--- a/snshah.docx
+++ b/snshah.docx
@@ -454,6 +454,22 @@
           <w:sz w:val="32"/>
           <w:szCs w:val="32"/>
         </w:rPr>
+        <w:t xml:space="preserve">      - changes </w:t>
+      </w:r>
+    </w:p>
+    <w:p>
+      <w:pPr>
+        <w:ind w:left="810"/>
+        <w:rPr>
+          <w:sz w:val="32"/>
+          <w:szCs w:val="32"/>
+        </w:rPr>
+      </w:pPr>
+      <w:r>
+        <w:rPr>
+          <w:sz w:val="32"/>
+          <w:szCs w:val="32"/>
+        </w:rPr>
         <w:t xml:space="preserve">       - cost of all things</w:t>
       </w:r>
     </w:p>
@@ -497,6 +513,7 @@
           <w:sz w:val="32"/>
           <w:szCs w:val="32"/>
         </w:rPr>
+        <w:lastRenderedPageBreak/>
         <w:br w:type="page"/>
       </w:r>
     </w:p>
@@ -538,7 +555,21 @@
           <w:sz w:val="32"/>
           <w:szCs w:val="32"/>
         </w:rPr>
-        <w:t>Collection of code we wil use for particuler task/functionality</w:t>
+        <w:t>Collection of code</w:t>
+      </w:r>
+      <w:r>
+        <w:rPr>
+          <w:sz w:val="32"/>
+          <w:szCs w:val="32"/>
+        </w:rPr>
+        <w:t xml:space="preserve"> which</w:t>
+      </w:r>
+      <w:r>
+        <w:rPr>
+          <w:sz w:val="32"/>
+          <w:szCs w:val="32"/>
+        </w:rPr>
+        <w:t xml:space="preserve"> we wil use for particuler task/functionality</w:t>
       </w:r>
     </w:p>
     <w:p>
@@ -948,7 +979,35 @@
           <w:sz w:val="32"/>
           <w:szCs w:val="32"/>
         </w:rPr>
-        <w:t>Database - collection of data store in well strucure from</w:t>
+        <w:t xml:space="preserve">Database - </w:t>
+      </w:r>
+      <w:r>
+        <w:rPr>
+          <w:sz w:val="32"/>
+          <w:szCs w:val="32"/>
+        </w:rPr>
+        <w:t>collection of data store in</w:t>
+      </w:r>
+      <w:r>
+        <w:rPr>
+          <w:sz w:val="32"/>
+          <w:szCs w:val="32"/>
+        </w:rPr>
+        <w:t xml:space="preserve"> </w:t>
+      </w:r>
+      <w:r>
+        <w:rPr>
+          <w:sz w:val="32"/>
+          <w:szCs w:val="32"/>
+        </w:rPr>
+        <w:t xml:space="preserve">well (proper) </w:t>
+      </w:r>
+      <w:r>
+        <w:rPr>
+          <w:sz w:val="32"/>
+          <w:szCs w:val="32"/>
+        </w:rPr>
+        <w:t>strucure from</w:t>
       </w:r>
     </w:p>
     <w:p>
@@ -1019,7 +1078,21 @@
           <w:sz w:val="32"/>
           <w:szCs w:val="32"/>
         </w:rPr>
-        <w:t>Database of rdbms :-</w:t>
+        <w:t>Database of rd</w:t>
+      </w:r>
+      <w:r>
+        <w:rPr>
+          <w:sz w:val="32"/>
+          <w:szCs w:val="32"/>
+        </w:rPr>
+        <w:t xml:space="preserve"> </w:t>
+      </w:r>
+      <w:r>
+        <w:rPr>
+          <w:sz w:val="32"/>
+          <w:szCs w:val="32"/>
+        </w:rPr>
+        <w:t>bms :-</w:t>
       </w:r>
     </w:p>
     <w:p>
@@ -1215,21 +1288,14 @@
           <w:sz w:val="32"/>
           <w:szCs w:val="32"/>
         </w:rPr>
-        <w:t>View is a vertual tabl</w:t>
-      </w:r>
-      <w:r>
-        <w:rPr>
-          <w:sz w:val="32"/>
-          <w:szCs w:val="32"/>
-        </w:rPr>
-        <w:t>e</w:t>
-      </w:r>
-      <w:r>
-        <w:rPr>
-          <w:sz w:val="32"/>
-          <w:szCs w:val="32"/>
-        </w:rPr>
         <w:t xml:space="preserve"> </w:t>
+      </w:r>
+      <w:r>
+        <w:rPr>
+          <w:sz w:val="32"/>
+          <w:szCs w:val="32"/>
+        </w:rPr>
+        <w:t xml:space="preserve">View is a vertual table </w:t>
       </w:r>
     </w:p>
     <w:p>
@@ -1249,401 +1315,6198 @@
           <w:sz w:val="32"/>
           <w:szCs w:val="32"/>
         </w:rPr>
-        <w:t>Original tabl</w:t>
-      </w:r>
-      <w:r>
-        <w:rPr>
-          <w:sz w:val="32"/>
-          <w:szCs w:val="32"/>
-        </w:rPr>
-        <w:t>e</w:t>
-      </w:r>
-      <w:r>
-        <w:rPr>
-          <w:sz w:val="32"/>
-          <w:szCs w:val="32"/>
-        </w:rPr>
-        <w:t xml:space="preserve"> and v</w:t>
-      </w:r>
-      <w:r>
-        <w:rPr>
-          <w:sz w:val="32"/>
-          <w:szCs w:val="32"/>
-        </w:rPr>
-        <w:t>e</w:t>
-      </w:r>
-      <w:r>
-        <w:rPr>
-          <w:sz w:val="32"/>
-          <w:szCs w:val="32"/>
-        </w:rPr>
-        <w:t>rtual tabl</w:t>
-      </w:r>
-      <w:r>
-        <w:rPr>
-          <w:sz w:val="32"/>
-          <w:szCs w:val="32"/>
-        </w:rPr>
-        <w:t>e</w:t>
-      </w:r>
-      <w:r>
-        <w:rPr>
-          <w:sz w:val="32"/>
-          <w:szCs w:val="32"/>
-        </w:rPr>
-        <w:t xml:space="preserve"> both ar</w:t>
-      </w:r>
-      <w:r>
-        <w:rPr>
-          <w:sz w:val="32"/>
-          <w:szCs w:val="32"/>
-        </w:rPr>
-        <w:t>e</w:t>
-      </w:r>
-      <w:r>
-        <w:rPr>
-          <w:sz w:val="32"/>
-          <w:szCs w:val="32"/>
-        </w:rPr>
-        <w:t xml:space="preserve"> conn</w:t>
-      </w:r>
-      <w:r>
-        <w:rPr>
-          <w:sz w:val="32"/>
-          <w:szCs w:val="32"/>
-        </w:rPr>
-        <w:t>e</w:t>
-      </w:r>
-      <w:r>
-        <w:rPr>
-          <w:sz w:val="32"/>
-          <w:szCs w:val="32"/>
-        </w:rPr>
-        <w:t>ct</w:t>
-      </w:r>
-      <w:r>
-        <w:rPr>
-          <w:sz w:val="32"/>
-          <w:szCs w:val="32"/>
-        </w:rPr>
-        <w:t>e</w:t>
-      </w:r>
-      <w:r>
-        <w:rPr>
-          <w:sz w:val="32"/>
-          <w:szCs w:val="32"/>
-        </w:rPr>
-        <w:t xml:space="preserve">d with </w:t>
-      </w:r>
-      <w:r>
-        <w:rPr>
-          <w:sz w:val="32"/>
-          <w:szCs w:val="32"/>
-        </w:rPr>
-        <w:t>e</w:t>
-      </w:r>
-      <w:r>
-        <w:rPr>
-          <w:sz w:val="32"/>
-          <w:szCs w:val="32"/>
-        </w:rPr>
-        <w:t>ach oth</w:t>
-      </w:r>
-      <w:r>
-        <w:rPr>
-          <w:sz w:val="32"/>
-          <w:szCs w:val="32"/>
-        </w:rPr>
-        <w:t>e</w:t>
-      </w:r>
-      <w:r>
-        <w:rPr>
-          <w:sz w:val="32"/>
-          <w:szCs w:val="32"/>
-        </w:rPr>
-        <w:t>r</w:t>
-      </w:r>
+        <w:t>Original table and vertual table both are connected with each other</w:t>
+      </w:r>
+    </w:p>
+    <w:p>
+      <w:pPr>
+        <w:pStyle w:val="ListParagraph"/>
+        <w:ind w:left="930"/>
+        <w:rPr>
+          <w:sz w:val="32"/>
+          <w:szCs w:val="32"/>
+        </w:rPr>
+      </w:pPr>
+    </w:p>
+    <w:p>
+      <w:pPr>
+        <w:pStyle w:val="ListParagraph"/>
+        <w:ind w:left="930"/>
+        <w:rPr>
+          <w:sz w:val="32"/>
+          <w:szCs w:val="32"/>
+        </w:rPr>
+      </w:pPr>
+      <w:r>
+        <w:rPr>
+          <w:sz w:val="32"/>
+          <w:szCs w:val="32"/>
+        </w:rPr>
+        <w:t xml:space="preserve">        </w:t>
+      </w:r>
+    </w:p>
+    <w:p>
+      <w:pPr>
+        <w:pStyle w:val="ListParagraph"/>
+        <w:ind w:left="930"/>
+        <w:rPr>
+          <w:sz w:val="32"/>
+          <w:szCs w:val="32"/>
+        </w:rPr>
+      </w:pPr>
+    </w:p>
+    <w:p>
+      <w:pPr>
+        <w:pStyle w:val="ListParagraph"/>
+        <w:ind w:left="930"/>
+        <w:rPr>
+          <w:sz w:val="32"/>
+          <w:szCs w:val="32"/>
+        </w:rPr>
+      </w:pPr>
+    </w:p>
+    <w:p>
+      <w:pPr>
+        <w:pStyle w:val="ListParagraph"/>
+        <w:ind w:left="930"/>
+        <w:rPr>
+          <w:sz w:val="32"/>
+          <w:szCs w:val="32"/>
+        </w:rPr>
+      </w:pPr>
+    </w:p>
+    <w:p>
+      <w:pPr>
+        <w:pStyle w:val="ListParagraph"/>
+        <w:ind w:left="930"/>
+        <w:rPr>
+          <w:sz w:val="32"/>
+          <w:szCs w:val="32"/>
+        </w:rPr>
+      </w:pPr>
+    </w:p>
+    <w:p>
+      <w:pPr>
+        <w:pStyle w:val="ListParagraph"/>
+        <w:ind w:left="930"/>
+        <w:rPr>
+          <w:sz w:val="32"/>
+          <w:szCs w:val="32"/>
+        </w:rPr>
+      </w:pPr>
+    </w:p>
+    <w:p>
+      <w:pPr>
+        <w:pStyle w:val="ListParagraph"/>
+        <w:ind w:left="930"/>
+        <w:rPr>
+          <w:sz w:val="32"/>
+          <w:szCs w:val="32"/>
+        </w:rPr>
+      </w:pPr>
+    </w:p>
+    <w:p>
+      <w:pPr>
+        <w:pStyle w:val="ListParagraph"/>
+        <w:ind w:left="930"/>
+        <w:rPr>
+          <w:sz w:val="32"/>
+          <w:szCs w:val="32"/>
+        </w:rPr>
+      </w:pPr>
+    </w:p>
+    <w:p>
+      <w:pPr>
+        <w:pStyle w:val="ListParagraph"/>
+        <w:ind w:left="930"/>
+        <w:rPr>
+          <w:sz w:val="32"/>
+          <w:szCs w:val="32"/>
+        </w:rPr>
+      </w:pPr>
+    </w:p>
+    <w:p>
+      <w:pPr>
+        <w:pStyle w:val="ListParagraph"/>
+        <w:ind w:left="930"/>
+        <w:rPr>
+          <w:sz w:val="32"/>
+          <w:szCs w:val="32"/>
+        </w:rPr>
+      </w:pPr>
+      <w:r>
+        <w:rPr>
+          <w:sz w:val="32"/>
+          <w:szCs w:val="32"/>
+        </w:rPr>
+        <w:lastRenderedPageBreak/>
+        <w:t>QUERY : -</w:t>
+      </w:r>
+    </w:p>
+    <w:p>
+      <w:pPr>
+        <w:pStyle w:val="ListParagraph"/>
+        <w:numPr>
+          <w:ilvl w:val="0"/>
+          <w:numId w:val="5"/>
+        </w:numPr>
+        <w:rPr>
+          <w:sz w:val="32"/>
+          <w:szCs w:val="32"/>
+        </w:rPr>
+      </w:pPr>
+      <w:r>
+        <w:rPr>
+          <w:sz w:val="32"/>
+          <w:szCs w:val="32"/>
+        </w:rPr>
+        <w:t>Create database database name</w:t>
+      </w:r>
+    </w:p>
+    <w:p>
+      <w:pPr>
+        <w:pStyle w:val="ListParagraph"/>
+        <w:numPr>
+          <w:ilvl w:val="0"/>
+          <w:numId w:val="5"/>
+        </w:numPr>
+        <w:rPr>
+          <w:sz w:val="32"/>
+          <w:szCs w:val="32"/>
+        </w:rPr>
+      </w:pPr>
+      <w:r>
+        <w:rPr>
+          <w:sz w:val="32"/>
+          <w:szCs w:val="32"/>
+        </w:rPr>
+        <w:t>Drop database database name</w:t>
+      </w:r>
+    </w:p>
+    <w:p>
+      <w:pPr>
+        <w:pStyle w:val="ListParagraph"/>
+        <w:numPr>
+          <w:ilvl w:val="0"/>
+          <w:numId w:val="5"/>
+        </w:numPr>
+        <w:rPr>
+          <w:sz w:val="32"/>
+          <w:szCs w:val="32"/>
+        </w:rPr>
+      </w:pPr>
+      <w:r>
+        <w:rPr>
+          <w:sz w:val="32"/>
+          <w:szCs w:val="32"/>
+        </w:rPr>
+        <w:t>Create table tablename</w:t>
+      </w:r>
+    </w:p>
+    <w:p>
+      <w:pPr>
+        <w:pStyle w:val="ListParagraph"/>
+        <w:numPr>
+          <w:ilvl w:val="0"/>
+          <w:numId w:val="5"/>
+        </w:numPr>
+        <w:rPr>
+          <w:sz w:val="32"/>
+          <w:szCs w:val="32"/>
+        </w:rPr>
+      </w:pPr>
+      <w:r>
+        <w:rPr>
+          <w:sz w:val="32"/>
+          <w:szCs w:val="32"/>
+        </w:rPr>
+        <w:t>Drop table tablename</w:t>
+      </w:r>
+    </w:p>
+    <w:p>
+      <w:pPr>
+        <w:pStyle w:val="ListParagraph"/>
+        <w:numPr>
+          <w:ilvl w:val="0"/>
+          <w:numId w:val="5"/>
+        </w:numPr>
+        <w:rPr>
+          <w:sz w:val="32"/>
+          <w:szCs w:val="32"/>
+        </w:rPr>
+      </w:pPr>
+      <w:r>
+        <w:rPr>
+          <w:sz w:val="32"/>
+          <w:szCs w:val="32"/>
+        </w:rPr>
+        <w:t>Create view viewname</w:t>
+      </w:r>
+    </w:p>
+    <w:p>
+      <w:pPr>
+        <w:rPr>
+          <w:sz w:val="32"/>
+          <w:szCs w:val="32"/>
+        </w:rPr>
+      </w:pPr>
+    </w:p>
+    <w:p>
+      <w:pPr>
+        <w:pStyle w:val="ListParagraph"/>
+        <w:numPr>
+          <w:ilvl w:val="0"/>
+          <w:numId w:val="5"/>
+        </w:numPr>
+        <w:rPr>
+          <w:sz w:val="32"/>
+          <w:szCs w:val="32"/>
+        </w:rPr>
+      </w:pPr>
+      <w:r>
+        <w:rPr>
+          <w:sz w:val="32"/>
+          <w:szCs w:val="32"/>
+        </w:rPr>
+        <w:t>For perticuler things delete from table</w:t>
+      </w:r>
+    </w:p>
+    <w:p>
+      <w:pPr>
+        <w:pStyle w:val="ListParagraph"/>
+        <w:ind w:left="1290"/>
+        <w:rPr>
+          <w:sz w:val="32"/>
+          <w:szCs w:val="32"/>
+        </w:rPr>
+      </w:pPr>
+      <w:r>
+        <w:rPr>
+          <w:sz w:val="32"/>
+          <w:szCs w:val="32"/>
+        </w:rPr>
+        <w:t>-delete from tablename where price = 4</w:t>
+      </w:r>
+    </w:p>
+    <w:p>
+      <w:pPr>
+        <w:pStyle w:val="ListParagraph"/>
+        <w:ind w:left="1290"/>
+        <w:rPr>
+          <w:sz w:val="32"/>
+          <w:szCs w:val="32"/>
+        </w:rPr>
+      </w:pPr>
+      <w:r>
+        <w:rPr>
+          <w:sz w:val="32"/>
+          <w:szCs w:val="32"/>
+        </w:rPr>
+        <w:t xml:space="preserve">-select * from tablename  </w:t>
+      </w:r>
+    </w:p>
+    <w:p>
+      <w:pPr>
+        <w:pStyle w:val="ListParagraph"/>
+        <w:ind w:left="1290"/>
+        <w:rPr>
+          <w:sz w:val="32"/>
+          <w:szCs w:val="32"/>
+        </w:rPr>
+      </w:pPr>
+      <w:r>
+        <w:rPr>
+          <w:sz w:val="32"/>
+          <w:szCs w:val="32"/>
+        </w:rPr>
+        <w:t>When * is all column</w:t>
+      </w:r>
+    </w:p>
+    <w:p>
+      <w:pPr>
+        <w:pStyle w:val="ListParagraph"/>
+        <w:ind w:left="1290"/>
+        <w:rPr>
+          <w:sz w:val="32"/>
+          <w:szCs w:val="32"/>
+        </w:rPr>
+      </w:pPr>
+      <w:r>
+        <w:rPr>
+          <w:sz w:val="32"/>
+          <w:szCs w:val="32"/>
+        </w:rPr>
+        <w:t>-select * from tablename where pid=6</w:t>
+      </w:r>
+    </w:p>
+    <w:p>
+      <w:pPr>
+        <w:pStyle w:val="ListParagraph"/>
+        <w:ind w:left="1290"/>
+        <w:rPr>
+          <w:sz w:val="32"/>
+          <w:szCs w:val="32"/>
+        </w:rPr>
+      </w:pPr>
+      <w:r>
+        <w:rPr>
+          <w:sz w:val="32"/>
+          <w:szCs w:val="32"/>
+        </w:rPr>
+        <w:t>Perticuler column</w:t>
+      </w:r>
+    </w:p>
+    <w:p>
+      <w:pPr>
+        <w:pStyle w:val="ListParagraph"/>
+        <w:ind w:left="1290"/>
+        <w:rPr>
+          <w:sz w:val="32"/>
+          <w:szCs w:val="32"/>
+        </w:rPr>
+      </w:pPr>
+      <w:r>
+        <w:rPr>
+          <w:sz w:val="32"/>
+          <w:szCs w:val="32"/>
+        </w:rPr>
+        <w:t>-update tablename set pname=”tv”,price=”5000” where pid=3;</w:t>
+      </w:r>
+    </w:p>
+    <w:p>
+      <w:pPr>
+        <w:pStyle w:val="ListParagraph"/>
+        <w:ind w:left="1290"/>
+        <w:rPr>
+          <w:sz w:val="32"/>
+          <w:szCs w:val="32"/>
+        </w:rPr>
+      </w:pPr>
+    </w:p>
+    <w:p>
+      <w:pPr>
+        <w:pStyle w:val="ListParagraph"/>
+        <w:numPr>
+          <w:ilvl w:val="0"/>
+          <w:numId w:val="5"/>
+        </w:numPr>
+        <w:rPr>
+          <w:sz w:val="32"/>
+          <w:szCs w:val="32"/>
+        </w:rPr>
+      </w:pPr>
+      <w:r>
+        <w:rPr>
+          <w:sz w:val="32"/>
+          <w:szCs w:val="32"/>
+        </w:rPr>
+        <w:t>Update and delete only one time at a one query.</w:t>
+      </w:r>
+    </w:p>
+    <w:p>
+      <w:pPr>
+        <w:pStyle w:val="ListParagraph"/>
+        <w:numPr>
+          <w:ilvl w:val="0"/>
+          <w:numId w:val="5"/>
+        </w:numPr>
+        <w:rPr>
+          <w:sz w:val="32"/>
+          <w:szCs w:val="32"/>
+        </w:rPr>
+      </w:pPr>
+      <w:r>
+        <w:rPr>
+          <w:sz w:val="32"/>
+          <w:szCs w:val="32"/>
+        </w:rPr>
+        <w:t xml:space="preserve">Insert </w:t>
+      </w:r>
+      <w:r>
+        <w:rPr>
+          <w:sz w:val="32"/>
+          <w:szCs w:val="32"/>
+        </w:rPr>
+        <w:t xml:space="preserve">into </w:t>
+      </w:r>
+      <w:r>
+        <w:rPr>
+          <w:sz w:val="32"/>
+          <w:szCs w:val="32"/>
+        </w:rPr>
+        <w:t>tablename(empname ,emd</w:t>
+      </w:r>
+      <w:r>
+        <w:rPr>
+          <w:sz w:val="32"/>
+          <w:szCs w:val="32"/>
+        </w:rPr>
+        <w:t>esignation</w:t>
+      </w:r>
+      <w:r>
+        <w:rPr>
+          <w:sz w:val="32"/>
+          <w:szCs w:val="32"/>
+        </w:rPr>
+        <w:t>,</w:t>
+      </w:r>
+    </w:p>
+    <w:p>
+      <w:pPr>
+        <w:pStyle w:val="ListParagraph"/>
+        <w:ind w:left="1290"/>
+        <w:rPr>
+          <w:sz w:val="32"/>
+          <w:szCs w:val="32"/>
+        </w:rPr>
+      </w:pPr>
+      <w:r>
+        <w:rPr>
+          <w:sz w:val="32"/>
+          <w:szCs w:val="32"/>
+        </w:rPr>
+        <w:t>empaddress)VALUE(“drumil”,”xyz”,”ahmd”);</w:t>
+      </w:r>
+    </w:p>
+    <w:p>
+      <w:pPr>
+        <w:pStyle w:val="ListParagraph"/>
+        <w:numPr>
+          <w:ilvl w:val="0"/>
+          <w:numId w:val="5"/>
+        </w:numPr>
+        <w:rPr>
+          <w:sz w:val="32"/>
+          <w:szCs w:val="32"/>
+        </w:rPr>
+      </w:pPr>
+      <w:r>
+        <w:rPr>
+          <w:sz w:val="32"/>
+          <w:szCs w:val="32"/>
+        </w:rPr>
+        <w:t>Select customer.cname,customer.caddress,</w:t>
+      </w:r>
+    </w:p>
+    <w:p>
+      <w:pPr>
+        <w:pStyle w:val="ListParagraph"/>
+        <w:ind w:left="1290"/>
+        <w:rPr>
+          <w:sz w:val="32"/>
+          <w:szCs w:val="32"/>
+        </w:rPr>
+      </w:pPr>
+      <w:r>
+        <w:rPr>
+          <w:sz w:val="32"/>
+          <w:szCs w:val="32"/>
+        </w:rPr>
+        <w:t>orders.pname,orders.custid from customer</w:t>
+      </w:r>
+    </w:p>
+    <w:p>
+      <w:pPr>
+        <w:pStyle w:val="ListParagraph"/>
+        <w:ind w:left="1290"/>
+        <w:rPr>
+          <w:sz w:val="32"/>
+          <w:szCs w:val="32"/>
+        </w:rPr>
+      </w:pPr>
+      <w:r>
+        <w:rPr>
+          <w:sz w:val="32"/>
+          <w:szCs w:val="32"/>
+        </w:rPr>
+        <w:t>INNER JOIN orders ON customer.cid=orders.custid</w:t>
+      </w:r>
+    </w:p>
+    <w:p>
+      <w:pPr>
+        <w:pStyle w:val="ListParagraph"/>
+        <w:ind w:left="1290"/>
+        <w:rPr>
+          <w:sz w:val="32"/>
+          <w:szCs w:val="32"/>
+        </w:rPr>
+      </w:pPr>
+      <w:r>
+        <w:rPr>
+          <w:sz w:val="32"/>
+          <w:szCs w:val="32"/>
+        </w:rPr>
+        <w:t xml:space="preserve">  </w:t>
+      </w:r>
+    </w:p>
+    <w:p>
+      <w:pPr>
+        <w:pStyle w:val="ListParagraph"/>
+        <w:ind w:left="1290"/>
+        <w:rPr>
+          <w:sz w:val="32"/>
+          <w:szCs w:val="32"/>
+        </w:rPr>
+      </w:pPr>
+    </w:p>
+    <w:p>
+      <w:pPr>
+        <w:pStyle w:val="ListParagraph"/>
+        <w:ind w:left="1290"/>
+        <w:rPr>
+          <w:sz w:val="32"/>
+          <w:szCs w:val="32"/>
+        </w:rPr>
+      </w:pPr>
+    </w:p>
+    <w:p>
+      <w:pPr>
+        <w:pStyle w:val="ListParagraph"/>
+        <w:ind w:left="1290"/>
+        <w:rPr>
+          <w:sz w:val="32"/>
+          <w:szCs w:val="32"/>
+        </w:rPr>
+      </w:pPr>
+    </w:p>
+    <w:p>
+      <w:pPr>
+        <w:pStyle w:val="ListParagraph"/>
+        <w:ind w:left="1290"/>
+        <w:rPr>
+          <w:sz w:val="32"/>
+          <w:szCs w:val="32"/>
+        </w:rPr>
+      </w:pPr>
+    </w:p>
+    <w:p>
+      <w:pPr>
+        <w:pStyle w:val="ListParagraph"/>
+        <w:ind w:left="1290"/>
+        <w:rPr>
+          <w:sz w:val="32"/>
+          <w:szCs w:val="32"/>
+        </w:rPr>
+      </w:pPr>
+    </w:p>
+    <w:p>
+      <w:pPr>
+        <w:rPr>
+          <w:sz w:val="32"/>
+          <w:szCs w:val="32"/>
+        </w:rPr>
+      </w:pPr>
+    </w:p>
+    <w:p>
+      <w:pPr>
+        <w:rPr>
+          <w:sz w:val="32"/>
+          <w:szCs w:val="32"/>
+        </w:rPr>
+      </w:pPr>
+      <w:r>
+        <w:rPr>
+          <w:sz w:val="32"/>
+          <w:szCs w:val="32"/>
+        </w:rPr>
+        <w:lastRenderedPageBreak/>
+        <w:t>4.what is software ? types of software.</w:t>
+      </w:r>
+    </w:p>
+    <w:p>
+      <w:pPr>
+        <w:rPr>
+          <w:sz w:val="32"/>
+          <w:szCs w:val="32"/>
+        </w:rPr>
+      </w:pPr>
+      <w:r>
+        <w:rPr>
+          <w:sz w:val="32"/>
+          <w:szCs w:val="32"/>
+        </w:rPr>
+        <w:t>-&gt; collection of code that code we will use for perticular task/functionality.</w:t>
+      </w:r>
+    </w:p>
+    <w:p>
+      <w:pPr>
+        <w:rPr>
+          <w:sz w:val="32"/>
+          <w:szCs w:val="32"/>
+        </w:rPr>
+      </w:pPr>
+      <w:r>
+        <w:rPr>
+          <w:sz w:val="32"/>
+          <w:szCs w:val="32"/>
+        </w:rPr>
+        <w:t>-&gt; code that work of particuler function.</w:t>
+      </w:r>
+    </w:p>
+    <w:p>
+      <w:pPr>
+        <w:rPr>
+          <w:sz w:val="32"/>
+          <w:szCs w:val="32"/>
+        </w:rPr>
+      </w:pPr>
+    </w:p>
+    <w:p>
+      <w:pPr>
+        <w:rPr>
+          <w:sz w:val="32"/>
+          <w:szCs w:val="32"/>
+        </w:rPr>
+      </w:pPr>
+      <w:r>
+        <w:rPr>
+          <w:sz w:val="32"/>
+          <w:szCs w:val="32"/>
+        </w:rPr>
+        <w:t xml:space="preserve">      1.system software:-</w:t>
+      </w:r>
+    </w:p>
+    <w:p>
+      <w:pPr>
+        <w:rPr>
+          <w:sz w:val="32"/>
+          <w:szCs w:val="32"/>
+        </w:rPr>
+      </w:pPr>
+      <w:r>
+        <w:rPr>
+          <w:sz w:val="32"/>
+          <w:szCs w:val="32"/>
+        </w:rPr>
+        <w:t xml:space="preserve">         -&gt; multiple tasks</w:t>
+      </w:r>
+    </w:p>
+    <w:p>
+      <w:pPr>
+        <w:rPr>
+          <w:sz w:val="32"/>
+          <w:szCs w:val="32"/>
+        </w:rPr>
+      </w:pPr>
+      <w:r>
+        <w:rPr>
+          <w:sz w:val="32"/>
+          <w:szCs w:val="32"/>
+        </w:rPr>
+        <w:t xml:space="preserve">           Ex:- chips,operating system,log hitory</w:t>
+      </w:r>
+    </w:p>
+    <w:p>
+      <w:pPr>
+        <w:rPr>
+          <w:sz w:val="32"/>
+          <w:szCs w:val="32"/>
+        </w:rPr>
+      </w:pPr>
+    </w:p>
+    <w:p>
+      <w:pPr>
+        <w:rPr>
+          <w:sz w:val="32"/>
+          <w:szCs w:val="32"/>
+        </w:rPr>
+      </w:pPr>
+      <w:r>
+        <w:rPr>
+          <w:sz w:val="32"/>
+          <w:szCs w:val="32"/>
+        </w:rPr>
+        <w:t xml:space="preserve">       2.application software:-</w:t>
+      </w:r>
+    </w:p>
+    <w:p>
+      <w:pPr>
+        <w:rPr>
+          <w:sz w:val="32"/>
+          <w:szCs w:val="32"/>
+        </w:rPr>
+      </w:pPr>
+      <w:r>
+        <w:rPr>
+          <w:sz w:val="32"/>
+          <w:szCs w:val="32"/>
+        </w:rPr>
+        <w:t xml:space="preserve">          -&gt; all appsperticular task/functionality.</w:t>
+      </w:r>
+    </w:p>
+    <w:p>
+      <w:pPr>
+        <w:rPr>
+          <w:sz w:val="32"/>
+          <w:szCs w:val="32"/>
+        </w:rPr>
+      </w:pPr>
+      <w:r>
+        <w:rPr>
+          <w:sz w:val="32"/>
+          <w:szCs w:val="32"/>
+        </w:rPr>
+        <w:t xml:space="preserve">           Ex:- whatsapp,instagram</w:t>
+      </w:r>
+    </w:p>
+    <w:p>
+      <w:pPr>
+        <w:pStyle w:val="ListParagraph"/>
+        <w:ind w:left="1290"/>
+        <w:rPr>
+          <w:sz w:val="32"/>
+          <w:szCs w:val="32"/>
+        </w:rPr>
+      </w:pPr>
+    </w:p>
+    <w:p>
+      <w:pPr>
+        <w:pStyle w:val="ListParagraph"/>
+        <w:ind w:left="930"/>
+        <w:rPr>
+          <w:sz w:val="32"/>
+          <w:szCs w:val="32"/>
+        </w:rPr>
+      </w:pPr>
+    </w:p>
+    <w:p>
+      <w:pPr>
+        <w:pStyle w:val="ListParagraph"/>
+        <w:ind w:left="930"/>
+        <w:rPr>
+          <w:sz w:val="32"/>
+          <w:szCs w:val="32"/>
+        </w:rPr>
+      </w:pPr>
+    </w:p>
+    <w:p>
+      <w:pPr>
+        <w:pStyle w:val="ListParagraph"/>
+        <w:ind w:left="930"/>
+        <w:rPr>
+          <w:sz w:val="32"/>
+          <w:szCs w:val="32"/>
+        </w:rPr>
+      </w:pPr>
+    </w:p>
+    <w:p>
+      <w:pPr>
+        <w:pStyle w:val="ListParagraph"/>
+        <w:ind w:left="930"/>
+        <w:rPr>
+          <w:sz w:val="32"/>
+          <w:szCs w:val="32"/>
+        </w:rPr>
+      </w:pPr>
+    </w:p>
+    <w:p>
+      <w:pPr>
+        <w:pStyle w:val="ListParagraph"/>
+        <w:ind w:left="930"/>
+        <w:rPr>
+          <w:sz w:val="32"/>
+          <w:szCs w:val="32"/>
+        </w:rPr>
+      </w:pPr>
+    </w:p>
+    <w:p>
+      <w:pPr>
+        <w:pStyle w:val="ListParagraph"/>
+        <w:ind w:left="930"/>
+        <w:rPr>
+          <w:sz w:val="32"/>
+          <w:szCs w:val="32"/>
+        </w:rPr>
+      </w:pPr>
+    </w:p>
+    <w:p>
+      <w:pPr>
+        <w:pStyle w:val="ListParagraph"/>
+        <w:ind w:left="930"/>
+        <w:rPr>
+          <w:sz w:val="32"/>
+          <w:szCs w:val="32"/>
+        </w:rPr>
+      </w:pPr>
+    </w:p>
+    <w:p>
+      <w:pPr>
+        <w:pStyle w:val="ListParagraph"/>
+        <w:ind w:left="930"/>
+        <w:rPr>
+          <w:sz w:val="32"/>
+          <w:szCs w:val="32"/>
+        </w:rPr>
+      </w:pPr>
+    </w:p>
+    <w:p>
+      <w:pPr>
+        <w:pStyle w:val="ListParagraph"/>
+        <w:ind w:left="930"/>
+        <w:rPr>
+          <w:sz w:val="32"/>
+          <w:szCs w:val="32"/>
+        </w:rPr>
+      </w:pPr>
+    </w:p>
+    <w:p>
+      <w:pPr>
+        <w:pStyle w:val="ListParagraph"/>
+        <w:ind w:left="930"/>
+        <w:rPr>
+          <w:sz w:val="32"/>
+          <w:szCs w:val="32"/>
+        </w:rPr>
+      </w:pPr>
+    </w:p>
+    <w:p>
+      <w:pPr>
+        <w:pStyle w:val="ListParagraph"/>
+        <w:ind w:left="930"/>
+        <w:rPr>
+          <w:sz w:val="32"/>
+          <w:szCs w:val="32"/>
+        </w:rPr>
+      </w:pPr>
+    </w:p>
+    <w:p>
+      <w:pPr>
+        <w:pStyle w:val="ListParagraph"/>
+        <w:ind w:left="930"/>
+        <w:rPr>
+          <w:sz w:val="32"/>
+          <w:szCs w:val="32"/>
+        </w:rPr>
+      </w:pPr>
+    </w:p>
+    <w:p>
+      <w:pPr>
+        <w:rPr>
+          <w:sz w:val="32"/>
+          <w:szCs w:val="32"/>
+        </w:rPr>
+      </w:pPr>
+    </w:p>
+    <w:p>
+      <w:pPr>
+        <w:rPr>
+          <w:sz w:val="32"/>
+          <w:szCs w:val="32"/>
+        </w:rPr>
+      </w:pPr>
+      <w:r>
+        <w:rPr>
+          <w:sz w:val="32"/>
+          <w:szCs w:val="32"/>
+        </w:rPr>
+        <w:lastRenderedPageBreak/>
+        <w:t>5.what is the different between blackbox testing ,whitebox testing, and grabox testing</w:t>
+      </w:r>
+      <w:r>
+        <w:rPr>
+          <w:sz w:val="32"/>
+          <w:szCs w:val="32"/>
+        </w:rPr>
+        <w:t>?</w:t>
+      </w:r>
+    </w:p>
+    <w:p>
+      <w:pPr>
+        <w:rPr>
+          <w:sz w:val="32"/>
+          <w:szCs w:val="32"/>
+        </w:rPr>
+      </w:pPr>
+      <w:r>
+        <w:rPr>
+          <w:sz w:val="32"/>
+          <w:szCs w:val="32"/>
+        </w:rPr>
+        <w:t>-&gt; Blackbox testing (BM):-</w:t>
+      </w:r>
+      <w:r>
+        <w:rPr>
+          <w:sz w:val="32"/>
+          <w:szCs w:val="32"/>
+        </w:rPr>
+        <w:t xml:space="preserve"> </w:t>
+      </w:r>
+    </w:p>
+    <w:p>
+      <w:pPr>
+        <w:pStyle w:val="ListParagraph"/>
+        <w:ind w:left="930"/>
+        <w:rPr>
+          <w:sz w:val="32"/>
+          <w:szCs w:val="32"/>
+        </w:rPr>
+      </w:pPr>
+      <w:r>
+        <w:rPr>
+          <w:sz w:val="32"/>
+          <w:szCs w:val="32"/>
+        </w:rPr>
+        <w:t>- No knowladge of internal code.</w:t>
+      </w:r>
+    </w:p>
+    <w:p>
+      <w:pPr>
+        <w:pStyle w:val="ListParagraph"/>
+        <w:ind w:left="930"/>
+        <w:rPr>
+          <w:sz w:val="32"/>
+          <w:szCs w:val="32"/>
+        </w:rPr>
+      </w:pPr>
+      <w:r>
+        <w:rPr>
+          <w:sz w:val="32"/>
+          <w:szCs w:val="32"/>
+        </w:rPr>
+        <w:t>- as like manual tester</w:t>
+      </w:r>
+    </w:p>
+    <w:p>
+      <w:pPr>
+        <w:pStyle w:val="ListParagraph"/>
+        <w:ind w:left="930"/>
+        <w:rPr>
+          <w:sz w:val="32"/>
+          <w:szCs w:val="32"/>
+        </w:rPr>
+      </w:pPr>
+      <w:r>
+        <w:rPr>
+          <w:sz w:val="32"/>
+          <w:szCs w:val="32"/>
+        </w:rPr>
+        <w:t>- no code</w:t>
+      </w:r>
+    </w:p>
+    <w:p>
+      <w:pPr>
+        <w:rPr>
+          <w:sz w:val="32"/>
+          <w:szCs w:val="32"/>
+        </w:rPr>
+      </w:pPr>
+    </w:p>
+    <w:p>
+      <w:pPr>
+        <w:rPr>
+          <w:sz w:val="32"/>
+          <w:szCs w:val="32"/>
+        </w:rPr>
+      </w:pPr>
+      <w:r>
+        <w:rPr>
+          <w:sz w:val="32"/>
+          <w:szCs w:val="32"/>
+        </w:rPr>
+        <w:t xml:space="preserve">-&gt; </w:t>
+      </w:r>
+      <w:r>
+        <w:rPr>
+          <w:sz w:val="32"/>
+          <w:szCs w:val="32"/>
+        </w:rPr>
+        <w:t>Whitebox testing (WA):-</w:t>
+      </w:r>
+    </w:p>
+    <w:p>
+      <w:pPr>
+        <w:pStyle w:val="ListParagraph"/>
+        <w:ind w:left="930"/>
+        <w:rPr>
+          <w:sz w:val="32"/>
+          <w:szCs w:val="32"/>
+        </w:rPr>
+      </w:pPr>
+      <w:r>
+        <w:rPr>
+          <w:sz w:val="32"/>
+          <w:szCs w:val="32"/>
+        </w:rPr>
+        <w:t>-inernal code knowladge available and access.</w:t>
+      </w:r>
+    </w:p>
+    <w:p>
+      <w:pPr>
+        <w:pStyle w:val="ListParagraph"/>
+        <w:ind w:left="930"/>
+        <w:rPr>
+          <w:sz w:val="32"/>
+          <w:szCs w:val="32"/>
+        </w:rPr>
+      </w:pPr>
+      <w:r>
+        <w:rPr>
+          <w:sz w:val="32"/>
+          <w:szCs w:val="32"/>
+        </w:rPr>
+        <w:t>-automation tester</w:t>
+      </w:r>
+    </w:p>
+    <w:p>
+      <w:pPr>
+        <w:pStyle w:val="ListParagraph"/>
+        <w:ind w:left="930"/>
+        <w:rPr>
+          <w:sz w:val="32"/>
+          <w:szCs w:val="32"/>
+        </w:rPr>
+      </w:pPr>
+      <w:r>
+        <w:rPr>
+          <w:sz w:val="32"/>
+          <w:szCs w:val="32"/>
+        </w:rPr>
+        <w:t>-JS,JAVA,PYTHON</w:t>
+      </w:r>
+    </w:p>
+    <w:p>
+      <w:pPr>
+        <w:pStyle w:val="ListParagraph"/>
+        <w:ind w:left="930"/>
+        <w:rPr>
+          <w:sz w:val="32"/>
+          <w:szCs w:val="32"/>
+        </w:rPr>
+      </w:pPr>
+    </w:p>
+    <w:p>
+      <w:pPr>
+        <w:pStyle w:val="ListParagraph"/>
+        <w:ind w:left="930"/>
+        <w:rPr>
+          <w:sz w:val="32"/>
+          <w:szCs w:val="32"/>
+        </w:rPr>
+      </w:pPr>
+    </w:p>
+    <w:p>
+      <w:pPr>
+        <w:rPr>
+          <w:sz w:val="32"/>
+          <w:szCs w:val="32"/>
+        </w:rPr>
+      </w:pPr>
+      <w:r>
+        <w:rPr>
+          <w:sz w:val="32"/>
+          <w:szCs w:val="32"/>
+        </w:rPr>
+        <w:t xml:space="preserve">-&gt; </w:t>
+      </w:r>
+      <w:r>
+        <w:rPr>
+          <w:sz w:val="32"/>
+          <w:szCs w:val="32"/>
+        </w:rPr>
+        <w:t>Graybox testing</w:t>
+      </w:r>
+      <w:r>
+        <w:rPr>
+          <w:sz w:val="32"/>
+          <w:szCs w:val="32"/>
+        </w:rPr>
+        <w:t xml:space="preserve"> (GMA):-</w:t>
+      </w:r>
+    </w:p>
+    <w:p>
+      <w:pPr>
+        <w:rPr>
+          <w:sz w:val="32"/>
+          <w:szCs w:val="32"/>
+        </w:rPr>
+      </w:pPr>
+      <w:r>
+        <w:rPr>
+          <w:sz w:val="32"/>
+          <w:szCs w:val="32"/>
+        </w:rPr>
+        <w:t xml:space="preserve">            - no fully access only limited normal access</w:t>
+      </w:r>
+    </w:p>
+    <w:p>
+      <w:pPr>
+        <w:rPr>
+          <w:sz w:val="32"/>
+          <w:szCs w:val="32"/>
+        </w:rPr>
+      </w:pPr>
+      <w:r>
+        <w:rPr>
+          <w:sz w:val="32"/>
+          <w:szCs w:val="32"/>
+        </w:rPr>
+        <w:t xml:space="preserve">            - combination of blackbox and whitebox.</w:t>
+      </w:r>
+    </w:p>
+    <w:p>
+      <w:pPr>
+        <w:rPr>
+          <w:sz w:val="32"/>
+          <w:szCs w:val="32"/>
+        </w:rPr>
+      </w:pPr>
+      <w:r>
+        <w:rPr>
+          <w:sz w:val="32"/>
+          <w:szCs w:val="32"/>
+        </w:rPr>
+        <w:t xml:space="preserve">            - for loop,variable datatype</w:t>
+      </w:r>
+    </w:p>
+    <w:p>
+      <w:pPr>
+        <w:pStyle w:val="ListParagraph"/>
+        <w:ind w:left="930"/>
+        <w:rPr>
+          <w:sz w:val="32"/>
+          <w:szCs w:val="32"/>
+        </w:rPr>
+      </w:pPr>
+    </w:p>
+    <w:p>
+      <w:pPr>
+        <w:pStyle w:val="ListParagraph"/>
+        <w:ind w:left="930"/>
+        <w:rPr>
+          <w:sz w:val="32"/>
+          <w:szCs w:val="32"/>
+        </w:rPr>
+      </w:pPr>
+    </w:p>
+    <w:p>
+      <w:pPr>
+        <w:pStyle w:val="ListParagraph"/>
+        <w:ind w:left="930"/>
+        <w:rPr>
+          <w:sz w:val="32"/>
+          <w:szCs w:val="32"/>
+        </w:rPr>
+      </w:pPr>
+    </w:p>
+    <w:p>
+      <w:pPr>
+        <w:pStyle w:val="ListParagraph"/>
+        <w:ind w:left="930"/>
+        <w:rPr>
+          <w:sz w:val="32"/>
+          <w:szCs w:val="32"/>
+        </w:rPr>
+      </w:pPr>
+    </w:p>
+    <w:p>
+      <w:pPr>
+        <w:pStyle w:val="ListParagraph"/>
+        <w:ind w:left="930"/>
+        <w:rPr>
+          <w:sz w:val="32"/>
+          <w:szCs w:val="32"/>
+        </w:rPr>
+      </w:pPr>
+    </w:p>
+    <w:p>
+      <w:pPr>
+        <w:pStyle w:val="ListParagraph"/>
+        <w:ind w:left="930"/>
+        <w:rPr>
+          <w:sz w:val="32"/>
+          <w:szCs w:val="32"/>
+        </w:rPr>
+      </w:pPr>
+    </w:p>
+    <w:p>
+      <w:pPr>
+        <w:pStyle w:val="ListParagraph"/>
+        <w:ind w:left="930"/>
+        <w:rPr>
+          <w:sz w:val="32"/>
+          <w:szCs w:val="32"/>
+        </w:rPr>
+      </w:pPr>
+    </w:p>
+    <w:p>
+      <w:pPr>
+        <w:pStyle w:val="ListParagraph"/>
+        <w:ind w:left="930"/>
+        <w:rPr>
+          <w:sz w:val="32"/>
+          <w:szCs w:val="32"/>
+        </w:rPr>
+      </w:pPr>
+    </w:p>
+    <w:p>
+      <w:pPr>
+        <w:pStyle w:val="ListParagraph"/>
+        <w:ind w:left="930"/>
+        <w:rPr>
+          <w:sz w:val="32"/>
+          <w:szCs w:val="32"/>
+        </w:rPr>
+      </w:pPr>
+    </w:p>
+    <w:p>
+      <w:pPr>
+        <w:pStyle w:val="ListParagraph"/>
+        <w:ind w:left="930"/>
+        <w:rPr>
+          <w:sz w:val="32"/>
+          <w:szCs w:val="32"/>
+        </w:rPr>
+      </w:pPr>
+    </w:p>
+    <w:p>
+      <w:pPr>
+        <w:rPr>
+          <w:sz w:val="32"/>
+          <w:szCs w:val="32"/>
+        </w:rPr>
+      </w:pPr>
+      <w:r>
+        <w:rPr>
+          <w:sz w:val="32"/>
+          <w:szCs w:val="32"/>
+        </w:rPr>
+        <w:lastRenderedPageBreak/>
+        <w:t>6</w:t>
+      </w:r>
+      <w:r>
+        <w:rPr>
+          <w:sz w:val="32"/>
+          <w:szCs w:val="32"/>
+        </w:rPr>
+        <w:t>.smoke vs sanity testing.</w:t>
+      </w:r>
+    </w:p>
+    <w:p>
+      <w:pPr>
+        <w:rPr>
+          <w:sz w:val="32"/>
+          <w:szCs w:val="32"/>
+        </w:rPr>
+      </w:pPr>
+      <w:r>
+        <w:rPr>
+          <w:sz w:val="32"/>
+          <w:szCs w:val="32"/>
+        </w:rPr>
+        <w:t xml:space="preserve">  -&gt;smoke:-</w:t>
+      </w:r>
+    </w:p>
+    <w:p>
+      <w:pPr>
+        <w:rPr>
+          <w:sz w:val="32"/>
+          <w:szCs w:val="32"/>
+        </w:rPr>
+      </w:pPr>
+      <w:r>
+        <w:rPr>
+          <w:sz w:val="32"/>
+          <w:szCs w:val="32"/>
+        </w:rPr>
+        <w:t xml:space="preserve">               -Developer 100 page website/app-play store.</w:t>
+      </w:r>
+    </w:p>
+    <w:p>
+      <w:pPr>
+        <w:rPr>
+          <w:sz w:val="32"/>
+          <w:szCs w:val="32"/>
+        </w:rPr>
+      </w:pPr>
+      <w:r>
+        <w:rPr>
+          <w:sz w:val="32"/>
+          <w:szCs w:val="32"/>
+        </w:rPr>
+        <w:t xml:space="preserve">               -Converted in 1 single page.</w:t>
+      </w:r>
+    </w:p>
+    <w:p>
+      <w:pPr>
+        <w:rPr>
+          <w:sz w:val="32"/>
+          <w:szCs w:val="32"/>
+        </w:rPr>
+      </w:pPr>
+      <w:r>
+        <w:rPr>
+          <w:sz w:val="32"/>
+          <w:szCs w:val="32"/>
+        </w:rPr>
+        <w:t xml:space="preserve">               -Before build</w:t>
+      </w:r>
+    </w:p>
+    <w:p>
+      <w:pPr>
+        <w:pStyle w:val="ListParagraph"/>
+        <w:ind w:left="930"/>
+        <w:rPr>
+          <w:sz w:val="32"/>
+          <w:szCs w:val="32"/>
+        </w:rPr>
+      </w:pPr>
+      <w:r>
+        <w:rPr>
+          <w:sz w:val="32"/>
+          <w:szCs w:val="32"/>
+        </w:rPr>
+        <w:t xml:space="preserve">  -Collection of file its called build </w:t>
+      </w:r>
+    </w:p>
+    <w:p>
+      <w:pPr>
+        <w:pStyle w:val="ListParagraph"/>
+        <w:ind w:left="930"/>
+        <w:rPr>
+          <w:sz w:val="32"/>
+          <w:szCs w:val="32"/>
+        </w:rPr>
+      </w:pPr>
+    </w:p>
+    <w:p>
+      <w:pPr>
+        <w:rPr>
+          <w:sz w:val="32"/>
+          <w:szCs w:val="32"/>
+        </w:rPr>
+      </w:pPr>
+      <w:r>
+        <w:rPr>
+          <w:sz w:val="32"/>
+          <w:szCs w:val="32"/>
+        </w:rPr>
+        <w:t>-&gt;sanity:-</w:t>
+      </w:r>
+    </w:p>
+    <w:p>
+      <w:pPr>
+        <w:rPr>
+          <w:sz w:val="32"/>
+          <w:szCs w:val="32"/>
+        </w:rPr>
+      </w:pPr>
+      <w:r>
+        <w:rPr>
+          <w:sz w:val="32"/>
+          <w:szCs w:val="32"/>
+        </w:rPr>
+        <w:t xml:space="preserve">              -after build storage data</w:t>
+      </w:r>
+    </w:p>
+    <w:p>
+      <w:pPr>
+        <w:rPr>
+          <w:sz w:val="32"/>
+          <w:szCs w:val="32"/>
+        </w:rPr>
+      </w:pPr>
+    </w:p>
+    <w:p>
+      <w:pPr>
+        <w:pStyle w:val="ListParagraph"/>
+        <w:numPr>
+          <w:ilvl w:val="0"/>
+          <w:numId w:val="11"/>
+        </w:numPr>
+        <w:rPr>
+          <w:sz w:val="32"/>
+          <w:szCs w:val="32"/>
+        </w:rPr>
+      </w:pPr>
+      <w:r>
+        <w:rPr>
+          <w:sz w:val="32"/>
+          <w:szCs w:val="32"/>
+        </w:rPr>
+        <w:t>Cookie:-</w:t>
+      </w:r>
+    </w:p>
+    <w:p>
+      <w:pPr>
+        <w:pStyle w:val="ListParagraph"/>
+        <w:rPr>
+          <w:sz w:val="32"/>
+          <w:szCs w:val="32"/>
+        </w:rPr>
+      </w:pPr>
+      <w:r>
+        <w:rPr>
+          <w:sz w:val="32"/>
+          <w:szCs w:val="32"/>
+        </w:rPr>
+        <w:t xml:space="preserve">         Temporary file client side data store.</w:t>
+      </w:r>
+    </w:p>
+    <w:p>
+      <w:pPr>
+        <w:pStyle w:val="ListParagraph"/>
+        <w:rPr>
+          <w:sz w:val="32"/>
+          <w:szCs w:val="32"/>
+        </w:rPr>
+      </w:pPr>
+    </w:p>
+    <w:p>
+      <w:pPr>
+        <w:pStyle w:val="ListParagraph"/>
+        <w:rPr>
+          <w:sz w:val="32"/>
+          <w:szCs w:val="32"/>
+        </w:rPr>
+      </w:pPr>
+    </w:p>
+    <w:p>
+      <w:pPr>
+        <w:pStyle w:val="ListParagraph"/>
+        <w:numPr>
+          <w:ilvl w:val="0"/>
+          <w:numId w:val="11"/>
+        </w:numPr>
+        <w:rPr>
+          <w:sz w:val="32"/>
+          <w:szCs w:val="32"/>
+        </w:rPr>
+      </w:pPr>
+      <w:r>
+        <w:rPr>
+          <w:sz w:val="32"/>
+          <w:szCs w:val="32"/>
+        </w:rPr>
+        <w:t>Gui testing:-</w:t>
+      </w:r>
+    </w:p>
+    <w:p>
+      <w:pPr>
+        <w:pStyle w:val="ListParagraph"/>
+        <w:rPr>
+          <w:sz w:val="32"/>
+          <w:szCs w:val="32"/>
+        </w:rPr>
+      </w:pPr>
+      <w:r>
+        <w:rPr>
+          <w:sz w:val="32"/>
+          <w:szCs w:val="32"/>
+        </w:rPr>
+        <w:t xml:space="preserve">             Graphical user interface</w:t>
+      </w:r>
+    </w:p>
+    <w:p>
+      <w:pPr>
+        <w:pStyle w:val="ListParagraph"/>
+        <w:rPr>
+          <w:sz w:val="32"/>
+          <w:szCs w:val="32"/>
+        </w:rPr>
+      </w:pPr>
+      <w:r>
+        <w:rPr>
+          <w:sz w:val="32"/>
+          <w:szCs w:val="32"/>
+        </w:rPr>
+        <w:t xml:space="preserve">  1.</w:t>
+      </w:r>
+      <w:r>
+        <w:rPr>
+          <w:sz w:val="32"/>
+          <w:szCs w:val="32"/>
+        </w:rPr>
+        <w:t>responsive testing – bootstrap framework.</w:t>
+      </w:r>
+    </w:p>
+    <w:p>
+      <w:pPr>
+        <w:pStyle w:val="ListParagraph"/>
+        <w:rPr>
+          <w:sz w:val="32"/>
+          <w:szCs w:val="32"/>
+        </w:rPr>
+      </w:pPr>
+      <w:r>
+        <w:rPr>
+          <w:sz w:val="32"/>
+          <w:szCs w:val="32"/>
+        </w:rPr>
+        <w:t xml:space="preserve">  2.color and font testing</w:t>
+      </w:r>
+    </w:p>
+    <w:p>
+      <w:pPr>
+        <w:pStyle w:val="ListParagraph"/>
+        <w:rPr>
+          <w:sz w:val="32"/>
+          <w:szCs w:val="32"/>
+        </w:rPr>
+      </w:pPr>
+      <w:r>
+        <w:rPr>
+          <w:sz w:val="32"/>
+          <w:szCs w:val="32"/>
+        </w:rPr>
+        <w:t xml:space="preserve">  3.hover-&gt;outside design when click</w:t>
+      </w:r>
+    </w:p>
+    <w:p>
+      <w:pPr>
+        <w:pStyle w:val="ListParagraph"/>
+        <w:rPr>
+          <w:sz w:val="32"/>
+          <w:szCs w:val="32"/>
+        </w:rPr>
+      </w:pPr>
+      <w:r>
+        <w:rPr>
+          <w:sz w:val="32"/>
+          <w:szCs w:val="32"/>
+        </w:rPr>
+        <w:t xml:space="preserve">  4.label testing</w:t>
+      </w:r>
+    </w:p>
+    <w:p>
+      <w:pPr>
+        <w:rPr>
+          <w:sz w:val="32"/>
+          <w:szCs w:val="32"/>
+        </w:rPr>
+      </w:pPr>
+      <w:r>
+        <w:rPr>
+          <w:sz w:val="32"/>
+          <w:szCs w:val="32"/>
+        </w:rPr>
+        <w:t xml:space="preserve">         </w:t>
+      </w:r>
+      <w:r>
+        <w:rPr>
+          <w:sz w:val="32"/>
+          <w:szCs w:val="32"/>
+        </w:rPr>
+        <w:t xml:space="preserve"> </w:t>
+      </w:r>
+    </w:p>
+    <w:p>
+      <w:pPr>
+        <w:pStyle w:val="ListParagraph"/>
+        <w:rPr>
+          <w:sz w:val="32"/>
+          <w:szCs w:val="32"/>
+        </w:rPr>
+      </w:pPr>
+      <w:r>
+        <w:rPr>
+          <w:sz w:val="32"/>
+          <w:szCs w:val="32"/>
+        </w:rPr>
+        <w:t xml:space="preserve">  </w:t>
+      </w:r>
+    </w:p>
+    <w:p>
+      <w:pPr>
+        <w:pStyle w:val="ListParagraph"/>
+        <w:rPr>
+          <w:sz w:val="32"/>
+          <w:szCs w:val="32"/>
+        </w:rPr>
+      </w:pPr>
+    </w:p>
+    <w:p>
+      <w:pPr>
+        <w:pStyle w:val="ListParagraph"/>
+        <w:rPr>
+          <w:sz w:val="32"/>
+          <w:szCs w:val="32"/>
+        </w:rPr>
+      </w:pPr>
+    </w:p>
+    <w:p>
+      <w:pPr>
+        <w:pStyle w:val="ListParagraph"/>
+        <w:rPr>
+          <w:sz w:val="32"/>
+          <w:szCs w:val="32"/>
+        </w:rPr>
+      </w:pPr>
+    </w:p>
+    <w:p>
+      <w:pPr>
+        <w:pStyle w:val="ListParagraph"/>
+        <w:rPr>
+          <w:sz w:val="32"/>
+          <w:szCs w:val="32"/>
+        </w:rPr>
+      </w:pPr>
+    </w:p>
+    <w:p>
+      <w:pPr>
+        <w:rPr>
+          <w:sz w:val="32"/>
+          <w:szCs w:val="32"/>
+        </w:rPr>
+      </w:pPr>
+      <w:r>
+        <w:rPr>
+          <w:sz w:val="32"/>
+          <w:szCs w:val="32"/>
+        </w:rPr>
+        <w:lastRenderedPageBreak/>
+        <w:t>7.7 key principal of s/w testing:-</w:t>
+      </w:r>
+    </w:p>
+    <w:p>
+      <w:pPr>
+        <w:rPr>
+          <w:sz w:val="32"/>
+          <w:szCs w:val="32"/>
+        </w:rPr>
+      </w:pPr>
+      <w:r>
+        <w:rPr>
+          <w:sz w:val="32"/>
+          <w:szCs w:val="32"/>
+        </w:rPr>
+        <w:t xml:space="preserve">     1.testing shows the presence of defects:-</w:t>
+      </w:r>
+    </w:p>
+    <w:p>
+      <w:pPr>
+        <w:rPr>
+          <w:sz w:val="32"/>
+          <w:szCs w:val="32"/>
+        </w:rPr>
+      </w:pPr>
+      <w:r>
+        <w:rPr>
+          <w:sz w:val="32"/>
+          <w:szCs w:val="32"/>
+        </w:rPr>
+        <w:t xml:space="preserve">     2.exhustive testing is not possible:-</w:t>
+      </w:r>
+    </w:p>
+    <w:p>
+      <w:pPr>
+        <w:rPr>
+          <w:sz w:val="32"/>
+          <w:szCs w:val="32"/>
+        </w:rPr>
+      </w:pPr>
+      <w:r>
+        <w:rPr>
+          <w:sz w:val="32"/>
+          <w:szCs w:val="32"/>
+        </w:rPr>
+        <w:t xml:space="preserve">                 Before test case –login-positive and nagative</w:t>
+      </w:r>
+    </w:p>
+    <w:p>
+      <w:pPr>
+        <w:rPr>
+          <w:sz w:val="32"/>
+          <w:szCs w:val="32"/>
+        </w:rPr>
+      </w:pPr>
+      <w:r>
+        <w:rPr>
+          <w:sz w:val="32"/>
+          <w:szCs w:val="32"/>
+        </w:rPr>
+        <w:t xml:space="preserve">                  Testcase:-all of the functionalities</w:t>
+      </w:r>
+      <w:r>
+        <w:rPr>
+          <w:sz w:val="32"/>
+          <w:szCs w:val="32"/>
+        </w:rPr>
+        <w:t xml:space="preserve"> crite area’s positivity and                             nagativities </w:t>
+      </w:r>
+    </w:p>
+    <w:p>
+      <w:pPr>
+        <w:rPr>
+          <w:sz w:val="32"/>
+          <w:szCs w:val="32"/>
+        </w:rPr>
+      </w:pPr>
+      <w:r>
+        <w:rPr>
+          <w:sz w:val="32"/>
+          <w:szCs w:val="32"/>
+        </w:rPr>
+        <w:t xml:space="preserve">                   Precondition:- preplaning</w:t>
+      </w:r>
+    </w:p>
+    <w:p>
+      <w:pPr>
+        <w:rPr>
+          <w:sz w:val="32"/>
+          <w:szCs w:val="32"/>
+        </w:rPr>
+      </w:pPr>
+      <w:r>
+        <w:rPr>
+          <w:sz w:val="32"/>
+          <w:szCs w:val="32"/>
+        </w:rPr>
+        <w:t xml:space="preserve">                   Positive:-valid</w:t>
+      </w:r>
+    </w:p>
+    <w:p>
+      <w:pPr>
+        <w:rPr>
+          <w:sz w:val="32"/>
+          <w:szCs w:val="32"/>
+        </w:rPr>
+      </w:pPr>
+      <w:r>
+        <w:rPr>
+          <w:sz w:val="32"/>
+          <w:szCs w:val="32"/>
+        </w:rPr>
+        <w:t xml:space="preserve">                   Nagative:-invalid</w:t>
+      </w:r>
+    </w:p>
+    <w:p>
+      <w:pPr>
+        <w:rPr>
+          <w:sz w:val="32"/>
+          <w:szCs w:val="32"/>
+        </w:rPr>
+      </w:pPr>
+      <w:r>
+        <w:rPr>
+          <w:sz w:val="32"/>
+          <w:szCs w:val="32"/>
+        </w:rPr>
+        <w:t xml:space="preserve">     </w:t>
+      </w:r>
+      <w:r>
+        <w:rPr>
+          <w:sz w:val="32"/>
+          <w:szCs w:val="32"/>
+        </w:rPr>
+        <w:t>3.</w:t>
+      </w:r>
+      <w:r>
+        <w:rPr>
+          <w:sz w:val="32"/>
+          <w:szCs w:val="32"/>
+        </w:rPr>
+        <w:t>early testing:-</w:t>
+      </w:r>
+    </w:p>
+    <w:p>
+      <w:pPr>
+        <w:rPr>
+          <w:sz w:val="32"/>
+          <w:szCs w:val="32"/>
+        </w:rPr>
+      </w:pPr>
+      <w:r>
+        <w:rPr>
+          <w:sz w:val="32"/>
+          <w:szCs w:val="32"/>
+        </w:rPr>
+        <w:t xml:space="preserve">              Static testing – documentation testing</w:t>
+      </w:r>
+    </w:p>
+    <w:p>
+      <w:pPr>
+        <w:rPr>
+          <w:sz w:val="32"/>
+          <w:szCs w:val="32"/>
+        </w:rPr>
+      </w:pPr>
+      <w:r>
+        <w:rPr>
+          <w:sz w:val="32"/>
+          <w:szCs w:val="32"/>
+        </w:rPr>
+        <w:t xml:space="preserve">              Early phases:- first phases</w:t>
+      </w:r>
+    </w:p>
+    <w:p>
+      <w:pPr>
+        <w:rPr>
+          <w:sz w:val="32"/>
+          <w:szCs w:val="32"/>
+        </w:rPr>
+      </w:pPr>
+      <w:r>
+        <w:rPr>
+          <w:sz w:val="32"/>
+          <w:szCs w:val="32"/>
+        </w:rPr>
+        <w:t xml:space="preserve">      4.defect clustering:- group</w:t>
+      </w:r>
+    </w:p>
+    <w:p>
+      <w:pPr>
+        <w:rPr>
+          <w:sz w:val="32"/>
+          <w:szCs w:val="32"/>
+        </w:rPr>
+      </w:pPr>
+      <w:r>
+        <w:rPr>
+          <w:sz w:val="32"/>
+          <w:szCs w:val="32"/>
+        </w:rPr>
+        <w:t xml:space="preserve">              Small small functionality create bugs.</w:t>
+      </w:r>
+    </w:p>
+    <w:p>
+      <w:pPr>
+        <w:rPr>
+          <w:sz w:val="32"/>
+          <w:szCs w:val="32"/>
+        </w:rPr>
+      </w:pPr>
+      <w:r>
+        <w:rPr>
+          <w:sz w:val="32"/>
+          <w:szCs w:val="32"/>
+        </w:rPr>
+        <w:t xml:space="preserve">       5.principal testing:-</w:t>
+      </w:r>
+    </w:p>
+    <w:p>
+      <w:pPr>
+        <w:rPr>
+          <w:sz w:val="32"/>
+          <w:szCs w:val="32"/>
+        </w:rPr>
+      </w:pPr>
+      <w:r>
+        <w:rPr>
+          <w:sz w:val="32"/>
+          <w:szCs w:val="32"/>
+        </w:rPr>
+        <w:t xml:space="preserve">                   Pastisize testcase paradocks update strongly after use function for change mathod or add new test cases.       </w:t>
+      </w:r>
+    </w:p>
+    <w:p>
+      <w:pPr>
+        <w:rPr>
+          <w:sz w:val="32"/>
+          <w:szCs w:val="32"/>
+        </w:rPr>
+      </w:pPr>
+      <w:r>
+        <w:rPr>
+          <w:sz w:val="32"/>
+          <w:szCs w:val="32"/>
+        </w:rPr>
+        <w:t xml:space="preserve">       </w:t>
+      </w:r>
+      <w:r>
+        <w:rPr>
+          <w:sz w:val="32"/>
+          <w:szCs w:val="32"/>
+        </w:rPr>
+        <w:t>6</w:t>
+      </w:r>
+      <w:r>
+        <w:rPr>
+          <w:sz w:val="32"/>
+          <w:szCs w:val="32"/>
+        </w:rPr>
+        <w:t>.testing is context dependent:-</w:t>
+      </w:r>
+    </w:p>
+    <w:p>
+      <w:pPr>
+        <w:rPr>
+          <w:sz w:val="32"/>
+          <w:szCs w:val="32"/>
+        </w:rPr>
+      </w:pPr>
+      <w:r>
+        <w:rPr>
+          <w:sz w:val="32"/>
+          <w:szCs w:val="32"/>
+        </w:rPr>
+        <w:t xml:space="preserve">                Testing is depends on cont</w:t>
+      </w:r>
+      <w:r>
+        <w:rPr>
+          <w:sz w:val="32"/>
+          <w:szCs w:val="32"/>
+        </w:rPr>
+        <w:t>ext by different devices and database application.</w:t>
+      </w:r>
+    </w:p>
+    <w:p>
+      <w:pPr>
+        <w:rPr>
+          <w:sz w:val="32"/>
+          <w:szCs w:val="32"/>
+        </w:rPr>
+      </w:pPr>
+      <w:r>
+        <w:rPr>
+          <w:sz w:val="32"/>
+          <w:szCs w:val="32"/>
+        </w:rPr>
+        <w:t xml:space="preserve">         7.absence of error falacy:-</w:t>
+      </w:r>
+    </w:p>
+    <w:p>
+      <w:pPr>
+        <w:rPr>
+          <w:sz w:val="32"/>
+          <w:szCs w:val="32"/>
+        </w:rPr>
+      </w:pPr>
+      <w:r>
+        <w:rPr>
+          <w:sz w:val="32"/>
+          <w:szCs w:val="32"/>
+        </w:rPr>
+        <w:t xml:space="preserve">                    Future customers requirement fullfil only bugs not require clients requirement is also required.</w:t>
+      </w:r>
+      <w:r>
+        <w:rPr>
+          <w:sz w:val="32"/>
+          <w:szCs w:val="32"/>
+        </w:rPr>
+        <w:t xml:space="preserve"> </w:t>
+      </w:r>
+    </w:p>
+    <w:p>
+      <w:pPr>
+        <w:rPr>
+          <w:sz w:val="32"/>
+          <w:szCs w:val="32"/>
+        </w:rPr>
+      </w:pPr>
+      <w:r>
+        <w:rPr>
+          <w:sz w:val="32"/>
+          <w:szCs w:val="32"/>
+        </w:rPr>
+        <w:lastRenderedPageBreak/>
+        <w:t>8.</w:t>
+      </w:r>
+      <w:r>
+        <w:rPr>
+          <w:sz w:val="32"/>
+          <w:szCs w:val="32"/>
+        </w:rPr>
+        <w:t xml:space="preserve">  database testing:-</w:t>
+      </w:r>
+    </w:p>
+    <w:p>
+      <w:pPr>
+        <w:rPr>
+          <w:sz w:val="32"/>
+          <w:szCs w:val="32"/>
+        </w:rPr>
+      </w:pPr>
+      <w:r>
+        <w:rPr>
+          <w:sz w:val="32"/>
+          <w:szCs w:val="32"/>
+        </w:rPr>
+        <w:t xml:space="preserve">           Join :- Merge two tables.</w:t>
+      </w:r>
+    </w:p>
+    <w:p>
+      <w:pPr>
+        <w:rPr>
+          <w:sz w:val="32"/>
+          <w:szCs w:val="32"/>
+        </w:rPr>
+      </w:pPr>
+      <w:r>
+        <w:rPr>
+          <w:sz w:val="32"/>
+          <w:szCs w:val="32"/>
+        </w:rPr>
+        <w:t xml:space="preserve">                     -min 2 tables</w:t>
+      </w:r>
+    </w:p>
+    <w:p>
+      <w:pPr>
+        <w:rPr>
+          <w:sz w:val="32"/>
+          <w:szCs w:val="32"/>
+        </w:rPr>
+      </w:pPr>
+      <w:r>
+        <w:rPr>
+          <w:sz w:val="32"/>
+          <w:szCs w:val="32"/>
+        </w:rPr>
+        <w:t xml:space="preserve">                     -1 column both tables common</w:t>
+      </w:r>
+    </w:p>
+    <w:p>
+      <w:pPr>
+        <w:rPr>
+          <w:sz w:val="32"/>
+          <w:szCs w:val="32"/>
+        </w:rPr>
+      </w:pPr>
+      <w:r>
+        <w:rPr>
+          <w:sz w:val="32"/>
+          <w:szCs w:val="32"/>
+        </w:rPr>
+        <w:t xml:space="preserve">           - Customer-customer details store</w:t>
+      </w:r>
+    </w:p>
+    <w:p>
+      <w:pPr>
+        <w:rPr>
+          <w:sz w:val="32"/>
+          <w:szCs w:val="32"/>
+        </w:rPr>
+      </w:pPr>
+      <w:r>
+        <w:rPr>
+          <w:sz w:val="32"/>
+          <w:szCs w:val="32"/>
+        </w:rPr>
+        <w:t xml:space="preserve">           - cid,cname,cmobile,caddess.</w:t>
+      </w:r>
+    </w:p>
+    <w:p>
+      <w:pPr>
+        <w:rPr>
+          <w:sz w:val="32"/>
+          <w:szCs w:val="32"/>
+        </w:rPr>
+      </w:pPr>
+      <w:r>
+        <w:rPr>
+          <w:sz w:val="32"/>
+          <w:szCs w:val="32"/>
+        </w:rPr>
+        <w:t xml:space="preserve">           - Order-order details store</w:t>
+      </w:r>
+    </w:p>
+    <w:p>
+      <w:pPr>
+        <w:rPr>
+          <w:sz w:val="32"/>
+          <w:szCs w:val="32"/>
+        </w:rPr>
+      </w:pPr>
+      <w:r>
+        <w:rPr>
+          <w:sz w:val="32"/>
+          <w:szCs w:val="32"/>
+        </w:rPr>
+        <w:t xml:space="preserve">            - Orderid,ordername,order date.</w:t>
+      </w:r>
+    </w:p>
+    <w:p>
+      <w:pPr>
+        <w:rPr>
+          <w:sz w:val="32"/>
+          <w:szCs w:val="32"/>
+        </w:rPr>
+      </w:pPr>
+      <w:r>
+        <w:rPr>
+          <w:sz w:val="32"/>
+          <w:szCs w:val="32"/>
+        </w:rPr>
+        <w:t xml:space="preserve"> -&gt; when main table’s primary key add in next able that it convert in foraign key.</w:t>
+      </w:r>
+    </w:p>
+    <w:p>
+      <w:pPr>
+        <w:rPr>
+          <w:sz w:val="32"/>
+          <w:szCs w:val="32"/>
+        </w:rPr>
+      </w:pPr>
+      <w:r>
+        <w:rPr>
+          <w:sz w:val="32"/>
+          <w:szCs w:val="32"/>
+        </w:rPr>
+        <w:t xml:space="preserve">         1.inner join</w:t>
+      </w:r>
+    </w:p>
+    <w:p>
+      <w:pPr>
+        <w:rPr>
+          <w:sz w:val="32"/>
+          <w:szCs w:val="32"/>
+        </w:rPr>
+      </w:pPr>
+      <w:r>
+        <w:rPr>
+          <w:sz w:val="32"/>
+          <w:szCs w:val="32"/>
+        </w:rPr>
+        <w:t xml:space="preserve">         2.left join</w:t>
+      </w:r>
+    </w:p>
+    <w:p>
+      <w:pPr>
+        <w:rPr>
+          <w:sz w:val="32"/>
+          <w:szCs w:val="32"/>
+        </w:rPr>
+      </w:pPr>
+      <w:r>
+        <w:rPr>
+          <w:sz w:val="32"/>
+          <w:szCs w:val="32"/>
+        </w:rPr>
+        <w:t xml:space="preserve">         3.right join</w:t>
+      </w:r>
+    </w:p>
+    <w:p>
+      <w:pPr>
+        <w:rPr>
+          <w:sz w:val="32"/>
+          <w:szCs w:val="32"/>
+        </w:rPr>
+      </w:pPr>
+      <w:r>
+        <w:rPr>
+          <w:sz w:val="32"/>
+          <w:szCs w:val="32"/>
+        </w:rPr>
+        <w:t xml:space="preserve">         4.full join</w:t>
+      </w:r>
+    </w:p>
+    <w:p>
+      <w:pPr>
+        <w:rPr>
+          <w:sz w:val="32"/>
+          <w:szCs w:val="32"/>
+        </w:rPr>
+      </w:pPr>
+      <w:r>
+        <w:rPr>
+          <w:sz w:val="32"/>
+          <w:szCs w:val="32"/>
+        </w:rPr>
+        <w:t>1.inner join:-</w:t>
+      </w:r>
+    </w:p>
+    <w:p>
+      <w:pPr>
+        <w:rPr>
+          <w:sz w:val="32"/>
+          <w:szCs w:val="32"/>
+        </w:rPr>
+      </w:pPr>
+      <w:r>
+        <w:rPr>
+          <w:sz w:val="32"/>
+          <w:szCs w:val="32"/>
+        </w:rPr>
+        <w:t xml:space="preserve">                  Both table’s common data.    </w:t>
+      </w:r>
+    </w:p>
+    <w:p>
+      <w:pPr>
+        <w:rPr>
+          <w:sz w:val="32"/>
+          <w:szCs w:val="32"/>
+        </w:rPr>
+      </w:pPr>
+      <w:r>
+        <w:rPr>
+          <w:sz w:val="32"/>
+          <w:szCs w:val="32"/>
+        </w:rPr>
+        <w:t xml:space="preserve"> 2.left join:-</w:t>
+      </w:r>
+    </w:p>
+    <w:p>
+      <w:pPr>
+        <w:rPr>
+          <w:sz w:val="32"/>
+          <w:szCs w:val="32"/>
+        </w:rPr>
+      </w:pPr>
+      <w:r>
+        <w:rPr>
+          <w:sz w:val="32"/>
+          <w:szCs w:val="32"/>
+        </w:rPr>
+        <w:t xml:space="preserve">                  Left side data</w:t>
+      </w:r>
+    </w:p>
+    <w:p>
+      <w:pPr>
+        <w:rPr>
+          <w:sz w:val="32"/>
+          <w:szCs w:val="32"/>
+        </w:rPr>
+      </w:pPr>
+      <w:r>
+        <w:rPr>
+          <w:sz w:val="32"/>
+          <w:szCs w:val="32"/>
+        </w:rPr>
+        <w:t>3.right join:-</w:t>
+      </w:r>
+    </w:p>
+    <w:p>
+      <w:pPr>
+        <w:rPr>
+          <w:sz w:val="32"/>
+          <w:szCs w:val="32"/>
+        </w:rPr>
+      </w:pPr>
+      <w:r>
+        <w:rPr>
+          <w:sz w:val="32"/>
+          <w:szCs w:val="32"/>
+        </w:rPr>
+        <w:t xml:space="preserve">                   Right side data</w:t>
+      </w:r>
+    </w:p>
+    <w:p>
+      <w:pPr>
+        <w:rPr>
+          <w:sz w:val="32"/>
+          <w:szCs w:val="32"/>
+        </w:rPr>
+      </w:pPr>
+      <w:r>
+        <w:rPr>
+          <w:sz w:val="32"/>
+          <w:szCs w:val="32"/>
+        </w:rPr>
+        <w:t>4.full join:-</w:t>
+      </w:r>
+    </w:p>
+    <w:p>
+      <w:pPr>
+        <w:rPr>
+          <w:sz w:val="32"/>
+          <w:szCs w:val="32"/>
+        </w:rPr>
+      </w:pPr>
+      <w:r>
+        <w:rPr>
+          <w:sz w:val="32"/>
+          <w:szCs w:val="32"/>
+        </w:rPr>
+        <w:t xml:space="preserve">                    My sql does not supported</w:t>
+      </w:r>
+    </w:p>
+    <w:p>
+      <w:pPr>
+        <w:rPr>
+          <w:sz w:val="32"/>
+          <w:szCs w:val="32"/>
+        </w:rPr>
+      </w:pPr>
+      <w:r>
+        <w:rPr>
+          <w:sz w:val="32"/>
+          <w:szCs w:val="32"/>
+        </w:rPr>
+        <w:lastRenderedPageBreak/>
+        <w:t>9.API :- applicaion</w:t>
+      </w:r>
+      <w:r>
+        <w:rPr>
+          <w:sz w:val="32"/>
+          <w:szCs w:val="32"/>
+        </w:rPr>
+        <w:t xml:space="preserve"> programming interface.</w:t>
+      </w:r>
+    </w:p>
+    <w:p>
+      <w:pPr>
+        <w:rPr>
+          <w:sz w:val="32"/>
+          <w:szCs w:val="32"/>
+        </w:rPr>
+      </w:pPr>
+      <w:r>
+        <w:rPr>
+          <w:sz w:val="32"/>
+          <w:szCs w:val="32"/>
+        </w:rPr>
+        <w:t xml:space="preserve">                           api</w:t>
+      </w:r>
+    </w:p>
+    <w:p>
+      <w:pPr>
+        <w:rPr>
+          <w:sz w:val="32"/>
+          <w:szCs w:val="32"/>
+        </w:rPr>
+      </w:pPr>
+      <w:r>
+        <w:rPr>
+          <w:sz w:val="32"/>
+          <w:szCs w:val="32"/>
+        </w:rPr>
+        <w:t xml:space="preserve">                Web --------&gt;</w:t>
+      </w:r>
+    </w:p>
+    <w:p>
+      <w:pPr>
+        <w:rPr>
+          <w:sz w:val="32"/>
+          <w:szCs w:val="32"/>
+        </w:rPr>
+      </w:pPr>
+      <w:r>
+        <w:rPr>
+          <w:sz w:val="32"/>
+          <w:szCs w:val="32"/>
+        </w:rPr>
+        <w:t xml:space="preserve">                         &lt;-------- server</w:t>
+      </w:r>
+    </w:p>
+    <w:p>
+      <w:pPr>
+        <w:rPr>
+          <w:sz w:val="32"/>
+          <w:szCs w:val="32"/>
+        </w:rPr>
+      </w:pPr>
+      <w:r>
+        <w:rPr>
+          <w:sz w:val="32"/>
+          <w:szCs w:val="32"/>
+        </w:rPr>
+        <w:t>Advantage:-</w:t>
+      </w:r>
+    </w:p>
+    <w:p>
+      <w:pPr>
+        <w:rPr>
+          <w:sz w:val="32"/>
+          <w:szCs w:val="32"/>
+        </w:rPr>
+      </w:pPr>
+      <w:r>
+        <w:rPr>
+          <w:sz w:val="32"/>
+          <w:szCs w:val="32"/>
+        </w:rPr>
+        <w:t xml:space="preserve">             1.api is language independent</w:t>
+      </w:r>
+    </w:p>
+    <w:p>
+      <w:pPr>
+        <w:rPr>
+          <w:sz w:val="32"/>
+          <w:szCs w:val="32"/>
+        </w:rPr>
+      </w:pPr>
+      <w:r>
+        <w:rPr>
+          <w:sz w:val="32"/>
+          <w:szCs w:val="32"/>
+        </w:rPr>
+        <w:t xml:space="preserve">             2.use functionality code not access</w:t>
+      </w:r>
+    </w:p>
+    <w:p>
+      <w:pPr>
+        <w:rPr>
+          <w:sz w:val="32"/>
+          <w:szCs w:val="32"/>
+        </w:rPr>
+      </w:pPr>
+      <w:r>
+        <w:rPr>
+          <w:sz w:val="32"/>
+          <w:szCs w:val="32"/>
+        </w:rPr>
+        <w:t>* there are two types of api</w:t>
+      </w:r>
+    </w:p>
+    <w:p>
+      <w:pPr>
+        <w:rPr>
+          <w:sz w:val="32"/>
+          <w:szCs w:val="32"/>
+        </w:rPr>
+      </w:pPr>
+      <w:r>
+        <w:rPr>
+          <w:sz w:val="32"/>
+          <w:szCs w:val="32"/>
+        </w:rPr>
+        <w:t xml:space="preserve">            1.rest api</w:t>
+      </w:r>
+    </w:p>
+    <w:p>
+      <w:pPr>
+        <w:rPr>
+          <w:sz w:val="32"/>
+          <w:szCs w:val="32"/>
+        </w:rPr>
+      </w:pPr>
+      <w:r>
+        <w:rPr>
+          <w:sz w:val="32"/>
+          <w:szCs w:val="32"/>
+        </w:rPr>
+        <w:t xml:space="preserve">            2.soap api</w:t>
+      </w:r>
+    </w:p>
+    <w:p>
+      <w:pPr>
+        <w:rPr>
+          <w:sz w:val="32"/>
+          <w:szCs w:val="32"/>
+        </w:rPr>
+      </w:pPr>
+      <w:r>
+        <w:rPr>
+          <w:sz w:val="32"/>
+          <w:szCs w:val="32"/>
+        </w:rPr>
+        <w:t xml:space="preserve">   *rest api:-</w:t>
+      </w:r>
+    </w:p>
+    <w:p>
+      <w:pPr>
+        <w:rPr>
+          <w:sz w:val="32"/>
+          <w:szCs w:val="32"/>
+        </w:rPr>
+      </w:pPr>
+      <w:r>
+        <w:rPr>
+          <w:sz w:val="32"/>
+          <w:szCs w:val="32"/>
+        </w:rPr>
+        <w:t xml:space="preserve">              -representational state transfer</w:t>
+      </w:r>
+    </w:p>
+    <w:p>
+      <w:pPr>
+        <w:rPr>
+          <w:sz w:val="32"/>
+          <w:szCs w:val="32"/>
+        </w:rPr>
+      </w:pPr>
+      <w:r>
+        <w:rPr>
+          <w:sz w:val="32"/>
+          <w:szCs w:val="32"/>
+        </w:rPr>
+        <w:t xml:space="preserve">              -free rules ragulation by backend developer</w:t>
+      </w:r>
+    </w:p>
+    <w:p>
+      <w:pPr>
+        <w:rPr>
+          <w:sz w:val="32"/>
+          <w:szCs w:val="32"/>
+        </w:rPr>
+      </w:pPr>
+      <w:r>
+        <w:rPr>
+          <w:sz w:val="32"/>
+          <w:szCs w:val="32"/>
+        </w:rPr>
+        <w:t xml:space="preserve">              -low net speed to open website</w:t>
+      </w:r>
+    </w:p>
+    <w:p>
+      <w:pPr>
+        <w:rPr>
+          <w:sz w:val="32"/>
+          <w:szCs w:val="32"/>
+        </w:rPr>
+      </w:pPr>
+      <w:r>
+        <w:rPr>
+          <w:sz w:val="32"/>
+          <w:szCs w:val="32"/>
+        </w:rPr>
+        <w:t xml:space="preserve">              -not secure</w:t>
+      </w:r>
+    </w:p>
+    <w:p>
+      <w:pPr>
+        <w:rPr>
+          <w:sz w:val="32"/>
+          <w:szCs w:val="32"/>
+        </w:rPr>
+      </w:pPr>
+      <w:r>
+        <w:rPr>
+          <w:sz w:val="32"/>
+          <w:szCs w:val="32"/>
+        </w:rPr>
+        <w:t xml:space="preserve">              -Json,xml,html,text</w:t>
+      </w:r>
+    </w:p>
+    <w:p>
+      <w:pPr>
+        <w:rPr>
+          <w:sz w:val="32"/>
+          <w:szCs w:val="32"/>
+        </w:rPr>
+      </w:pPr>
+      <w:r>
+        <w:rPr>
+          <w:sz w:val="32"/>
+          <w:szCs w:val="32"/>
+        </w:rPr>
+        <w:t xml:space="preserve">  *soap api:-</w:t>
+      </w:r>
+    </w:p>
+    <w:p>
+      <w:pPr>
+        <w:rPr>
+          <w:sz w:val="32"/>
+          <w:szCs w:val="32"/>
+        </w:rPr>
+      </w:pPr>
+      <w:r>
+        <w:rPr>
+          <w:sz w:val="32"/>
+          <w:szCs w:val="32"/>
+        </w:rPr>
+        <w:t xml:space="preserve">              -rules ragulation follow complesory</w:t>
+      </w:r>
+    </w:p>
+    <w:p>
+      <w:pPr>
+        <w:rPr>
+          <w:sz w:val="32"/>
+          <w:szCs w:val="32"/>
+        </w:rPr>
+      </w:pPr>
+      <w:r>
+        <w:rPr>
+          <w:sz w:val="32"/>
+          <w:szCs w:val="32"/>
+        </w:rPr>
+        <w:t xml:space="preserve">              -secure high</w:t>
+      </w:r>
+    </w:p>
+    <w:p>
+      <w:pPr>
+        <w:rPr>
+          <w:sz w:val="32"/>
+          <w:szCs w:val="32"/>
+        </w:rPr>
+      </w:pPr>
+      <w:r>
+        <w:rPr>
+          <w:sz w:val="32"/>
+          <w:szCs w:val="32"/>
+        </w:rPr>
+        <w:t xml:space="preserve"> </w:t>
+      </w:r>
+      <w:r>
+        <w:rPr>
+          <w:sz w:val="32"/>
+          <w:szCs w:val="32"/>
+        </w:rPr>
+        <w:t xml:space="preserve">             -high net seed  to open website</w:t>
+      </w:r>
+    </w:p>
+    <w:p>
+      <w:pPr>
+        <w:rPr>
+          <w:sz w:val="32"/>
+          <w:szCs w:val="32"/>
+        </w:rPr>
+      </w:pPr>
+      <w:r>
+        <w:rPr>
+          <w:sz w:val="32"/>
+          <w:szCs w:val="32"/>
+        </w:rPr>
+        <w:t xml:space="preserve">              -xml</w:t>
+      </w:r>
+    </w:p>
+    <w:p>
+      <w:pPr>
+        <w:rPr>
+          <w:sz w:val="32"/>
+          <w:szCs w:val="32"/>
+        </w:rPr>
+      </w:pPr>
+      <w:r>
+        <w:rPr>
+          <w:sz w:val="32"/>
+          <w:szCs w:val="32"/>
+        </w:rPr>
+        <w:t>*link api given by backend developer</w:t>
+      </w:r>
+      <w:r>
+        <w:rPr>
+          <w:sz w:val="32"/>
+          <w:szCs w:val="32"/>
+        </w:rPr>
+        <w:t xml:space="preserve"> </w:t>
+      </w:r>
+      <w:r>
+        <w:rPr>
+          <w:sz w:val="32"/>
+          <w:szCs w:val="32"/>
+        </w:rPr>
+        <w:t>And data use fruntend developer .</w:t>
+      </w:r>
+    </w:p>
+    <w:p>
+      <w:pPr>
+        <w:rPr>
+          <w:sz w:val="32"/>
+          <w:szCs w:val="32"/>
+        </w:rPr>
+      </w:pPr>
+      <w:r>
+        <w:rPr>
+          <w:sz w:val="32"/>
+          <w:szCs w:val="32"/>
+        </w:rPr>
+        <w:lastRenderedPageBreak/>
+        <w:t>Json:-java script object notation</w:t>
+      </w:r>
+      <w:r>
+        <w:rPr>
+          <w:sz w:val="32"/>
+          <w:szCs w:val="32"/>
+        </w:rPr>
+        <w:t xml:space="preserve"> </w:t>
+      </w:r>
+      <w:r>
+        <w:rPr>
+          <w:sz w:val="32"/>
+          <w:szCs w:val="32"/>
+        </w:rPr>
+        <w:t xml:space="preserve"> </w:t>
+      </w:r>
+      <w:r>
+        <w:rPr>
+          <w:sz w:val="32"/>
+          <w:szCs w:val="32"/>
+        </w:rPr>
+        <w:t xml:space="preserve"> </w:t>
+      </w:r>
+    </w:p>
+    <w:p>
+      <w:pPr>
+        <w:rPr>
+          <w:sz w:val="32"/>
+          <w:szCs w:val="32"/>
+        </w:rPr>
+      </w:pPr>
+      <w:r>
+        <w:rPr>
+          <w:sz w:val="32"/>
+          <w:szCs w:val="32"/>
+        </w:rPr>
+        <w:t>&lt;id&gt; &lt;/id&gt;</w:t>
+      </w:r>
+    </w:p>
+    <w:p>
+      <w:pPr>
+        <w:rPr>
+          <w:sz w:val="32"/>
+          <w:szCs w:val="32"/>
+        </w:rPr>
+      </w:pPr>
+      <w:r>
+        <w:rPr>
+          <w:sz w:val="32"/>
+          <w:szCs w:val="32"/>
+        </w:rPr>
+        <w:t>Xml -&gt; xstensable markup language</w:t>
+      </w:r>
+    </w:p>
+    <w:p>
+      <w:pPr>
+        <w:rPr>
+          <w:sz w:val="32"/>
+          <w:szCs w:val="32"/>
+        </w:rPr>
+      </w:pPr>
+      <w:r>
+        <w:rPr>
+          <w:sz w:val="32"/>
+          <w:szCs w:val="32"/>
+        </w:rPr>
+        <w:t>Api method (query):-</w:t>
+      </w:r>
+    </w:p>
+    <w:p>
+      <w:pPr>
+        <w:rPr>
+          <w:sz w:val="32"/>
+          <w:szCs w:val="32"/>
+        </w:rPr>
+      </w:pPr>
+      <w:r>
+        <w:rPr>
+          <w:sz w:val="32"/>
+          <w:szCs w:val="32"/>
+        </w:rPr>
+        <w:t xml:space="preserve">        </w:t>
+      </w:r>
+      <w:r>
+        <w:rPr>
+          <w:sz w:val="32"/>
+          <w:szCs w:val="32"/>
+        </w:rPr>
+        <w:t>Get -&gt;select data put</w:t>
+      </w:r>
+    </w:p>
+    <w:p>
+      <w:pPr>
+        <w:rPr>
+          <w:sz w:val="32"/>
+          <w:szCs w:val="32"/>
+        </w:rPr>
+      </w:pPr>
+      <w:r>
+        <w:rPr>
+          <w:sz w:val="32"/>
+          <w:szCs w:val="32"/>
+        </w:rPr>
+        <w:t xml:space="preserve">         Post -&gt;insert</w:t>
+      </w:r>
+    </w:p>
+    <w:p>
+      <w:pPr>
+        <w:rPr>
+          <w:sz w:val="32"/>
+          <w:szCs w:val="32"/>
+        </w:rPr>
+      </w:pPr>
+      <w:r>
+        <w:rPr>
+          <w:sz w:val="32"/>
+          <w:szCs w:val="32"/>
+        </w:rPr>
+        <w:t xml:space="preserve">         Put -&gt;update all columns</w:t>
+      </w:r>
+    </w:p>
+    <w:p>
+      <w:pPr>
+        <w:rPr>
+          <w:sz w:val="32"/>
+          <w:szCs w:val="32"/>
+        </w:rPr>
+      </w:pPr>
+      <w:r>
+        <w:rPr>
+          <w:sz w:val="32"/>
+          <w:szCs w:val="32"/>
+        </w:rPr>
+        <w:t xml:space="preserve">         Delete -&gt;delete</w:t>
+      </w:r>
+    </w:p>
+    <w:p>
+      <w:pPr>
+        <w:rPr>
+          <w:sz w:val="32"/>
+          <w:szCs w:val="32"/>
+        </w:rPr>
+      </w:pPr>
+      <w:r>
+        <w:rPr>
+          <w:sz w:val="32"/>
+          <w:szCs w:val="32"/>
+        </w:rPr>
+        <w:t xml:space="preserve">         Patch -&gt;update perticuler columns</w:t>
+      </w:r>
+    </w:p>
+    <w:p>
+      <w:pPr>
+        <w:rPr>
+          <w:sz w:val="32"/>
+          <w:szCs w:val="32"/>
+        </w:rPr>
+      </w:pPr>
+    </w:p>
+    <w:p>
+      <w:pPr>
+        <w:pStyle w:val="ListParagraph"/>
+        <w:numPr>
+          <w:ilvl w:val="0"/>
+          <w:numId w:val="11"/>
+        </w:numPr>
+        <w:rPr>
+          <w:sz w:val="32"/>
+          <w:szCs w:val="32"/>
+        </w:rPr>
+      </w:pPr>
+      <w:r>
+        <w:rPr>
+          <w:sz w:val="32"/>
+          <w:szCs w:val="32"/>
+        </w:rPr>
+        <w:t>Exploratory testing:-</w:t>
+      </w:r>
+      <w:r>
+        <w:rPr>
+          <w:sz w:val="32"/>
+          <w:szCs w:val="32"/>
+        </w:rPr>
+        <w:t xml:space="preserve"> </w:t>
+      </w:r>
+    </w:p>
+    <w:p>
+      <w:pPr>
+        <w:pStyle w:val="ListParagraph"/>
+        <w:rPr>
+          <w:sz w:val="32"/>
+          <w:szCs w:val="32"/>
+        </w:rPr>
+      </w:pPr>
+      <w:r>
+        <w:rPr>
+          <w:sz w:val="32"/>
+          <w:szCs w:val="32"/>
+        </w:rPr>
+        <w:t xml:space="preserve">                  Test case changes after testing by tester.</w:t>
+      </w:r>
+    </w:p>
+    <w:p>
+      <w:pPr>
+        <w:pStyle w:val="ListParagraph"/>
+        <w:numPr>
+          <w:ilvl w:val="0"/>
+          <w:numId w:val="11"/>
+        </w:numPr>
+        <w:rPr>
+          <w:sz w:val="32"/>
+          <w:szCs w:val="32"/>
+        </w:rPr>
+      </w:pPr>
+      <w:r>
+        <w:rPr>
+          <w:sz w:val="32"/>
+          <w:szCs w:val="32"/>
+        </w:rPr>
+        <w:t>Monkey testing:-</w:t>
+      </w:r>
+    </w:p>
+    <w:p>
+      <w:pPr>
+        <w:pStyle w:val="ListParagraph"/>
+        <w:rPr>
+          <w:sz w:val="32"/>
+          <w:szCs w:val="32"/>
+        </w:rPr>
+      </w:pPr>
+      <w:r>
+        <w:rPr>
+          <w:sz w:val="32"/>
+          <w:szCs w:val="32"/>
+        </w:rPr>
+        <w:t xml:space="preserve">                   Unknown testing</w:t>
+      </w:r>
+    </w:p>
+    <w:p>
+      <w:pPr>
+        <w:pStyle w:val="ListParagraph"/>
+        <w:rPr>
+          <w:sz w:val="32"/>
+          <w:szCs w:val="32"/>
+        </w:rPr>
+      </w:pPr>
+    </w:p>
+    <w:p>
+      <w:pPr>
+        <w:pStyle w:val="ListParagraph"/>
+        <w:rPr>
+          <w:sz w:val="32"/>
+          <w:szCs w:val="32"/>
+        </w:rPr>
+      </w:pPr>
+      <w:r>
+        <w:rPr>
+          <w:sz w:val="32"/>
+          <w:szCs w:val="32"/>
+        </w:rPr>
+        <w:t xml:space="preserve">         </w:t>
+      </w:r>
+    </w:p>
+    <w:p>
+      <w:pPr>
+        <w:pStyle w:val="ListParagraph"/>
+        <w:rPr>
+          <w:sz w:val="32"/>
+          <w:szCs w:val="32"/>
+        </w:rPr>
+      </w:pPr>
+    </w:p>
+    <w:p>
+      <w:pPr>
+        <w:pStyle w:val="ListParagraph"/>
+        <w:rPr>
+          <w:sz w:val="32"/>
+          <w:szCs w:val="32"/>
+        </w:rPr>
+      </w:pPr>
+    </w:p>
+    <w:p>
+      <w:pPr>
+        <w:pStyle w:val="ListParagraph"/>
+        <w:rPr>
+          <w:sz w:val="32"/>
+          <w:szCs w:val="32"/>
+        </w:rPr>
+      </w:pPr>
+    </w:p>
+    <w:p>
+      <w:pPr>
+        <w:pStyle w:val="ListParagraph"/>
+        <w:rPr>
+          <w:sz w:val="32"/>
+          <w:szCs w:val="32"/>
+        </w:rPr>
+      </w:pPr>
+    </w:p>
+    <w:p>
+      <w:pPr>
+        <w:pStyle w:val="ListParagraph"/>
+        <w:rPr>
+          <w:sz w:val="32"/>
+          <w:szCs w:val="32"/>
+        </w:rPr>
+      </w:pPr>
+    </w:p>
+    <w:p>
+      <w:pPr>
+        <w:pStyle w:val="ListParagraph"/>
+        <w:rPr>
+          <w:sz w:val="32"/>
+          <w:szCs w:val="32"/>
+        </w:rPr>
+      </w:pPr>
+    </w:p>
+    <w:p>
+      <w:pPr>
+        <w:pStyle w:val="ListParagraph"/>
+        <w:rPr>
+          <w:sz w:val="32"/>
+          <w:szCs w:val="32"/>
+        </w:rPr>
+      </w:pPr>
+    </w:p>
+    <w:p>
+      <w:pPr>
+        <w:pStyle w:val="ListParagraph"/>
+        <w:rPr>
+          <w:sz w:val="32"/>
+          <w:szCs w:val="32"/>
+        </w:rPr>
+      </w:pPr>
+    </w:p>
+    <w:p>
+      <w:pPr>
+        <w:pStyle w:val="ListParagraph"/>
+        <w:rPr>
+          <w:sz w:val="32"/>
+          <w:szCs w:val="32"/>
+        </w:rPr>
+      </w:pPr>
+    </w:p>
+    <w:p>
+      <w:pPr>
+        <w:rPr>
+          <w:sz w:val="32"/>
+          <w:szCs w:val="32"/>
+        </w:rPr>
+      </w:pPr>
+    </w:p>
+    <w:p>
+      <w:pPr>
+        <w:rPr>
+          <w:sz w:val="32"/>
+          <w:szCs w:val="32"/>
+        </w:rPr>
+      </w:pPr>
+      <w:r>
+        <w:rPr>
+          <w:sz w:val="32"/>
+          <w:szCs w:val="32"/>
+        </w:rPr>
+        <w:lastRenderedPageBreak/>
+        <w:t>10.software requirements specification:- SRS</w:t>
+      </w:r>
+    </w:p>
+    <w:p>
+      <w:pPr>
+        <w:rPr>
+          <w:sz w:val="32"/>
+          <w:szCs w:val="32"/>
+        </w:rPr>
+      </w:pPr>
+      <w:r>
+        <w:rPr>
+          <w:sz w:val="32"/>
+          <w:szCs w:val="32"/>
+        </w:rPr>
+        <w:t xml:space="preserve">              SRS :- made by business administrator </w:t>
+      </w:r>
+    </w:p>
+    <w:p>
+      <w:pPr>
+        <w:rPr>
+          <w:sz w:val="32"/>
+          <w:szCs w:val="32"/>
+        </w:rPr>
+      </w:pPr>
+      <w:r>
+        <w:rPr>
+          <w:sz w:val="32"/>
+          <w:szCs w:val="32"/>
+        </w:rPr>
+        <w:t xml:space="preserve">          </w:t>
+      </w:r>
+      <w:r>
+        <w:rPr>
+          <w:sz w:val="32"/>
+          <w:szCs w:val="32"/>
+        </w:rPr>
+        <w:t xml:space="preserve">    Admin panel:- handle hole website</w:t>
+      </w:r>
+    </w:p>
+    <w:p>
+      <w:pPr>
+        <w:rPr>
+          <w:sz w:val="32"/>
+          <w:szCs w:val="32"/>
+        </w:rPr>
+      </w:pPr>
+      <w:r>
+        <w:rPr>
+          <w:sz w:val="32"/>
+          <w:szCs w:val="32"/>
+        </w:rPr>
+        <w:t xml:space="preserve">              Hole  data writen in srs </w:t>
+      </w:r>
+    </w:p>
+    <w:p>
+      <w:pPr>
+        <w:pStyle w:val="ListParagraph"/>
+        <w:numPr>
+          <w:ilvl w:val="0"/>
+          <w:numId w:val="11"/>
+        </w:numPr>
+        <w:rPr>
+          <w:sz w:val="32"/>
+          <w:szCs w:val="32"/>
+        </w:rPr>
+      </w:pPr>
+      <w:r>
+        <w:rPr>
+          <w:sz w:val="32"/>
+          <w:szCs w:val="32"/>
+        </w:rPr>
+        <w:t xml:space="preserve"> Static testing:-documentation testing font</w:t>
+      </w:r>
+    </w:p>
+    <w:p>
+      <w:pPr>
+        <w:pStyle w:val="ListParagraph"/>
+        <w:numPr>
+          <w:ilvl w:val="0"/>
+          <w:numId w:val="11"/>
+        </w:numPr>
+        <w:rPr>
+          <w:sz w:val="32"/>
+          <w:szCs w:val="32"/>
+        </w:rPr>
+      </w:pPr>
+      <w:r>
+        <w:rPr>
+          <w:sz w:val="32"/>
+          <w:szCs w:val="32"/>
+        </w:rPr>
+        <w:t>Introduction:-</w:t>
+      </w:r>
+    </w:p>
+    <w:p>
+      <w:pPr>
+        <w:pStyle w:val="ListParagraph"/>
+        <w:numPr>
+          <w:ilvl w:val="0"/>
+          <w:numId w:val="11"/>
+        </w:numPr>
+        <w:rPr>
+          <w:sz w:val="32"/>
+          <w:szCs w:val="32"/>
+        </w:rPr>
+      </w:pPr>
+      <w:r>
+        <w:rPr>
+          <w:sz w:val="32"/>
+          <w:szCs w:val="32"/>
+        </w:rPr>
+        <w:t>Purpose</w:t>
+      </w:r>
+    </w:p>
+    <w:p>
+      <w:pPr>
+        <w:pStyle w:val="ListParagraph"/>
+        <w:numPr>
+          <w:ilvl w:val="0"/>
+          <w:numId w:val="11"/>
+        </w:numPr>
+        <w:rPr>
+          <w:sz w:val="32"/>
+          <w:szCs w:val="32"/>
+        </w:rPr>
+      </w:pPr>
+      <w:r>
+        <w:rPr>
+          <w:sz w:val="32"/>
+          <w:szCs w:val="32"/>
+        </w:rPr>
+        <w:t>Use case :- website flow client</w:t>
+      </w:r>
+    </w:p>
+    <w:p>
+      <w:pPr>
+        <w:pStyle w:val="ListParagraph"/>
+        <w:numPr>
+          <w:ilvl w:val="0"/>
+          <w:numId w:val="11"/>
+        </w:numPr>
+        <w:rPr>
+          <w:sz w:val="32"/>
+          <w:szCs w:val="32"/>
+        </w:rPr>
+      </w:pPr>
+      <w:r>
+        <w:rPr>
+          <w:sz w:val="32"/>
+          <w:szCs w:val="32"/>
+        </w:rPr>
+        <w:t xml:space="preserve"> </w:t>
+      </w:r>
+      <w:r>
+        <w:rPr>
+          <w:sz w:val="32"/>
+          <w:szCs w:val="32"/>
+        </w:rPr>
+        <w:t>Uml:- unifide modeling language</w:t>
+      </w:r>
+    </w:p>
+    <w:p>
+      <w:pPr>
+        <w:rPr>
+          <w:sz w:val="32"/>
+          <w:szCs w:val="32"/>
+        </w:rPr>
+      </w:pPr>
+      <w:r>
+        <w:rPr>
+          <w:sz w:val="32"/>
+          <w:szCs w:val="32"/>
+        </w:rPr>
+        <w:t xml:space="preserve">          </w:t>
+      </w:r>
+      <w:r>
+        <w:rPr>
+          <w:sz w:val="32"/>
+          <w:szCs w:val="32"/>
+        </w:rPr>
+        <w:t xml:space="preserve">            Define without code to client</w:t>
+      </w:r>
+    </w:p>
+    <w:p>
+      <w:pPr>
+        <w:pStyle w:val="ListParagraph"/>
+        <w:numPr>
+          <w:ilvl w:val="0"/>
+          <w:numId w:val="11"/>
+        </w:numPr>
+        <w:rPr>
+          <w:sz w:val="32"/>
+          <w:szCs w:val="32"/>
+        </w:rPr>
+      </w:pPr>
+      <w:r>
+        <w:rPr>
+          <w:sz w:val="32"/>
+          <w:szCs w:val="32"/>
+        </w:rPr>
+        <w:t>Usecase diagram:- actor roll</w:t>
+      </w:r>
+    </w:p>
+    <w:p>
+      <w:pPr>
+        <w:pStyle w:val="ListParagraph"/>
+        <w:numPr>
+          <w:ilvl w:val="0"/>
+          <w:numId w:val="11"/>
+        </w:numPr>
+        <w:rPr>
+          <w:sz w:val="32"/>
+          <w:szCs w:val="32"/>
+        </w:rPr>
+      </w:pPr>
+      <w:r>
+        <w:rPr>
+          <w:sz w:val="32"/>
+          <w:szCs w:val="32"/>
+        </w:rPr>
+        <w:t>Class diagram :- table of database</w:t>
+      </w:r>
+    </w:p>
+    <w:p>
+      <w:pPr>
+        <w:pStyle w:val="ListParagraph"/>
+        <w:numPr>
+          <w:ilvl w:val="0"/>
+          <w:numId w:val="11"/>
+        </w:numPr>
+        <w:rPr>
+          <w:sz w:val="32"/>
+          <w:szCs w:val="32"/>
+        </w:rPr>
+      </w:pPr>
+      <w:r>
+        <w:rPr>
+          <w:sz w:val="32"/>
+          <w:szCs w:val="32"/>
+        </w:rPr>
+        <w:t>Activity diagram:- actrol roll in details</w:t>
+      </w:r>
+    </w:p>
+    <w:p>
+      <w:pPr>
+        <w:pStyle w:val="ListParagraph"/>
+        <w:numPr>
+          <w:ilvl w:val="0"/>
+          <w:numId w:val="11"/>
+        </w:numPr>
+        <w:rPr>
+          <w:sz w:val="32"/>
+          <w:szCs w:val="32"/>
+        </w:rPr>
+      </w:pPr>
+      <w:r>
+        <w:rPr>
+          <w:sz w:val="32"/>
+          <w:szCs w:val="32"/>
+        </w:rPr>
+        <w:t>Siquence diagram:-flow wise</w:t>
+      </w:r>
+    </w:p>
+    <w:p>
+      <w:pPr>
+        <w:pStyle w:val="ListParagraph"/>
+        <w:numPr>
+          <w:ilvl w:val="0"/>
+          <w:numId w:val="11"/>
+        </w:numPr>
+        <w:rPr>
+          <w:sz w:val="32"/>
+          <w:szCs w:val="32"/>
+        </w:rPr>
+      </w:pPr>
+      <w:r>
+        <w:rPr>
+          <w:sz w:val="32"/>
+          <w:szCs w:val="32"/>
+        </w:rPr>
+        <w:t>Package diagram:- raw material of projet like (bunch of all                     functionality which are use for project)</w:t>
+      </w:r>
+    </w:p>
+    <w:p>
+      <w:pPr>
+        <w:pStyle w:val="ListParagraph"/>
+        <w:numPr>
+          <w:ilvl w:val="0"/>
+          <w:numId w:val="11"/>
+        </w:numPr>
+        <w:rPr>
+          <w:sz w:val="32"/>
+          <w:szCs w:val="32"/>
+        </w:rPr>
+      </w:pPr>
+      <w:r>
+        <w:rPr>
+          <w:sz w:val="32"/>
+          <w:szCs w:val="32"/>
+        </w:rPr>
+        <w:t>Deployment diagram:-last result website live on server by diagram it’s process called deployment diagram.</w:t>
+      </w:r>
+    </w:p>
+    <w:p>
+      <w:pPr>
+        <w:pStyle w:val="ListParagraph"/>
+        <w:rPr>
+          <w:sz w:val="32"/>
+          <w:szCs w:val="32"/>
+        </w:rPr>
+      </w:pPr>
+    </w:p>
+    <w:p>
+      <w:pPr>
+        <w:pStyle w:val="ListParagraph"/>
+        <w:rPr>
+          <w:sz w:val="32"/>
+          <w:szCs w:val="32"/>
+        </w:rPr>
+      </w:pPr>
+      <w:r>
+        <w:rPr>
+          <w:sz w:val="32"/>
+          <w:szCs w:val="32"/>
+        </w:rPr>
+        <w:t>*SSL:-http-&gt;https</w:t>
+      </w:r>
+    </w:p>
+    <w:p>
+      <w:pPr>
+        <w:pStyle w:val="ListParagraph"/>
+        <w:rPr>
+          <w:sz w:val="32"/>
+          <w:szCs w:val="32"/>
+        </w:rPr>
+      </w:pPr>
+      <w:r>
+        <w:rPr>
+          <w:sz w:val="32"/>
+          <w:szCs w:val="32"/>
+        </w:rPr>
+        <w:t>*TLS:-tansaction</w:t>
+      </w:r>
+    </w:p>
+    <w:p>
+      <w:pPr>
+        <w:pStyle w:val="ListParagraph"/>
+        <w:rPr>
+          <w:sz w:val="32"/>
+          <w:szCs w:val="32"/>
+        </w:rPr>
+      </w:pPr>
+    </w:p>
+    <w:p>
+      <w:pPr>
+        <w:pStyle w:val="ListParagraph"/>
+        <w:rPr>
+          <w:sz w:val="32"/>
+          <w:szCs w:val="32"/>
+        </w:rPr>
+      </w:pPr>
+      <w:r>
+        <w:rPr>
+          <w:sz w:val="32"/>
+          <w:szCs w:val="32"/>
+        </w:rPr>
+        <w:t>SRS:- overview of website or project document.</w:t>
+      </w:r>
+    </w:p>
+    <w:p>
+      <w:pPr>
+        <w:pStyle w:val="ListParagraph"/>
+        <w:rPr>
+          <w:sz w:val="32"/>
+          <w:szCs w:val="32"/>
+        </w:rPr>
+      </w:pPr>
+    </w:p>
+    <w:p>
+      <w:pPr>
+        <w:pStyle w:val="ListParagraph"/>
+        <w:rPr>
+          <w:sz w:val="32"/>
+          <w:szCs w:val="32"/>
+        </w:rPr>
+      </w:pPr>
+    </w:p>
+    <w:p>
+      <w:pPr>
+        <w:pStyle w:val="ListParagraph"/>
+        <w:rPr>
+          <w:sz w:val="32"/>
+          <w:szCs w:val="32"/>
+        </w:rPr>
+      </w:pPr>
+    </w:p>
+    <w:p>
+      <w:pPr>
+        <w:pStyle w:val="ListParagraph"/>
+        <w:rPr>
+          <w:sz w:val="32"/>
+          <w:szCs w:val="32"/>
+        </w:rPr>
+      </w:pPr>
+    </w:p>
+    <w:p>
+      <w:pPr>
+        <w:rPr>
+          <w:sz w:val="32"/>
+          <w:szCs w:val="32"/>
+        </w:rPr>
+      </w:pPr>
+      <w:r>
+        <w:rPr>
+          <w:sz w:val="32"/>
+          <w:szCs w:val="32"/>
+        </w:rPr>
+        <w:lastRenderedPageBreak/>
+        <w:t>11.localzation testing:-</w:t>
+      </w:r>
+    </w:p>
+    <w:p>
+      <w:pPr>
+        <w:rPr>
+          <w:sz w:val="32"/>
+          <w:szCs w:val="32"/>
+        </w:rPr>
+      </w:pPr>
+      <w:r>
+        <w:rPr>
+          <w:sz w:val="32"/>
+          <w:szCs w:val="32"/>
+        </w:rPr>
+        <w:t xml:space="preserve">      -&gt; website in multiple lanuage by location like states.</w:t>
+      </w:r>
+    </w:p>
+    <w:p>
+      <w:pPr>
+        <w:rPr>
+          <w:sz w:val="32"/>
+          <w:szCs w:val="32"/>
+        </w:rPr>
+      </w:pPr>
+      <w:r>
+        <w:rPr>
+          <w:sz w:val="32"/>
+          <w:szCs w:val="32"/>
+        </w:rPr>
+        <w:t xml:space="preserve">      -&gt; current location :-language set by lacation.</w:t>
+      </w:r>
+    </w:p>
+    <w:p>
+      <w:pPr>
+        <w:rPr>
+          <w:sz w:val="32"/>
+          <w:szCs w:val="32"/>
+        </w:rPr>
+      </w:pPr>
+      <w:r>
+        <w:rPr>
+          <w:sz w:val="32"/>
+          <w:szCs w:val="32"/>
+        </w:rPr>
+        <w:t xml:space="preserve">      -&gt; country wise multiple language by state.</w:t>
+      </w:r>
+    </w:p>
+    <w:p>
+      <w:pPr>
+        <w:rPr>
+          <w:sz w:val="32"/>
+          <w:szCs w:val="32"/>
+        </w:rPr>
+      </w:pPr>
+      <w:r>
+        <w:rPr>
+          <w:sz w:val="32"/>
+          <w:szCs w:val="32"/>
+        </w:rPr>
+        <w:t>*globalization testing:-</w:t>
+      </w:r>
+    </w:p>
+    <w:p>
+      <w:pPr>
+        <w:rPr>
+          <w:sz w:val="32"/>
+          <w:szCs w:val="32"/>
+        </w:rPr>
+      </w:pPr>
+      <w:r>
+        <w:rPr>
+          <w:sz w:val="32"/>
+          <w:szCs w:val="32"/>
+        </w:rPr>
+        <w:t xml:space="preserve">     -&gt; uber,amazon,alibaba.</w:t>
+      </w:r>
+    </w:p>
+    <w:p>
+      <w:pPr>
+        <w:rPr>
+          <w:sz w:val="32"/>
+          <w:szCs w:val="32"/>
+        </w:rPr>
+      </w:pPr>
+      <w:r>
+        <w:rPr>
+          <w:sz w:val="32"/>
+          <w:szCs w:val="32"/>
+        </w:rPr>
+        <w:t xml:space="preserve">     -&gt; world wise multiple language by country.</w:t>
+      </w:r>
+    </w:p>
+    <w:p>
+      <w:pPr>
+        <w:rPr>
+          <w:sz w:val="32"/>
+          <w:szCs w:val="32"/>
+        </w:rPr>
+      </w:pPr>
+      <w:r>
+        <w:rPr>
+          <w:sz w:val="32"/>
+          <w:szCs w:val="32"/>
+        </w:rPr>
+        <w:t xml:space="preserve">     -&gt; language,currency.      </w:t>
+      </w:r>
+    </w:p>
+    <w:p>
+      <w:pPr>
+        <w:rPr>
+          <w:sz w:val="32"/>
+          <w:szCs w:val="32"/>
+        </w:rPr>
+      </w:pPr>
+      <w:r>
+        <w:rPr>
+          <w:sz w:val="32"/>
+          <w:szCs w:val="32"/>
+        </w:rPr>
+        <w:t>*mutation tetsing:-</w:t>
+      </w:r>
+    </w:p>
+    <w:p>
+      <w:pPr>
+        <w:rPr>
+          <w:sz w:val="32"/>
+          <w:szCs w:val="32"/>
+        </w:rPr>
+      </w:pPr>
+      <w:r>
+        <w:rPr>
+          <w:sz w:val="32"/>
+          <w:szCs w:val="32"/>
+        </w:rPr>
+        <w:t xml:space="preserve">      -&gt; changes in website</w:t>
+      </w:r>
+    </w:p>
+    <w:p>
+      <w:pPr>
+        <w:rPr>
+          <w:sz w:val="32"/>
+          <w:szCs w:val="32"/>
+        </w:rPr>
+      </w:pPr>
+      <w:r>
+        <w:rPr>
+          <w:sz w:val="32"/>
+          <w:szCs w:val="32"/>
+        </w:rPr>
+        <w:t>*gorila testing:-</w:t>
+      </w:r>
+    </w:p>
+    <w:p>
+      <w:pPr>
+        <w:rPr>
+          <w:sz w:val="32"/>
+          <w:szCs w:val="32"/>
+        </w:rPr>
+      </w:pPr>
+      <w:r>
+        <w:rPr>
+          <w:sz w:val="32"/>
+          <w:szCs w:val="32"/>
+        </w:rPr>
+        <w:t xml:space="preserve">        -&gt; click more times at a time to crash website like 500 times</w:t>
+      </w:r>
+    </w:p>
+    <w:p>
+      <w:pPr>
+        <w:rPr>
+          <w:sz w:val="32"/>
+          <w:szCs w:val="32"/>
+        </w:rPr>
+      </w:pPr>
+      <w:r>
+        <w:rPr>
+          <w:sz w:val="32"/>
+          <w:szCs w:val="32"/>
+        </w:rPr>
+        <w:t>*</w:t>
+      </w:r>
+      <w:r>
+        <w:rPr>
+          <w:sz w:val="32"/>
+          <w:szCs w:val="32"/>
+        </w:rPr>
+        <w:t>adhoc testing:-</w:t>
+      </w:r>
+    </w:p>
+    <w:p>
+      <w:pPr>
+        <w:rPr>
+          <w:sz w:val="32"/>
+          <w:szCs w:val="32"/>
+        </w:rPr>
+      </w:pPr>
+      <w:r>
+        <w:rPr>
+          <w:sz w:val="32"/>
+          <w:szCs w:val="32"/>
+        </w:rPr>
+        <w:t xml:space="preserve">         -&gt;unknown testing like (without project material)</w:t>
+      </w:r>
+    </w:p>
+    <w:p>
+      <w:pPr>
+        <w:rPr>
+          <w:sz w:val="32"/>
+          <w:szCs w:val="32"/>
+        </w:rPr>
+      </w:pPr>
+    </w:p>
+    <w:p>
+      <w:pPr>
+        <w:rPr>
+          <w:sz w:val="32"/>
+          <w:szCs w:val="32"/>
+        </w:rPr>
+      </w:pPr>
+      <w:r>
+        <w:rPr>
+          <w:sz w:val="32"/>
+          <w:szCs w:val="32"/>
+        </w:rPr>
+        <w:t>12.static testing dynamic testing:-</w:t>
+      </w:r>
+    </w:p>
+    <w:p>
+      <w:pPr>
+        <w:rPr>
+          <w:sz w:val="32"/>
+          <w:szCs w:val="32"/>
+        </w:rPr>
+      </w:pPr>
+      <w:r>
+        <w:rPr>
+          <w:sz w:val="32"/>
+          <w:szCs w:val="32"/>
+        </w:rPr>
+        <w:t xml:space="preserve">       *static testing:-</w:t>
+      </w:r>
+    </w:p>
+    <w:p>
+      <w:pPr>
+        <w:rPr>
+          <w:sz w:val="32"/>
+          <w:szCs w:val="32"/>
+        </w:rPr>
+      </w:pPr>
+      <w:r>
+        <w:rPr>
+          <w:sz w:val="32"/>
+          <w:szCs w:val="32"/>
+        </w:rPr>
+        <w:t xml:space="preserve">               -&gt; before website create testing</w:t>
+      </w:r>
+    </w:p>
+    <w:p>
+      <w:pPr>
+        <w:rPr>
+          <w:sz w:val="32"/>
+          <w:szCs w:val="32"/>
+        </w:rPr>
+      </w:pPr>
+      <w:r>
+        <w:rPr>
+          <w:sz w:val="32"/>
+          <w:szCs w:val="32"/>
+        </w:rPr>
+        <w:t xml:space="preserve">               -&gt; documentation without website open tetsing.</w:t>
+      </w:r>
+    </w:p>
+    <w:p>
+      <w:pPr>
+        <w:rPr>
+          <w:sz w:val="32"/>
+          <w:szCs w:val="32"/>
+        </w:rPr>
+      </w:pPr>
+      <w:r>
+        <w:rPr>
+          <w:sz w:val="32"/>
+          <w:szCs w:val="32"/>
+        </w:rPr>
+        <w:t xml:space="preserve">        *dynamic tetsing:-</w:t>
+      </w:r>
+    </w:p>
+    <w:p>
+      <w:pPr>
+        <w:rPr>
+          <w:sz w:val="32"/>
+          <w:szCs w:val="32"/>
+        </w:rPr>
+      </w:pPr>
+      <w:r>
+        <w:rPr>
+          <w:sz w:val="32"/>
+          <w:szCs w:val="32"/>
+        </w:rPr>
+        <w:t xml:space="preserve">                -&gt; after website open testing.</w:t>
+      </w:r>
+    </w:p>
+    <w:p>
+      <w:pPr>
+        <w:rPr>
+          <w:sz w:val="32"/>
+          <w:szCs w:val="32"/>
+        </w:rPr>
+      </w:pPr>
+      <w:r>
+        <w:rPr>
+          <w:sz w:val="32"/>
+          <w:szCs w:val="32"/>
+        </w:rPr>
+        <w:t xml:space="preserve">         </w:t>
+      </w:r>
+    </w:p>
+    <w:p>
+      <w:pPr>
+        <w:rPr>
+          <w:sz w:val="32"/>
+          <w:szCs w:val="32"/>
+        </w:rPr>
+      </w:pPr>
+      <w:r>
+        <w:rPr>
+          <w:sz w:val="32"/>
+          <w:szCs w:val="32"/>
+        </w:rPr>
+        <w:lastRenderedPageBreak/>
+        <w:t xml:space="preserve">    *review:-</w:t>
+      </w:r>
+    </w:p>
+    <w:p>
+      <w:pPr>
+        <w:rPr>
+          <w:sz w:val="32"/>
+          <w:szCs w:val="32"/>
+        </w:rPr>
+      </w:pPr>
+      <w:r>
+        <w:rPr>
+          <w:sz w:val="32"/>
+          <w:szCs w:val="32"/>
+        </w:rPr>
+        <w:t xml:space="preserve">            -&gt; test case checked by senior tester than do final.</w:t>
+      </w:r>
+    </w:p>
+    <w:p>
+      <w:pPr>
+        <w:rPr>
+          <w:sz w:val="32"/>
+          <w:szCs w:val="32"/>
+        </w:rPr>
+      </w:pPr>
+      <w:r>
+        <w:rPr>
+          <w:sz w:val="32"/>
+          <w:szCs w:val="32"/>
+        </w:rPr>
+        <w:t xml:space="preserve">     *walkthrough:-</w:t>
+      </w:r>
+    </w:p>
+    <w:p>
+      <w:pPr>
+        <w:rPr>
+          <w:sz w:val="32"/>
+          <w:szCs w:val="32"/>
+        </w:rPr>
+      </w:pPr>
+      <w:r>
+        <w:rPr>
+          <w:sz w:val="32"/>
+          <w:szCs w:val="32"/>
+        </w:rPr>
+        <w:t xml:space="preserve">             -&gt; final test  case represent in team.</w:t>
+      </w:r>
+    </w:p>
+    <w:p>
+      <w:pPr>
+        <w:rPr>
+          <w:sz w:val="32"/>
+          <w:szCs w:val="32"/>
+        </w:rPr>
+      </w:pPr>
+      <w:r>
+        <w:rPr>
+          <w:sz w:val="32"/>
+          <w:szCs w:val="32"/>
+        </w:rPr>
+        <w:t xml:space="preserve">      *inspection:-</w:t>
+      </w:r>
+    </w:p>
+    <w:p>
+      <w:pPr>
+        <w:rPr>
+          <w:sz w:val="32"/>
+          <w:szCs w:val="32"/>
+        </w:rPr>
+      </w:pPr>
+      <w:r>
+        <w:rPr>
+          <w:sz w:val="32"/>
+          <w:szCs w:val="32"/>
+        </w:rPr>
+        <w:t xml:space="preserve">              -&gt; critical project for</w:t>
+      </w:r>
+    </w:p>
+    <w:p>
+      <w:pPr>
+        <w:rPr>
+          <w:sz w:val="32"/>
+          <w:szCs w:val="32"/>
+        </w:rPr>
+      </w:pPr>
+      <w:r>
+        <w:rPr>
+          <w:sz w:val="32"/>
+          <w:szCs w:val="32"/>
+        </w:rPr>
+        <w:t xml:space="preserve">              -&gt; project manager arranged meeting.</w:t>
+      </w:r>
+    </w:p>
+    <w:p>
+      <w:pPr>
+        <w:rPr>
+          <w:sz w:val="32"/>
+          <w:szCs w:val="32"/>
+        </w:rPr>
+      </w:pPr>
+      <w:r>
+        <w:rPr>
+          <w:sz w:val="32"/>
+          <w:szCs w:val="32"/>
+        </w:rPr>
+        <w:t xml:space="preserve">              -&gt; perticuler things testcase.</w:t>
+      </w:r>
+    </w:p>
+    <w:p>
+      <w:pPr>
+        <w:rPr>
+          <w:sz w:val="32"/>
+          <w:szCs w:val="32"/>
+        </w:rPr>
+      </w:pPr>
+      <w:r>
+        <w:rPr>
+          <w:sz w:val="32"/>
+          <w:szCs w:val="32"/>
+        </w:rPr>
+        <w:t xml:space="preserve">              -&gt; than discuss with all meeting member.</w:t>
+      </w:r>
+    </w:p>
+    <w:p>
+      <w:pPr>
+        <w:rPr>
+          <w:sz w:val="32"/>
+          <w:szCs w:val="32"/>
+        </w:rPr>
+      </w:pPr>
+      <w:r>
+        <w:rPr>
+          <w:sz w:val="32"/>
+          <w:szCs w:val="32"/>
+        </w:rPr>
+        <w:t xml:space="preserve"> </w:t>
+      </w:r>
+      <w:r>
+        <w:rPr>
+          <w:sz w:val="32"/>
+          <w:szCs w:val="32"/>
+        </w:rPr>
+        <w:t xml:space="preserve">      </w:t>
+      </w:r>
+    </w:p>
+    <w:p>
+      <w:pPr>
+        <w:rPr>
+          <w:sz w:val="32"/>
+          <w:szCs w:val="32"/>
+        </w:rPr>
+      </w:pPr>
+      <w:r>
+        <w:rPr>
+          <w:sz w:val="32"/>
+          <w:szCs w:val="32"/>
+        </w:rPr>
+        <w:t xml:space="preserve">      </w:t>
+      </w:r>
+    </w:p>
+    <w:p>
+      <w:pPr>
+        <w:rPr>
+          <w:sz w:val="32"/>
+          <w:szCs w:val="32"/>
+        </w:rPr>
+      </w:pPr>
+    </w:p>
+    <w:p>
+      <w:pPr>
+        <w:rPr>
+          <w:sz w:val="32"/>
+          <w:szCs w:val="32"/>
+        </w:rPr>
+      </w:pPr>
+      <w:r>
+        <w:rPr>
+          <w:sz w:val="32"/>
+          <w:szCs w:val="32"/>
+        </w:rPr>
+        <w:t xml:space="preserve">       </w:t>
+      </w:r>
+    </w:p>
+    <w:p>
+      <w:pPr>
+        <w:pStyle w:val="ListParagraph"/>
+        <w:rPr>
+          <w:sz w:val="32"/>
+          <w:szCs w:val="32"/>
+        </w:rPr>
+      </w:pPr>
+    </w:p>
+    <w:p>
+      <w:pPr>
+        <w:pStyle w:val="ListParagraph"/>
+        <w:rPr>
+          <w:sz w:val="32"/>
+          <w:szCs w:val="32"/>
+        </w:rPr>
+      </w:pPr>
+    </w:p>
+    <w:p>
+      <w:pPr>
+        <w:pStyle w:val="ListParagraph"/>
+        <w:rPr>
+          <w:sz w:val="32"/>
+          <w:szCs w:val="32"/>
+        </w:rPr>
+      </w:pPr>
+    </w:p>
+    <w:p>
+      <w:pPr>
+        <w:pStyle w:val="ListParagraph"/>
+        <w:rPr>
+          <w:sz w:val="32"/>
+          <w:szCs w:val="32"/>
+        </w:rPr>
+      </w:pPr>
+    </w:p>
+    <w:p>
+      <w:pPr>
+        <w:pStyle w:val="ListParagraph"/>
+        <w:rPr>
+          <w:sz w:val="32"/>
+          <w:szCs w:val="32"/>
+        </w:rPr>
+      </w:pPr>
+    </w:p>
+    <w:p>
+      <w:pPr>
+        <w:pStyle w:val="ListParagraph"/>
+        <w:rPr>
+          <w:sz w:val="32"/>
+          <w:szCs w:val="32"/>
+        </w:rPr>
+      </w:pPr>
+    </w:p>
+    <w:p>
+      <w:pPr>
+        <w:rPr>
+          <w:sz w:val="32"/>
+          <w:szCs w:val="32"/>
+        </w:rPr>
+      </w:pPr>
+    </w:p>
+    <w:p>
+      <w:pPr>
+        <w:pStyle w:val="ListParagraph"/>
+        <w:rPr>
+          <w:sz w:val="32"/>
+          <w:szCs w:val="32"/>
+        </w:rPr>
+      </w:pPr>
+    </w:p>
+    <w:p>
+      <w:pPr>
+        <w:pStyle w:val="ListParagraph"/>
+        <w:rPr>
+          <w:sz w:val="32"/>
+          <w:szCs w:val="32"/>
+        </w:rPr>
+      </w:pPr>
+    </w:p>
+    <w:p>
+      <w:pPr>
+        <w:pStyle w:val="ListParagraph"/>
+        <w:rPr>
+          <w:sz w:val="32"/>
+          <w:szCs w:val="32"/>
+        </w:rPr>
+      </w:pPr>
+    </w:p>
+    <w:p>
+      <w:pPr>
+        <w:rPr>
+          <w:sz w:val="32"/>
+          <w:szCs w:val="32"/>
+        </w:rPr>
+      </w:pPr>
+    </w:p>
+    <w:p>
+      <w:pPr>
+        <w:rPr>
+          <w:sz w:val="32"/>
+          <w:szCs w:val="32"/>
+        </w:rPr>
+      </w:pPr>
+      <w:r>
+        <w:rPr>
+          <w:sz w:val="32"/>
+          <w:szCs w:val="32"/>
+        </w:rPr>
+        <w:lastRenderedPageBreak/>
+        <w:t>13</w:t>
+      </w:r>
+      <w:r>
+        <w:rPr>
+          <w:sz w:val="32"/>
+          <w:szCs w:val="32"/>
+        </w:rPr>
+        <w:t>.OOPS concept:-</w:t>
+      </w:r>
+    </w:p>
+    <w:p>
+      <w:pPr>
+        <w:rPr>
+          <w:sz w:val="32"/>
+          <w:szCs w:val="32"/>
+        </w:rPr>
+      </w:pPr>
+      <w:r>
+        <w:rPr>
+          <w:sz w:val="32"/>
+          <w:szCs w:val="32"/>
+        </w:rPr>
+        <w:t xml:space="preserve">     -&gt;class,object,encapsulation,polymorphysom,inheritance,abstaction</w:t>
+      </w:r>
+    </w:p>
+    <w:p>
+      <w:pPr>
+        <w:rPr>
+          <w:sz w:val="32"/>
+          <w:szCs w:val="32"/>
+        </w:rPr>
+      </w:pPr>
+      <w:r>
+        <w:rPr>
+          <w:sz w:val="32"/>
+          <w:szCs w:val="32"/>
+        </w:rPr>
+        <w:t xml:space="preserve">     *class:- </w:t>
+      </w:r>
+    </w:p>
+    <w:p>
+      <w:pPr>
+        <w:rPr>
+          <w:sz w:val="32"/>
+          <w:szCs w:val="32"/>
+        </w:rPr>
+      </w:pPr>
+      <w:r>
+        <w:rPr>
+          <w:sz w:val="32"/>
+          <w:szCs w:val="32"/>
+        </w:rPr>
+        <w:t xml:space="preserve">             - Collection of datatype ,variable.</w:t>
+      </w:r>
+    </w:p>
+    <w:p>
+      <w:pPr>
+        <w:rPr>
+          <w:sz w:val="32"/>
+          <w:szCs w:val="32"/>
+        </w:rPr>
+      </w:pPr>
+      <w:r>
+        <w:rPr>
+          <w:sz w:val="32"/>
+          <w:szCs w:val="32"/>
+        </w:rPr>
+        <w:t xml:space="preserve">     *object:-</w:t>
+      </w:r>
+    </w:p>
+    <w:p>
+      <w:pPr>
+        <w:rPr>
+          <w:sz w:val="32"/>
+          <w:szCs w:val="32"/>
+        </w:rPr>
+      </w:pPr>
+      <w:r>
+        <w:rPr>
+          <w:sz w:val="32"/>
+          <w:szCs w:val="32"/>
+        </w:rPr>
+        <w:t xml:space="preserve">             - Object store non primative data types.</w:t>
+      </w:r>
+    </w:p>
+    <w:p>
+      <w:pPr>
+        <w:rPr>
+          <w:sz w:val="32"/>
+          <w:szCs w:val="32"/>
+        </w:rPr>
+      </w:pPr>
+      <w:r>
+        <w:rPr>
+          <w:sz w:val="32"/>
+          <w:szCs w:val="32"/>
+        </w:rPr>
+        <w:t xml:space="preserve">             - non primative means which data can not easily</w:t>
+      </w:r>
+      <w:r>
+        <w:rPr>
+          <w:sz w:val="32"/>
+          <w:szCs w:val="32"/>
+        </w:rPr>
+        <w:t xml:space="preserve"> provide by programing language.</w:t>
+      </w:r>
+    </w:p>
+    <w:p>
+      <w:pPr>
+        <w:rPr>
+          <w:sz w:val="32"/>
+          <w:szCs w:val="32"/>
+        </w:rPr>
+      </w:pPr>
+      <w:r>
+        <w:rPr>
+          <w:sz w:val="32"/>
+          <w:szCs w:val="32"/>
+        </w:rPr>
+        <w:t xml:space="preserve">      *encapsulation:-</w:t>
+      </w:r>
+    </w:p>
+    <w:p>
+      <w:pPr>
+        <w:rPr>
+          <w:sz w:val="32"/>
+          <w:szCs w:val="32"/>
+        </w:rPr>
+      </w:pPr>
+      <w:r>
+        <w:rPr>
+          <w:sz w:val="32"/>
+          <w:szCs w:val="32"/>
+        </w:rPr>
+        <w:t xml:space="preserve">              -data wraping.</w:t>
+      </w:r>
+    </w:p>
+    <w:p>
+      <w:pPr>
+        <w:rPr>
+          <w:sz w:val="32"/>
+          <w:szCs w:val="32"/>
+        </w:rPr>
+      </w:pPr>
+      <w:r>
+        <w:rPr>
+          <w:sz w:val="32"/>
+          <w:szCs w:val="32"/>
+        </w:rPr>
+        <w:t xml:space="preserve">                     Class          </w:t>
+      </w:r>
+    </w:p>
+    <w:p>
+      <w:pPr>
+        <w:rPr>
+          <w:sz w:val="32"/>
+          <w:szCs w:val="32"/>
+        </w:rPr>
+      </w:pPr>
+      <w:r>
+        <w:rPr>
+          <w:sz w:val="32"/>
+          <w:szCs w:val="32"/>
+        </w:rPr>
+        <w:t xml:space="preserve">                     Method      </w:t>
+      </w:r>
+    </w:p>
+    <w:p>
+      <w:pPr>
+        <w:pStyle w:val="ListParagraph"/>
+        <w:rPr>
+          <w:sz w:val="32"/>
+          <w:szCs w:val="32"/>
+        </w:rPr>
+      </w:pPr>
+      <w:r>
+        <w:rPr>
+          <w:sz w:val="32"/>
+          <w:szCs w:val="32"/>
+        </w:rPr>
+        <w:t xml:space="preserve">           Data </w:t>
+      </w:r>
+      <w:r>
+        <w:rPr>
+          <w:sz w:val="32"/>
+          <w:szCs w:val="32"/>
+        </w:rPr>
+        <w:t xml:space="preserve"> </w:t>
+      </w:r>
+    </w:p>
+    <w:p>
+      <w:pPr>
+        <w:rPr>
+          <w:sz w:val="32"/>
+          <w:szCs w:val="32"/>
+        </w:rPr>
+      </w:pPr>
+      <w:r>
+        <w:rPr>
+          <w:sz w:val="32"/>
+          <w:szCs w:val="32"/>
+        </w:rPr>
+        <w:t xml:space="preserve">     </w:t>
+      </w:r>
+      <w:r>
+        <w:rPr>
+          <w:sz w:val="32"/>
+          <w:szCs w:val="32"/>
+        </w:rPr>
+        <w:t>*</w:t>
+      </w:r>
+      <w:r>
+        <w:rPr>
+          <w:sz w:val="32"/>
+          <w:szCs w:val="32"/>
+        </w:rPr>
+        <w:t>inheritance:-</w:t>
+      </w:r>
+    </w:p>
+    <w:p>
+      <w:pPr>
+        <w:rPr>
+          <w:sz w:val="32"/>
+          <w:szCs w:val="32"/>
+        </w:rPr>
+      </w:pPr>
+      <w:r>
+        <w:rPr>
+          <w:sz w:val="32"/>
+          <w:szCs w:val="32"/>
+        </w:rPr>
+        <w:t xml:space="preserve">                   Child parent</w:t>
+      </w:r>
+    </w:p>
+    <w:p>
+      <w:pPr>
+        <w:rPr>
+          <w:sz w:val="32"/>
+          <w:szCs w:val="32"/>
+        </w:rPr>
+      </w:pPr>
+      <w:r>
+        <w:rPr>
+          <w:sz w:val="32"/>
+          <w:szCs w:val="32"/>
+        </w:rPr>
+        <w:t xml:space="preserve">                -&gt;child class can use all functionality of parant class.</w:t>
+      </w:r>
+    </w:p>
+    <w:p>
+      <w:pPr>
+        <w:rPr>
+          <w:sz w:val="32"/>
+          <w:szCs w:val="32"/>
+        </w:rPr>
+      </w:pPr>
+      <w:r>
+        <w:rPr>
+          <w:sz w:val="32"/>
+          <w:szCs w:val="32"/>
+        </w:rPr>
+        <w:t xml:space="preserve">                -&gt;using extends keyword</w:t>
+      </w:r>
+    </w:p>
+    <w:p>
+      <w:pPr>
+        <w:rPr>
+          <w:sz w:val="32"/>
+          <w:szCs w:val="32"/>
+        </w:rPr>
+      </w:pPr>
+      <w:r>
+        <w:rPr>
+          <w:sz w:val="32"/>
+          <w:szCs w:val="32"/>
+        </w:rPr>
+        <w:t xml:space="preserve">                -&gt;class child extends parent { }</w:t>
+      </w:r>
+    </w:p>
+    <w:p>
+      <w:pPr>
+        <w:rPr>
+          <w:sz w:val="32"/>
+          <w:szCs w:val="32"/>
+        </w:rPr>
+      </w:pPr>
+      <w:r>
+        <w:rPr>
+          <w:sz w:val="32"/>
+          <w:szCs w:val="32"/>
+        </w:rPr>
+        <w:t xml:space="preserve">                -&gt;code reuseability</w:t>
+      </w:r>
+    </w:p>
+    <w:p>
+      <w:pPr>
+        <w:rPr>
+          <w:sz w:val="32"/>
+          <w:szCs w:val="32"/>
+        </w:rPr>
+      </w:pPr>
+      <w:r>
+        <w:rPr>
+          <w:sz w:val="32"/>
+          <w:szCs w:val="32"/>
+        </w:rPr>
+        <w:t xml:space="preserve">      *code optimization:-</w:t>
+      </w:r>
+    </w:p>
+    <w:p>
+      <w:pPr>
+        <w:rPr>
+          <w:sz w:val="32"/>
+          <w:szCs w:val="32"/>
+        </w:rPr>
+      </w:pPr>
+      <w:r>
+        <w:rPr>
+          <w:sz w:val="32"/>
+          <w:szCs w:val="32"/>
+        </w:rPr>
+        <w:t xml:space="preserve">                 -&gt;small code ccomparition </w:t>
+      </w:r>
+      <w:r>
+        <w:rPr>
+          <w:sz w:val="32"/>
+          <w:szCs w:val="32"/>
+        </w:rPr>
+        <w:t>between all participate.</w:t>
+      </w:r>
+    </w:p>
+    <w:p>
+      <w:pPr>
+        <w:rPr>
+          <w:sz w:val="32"/>
+          <w:szCs w:val="32"/>
+        </w:rPr>
+      </w:pPr>
+      <w:r>
+        <w:rPr>
+          <w:sz w:val="32"/>
+          <w:szCs w:val="32"/>
+        </w:rPr>
+        <w:t xml:space="preserve">           * single:- 1 parant 1 child</w:t>
+      </w:r>
+    </w:p>
+    <w:p>
+      <w:pPr>
+        <w:rPr>
+          <w:sz w:val="32"/>
+          <w:szCs w:val="32"/>
+        </w:rPr>
+      </w:pPr>
+      <w:r>
+        <w:rPr>
+          <w:sz w:val="32"/>
+          <w:szCs w:val="32"/>
+        </w:rPr>
+        <w:lastRenderedPageBreak/>
+        <w:t xml:space="preserve">        *multiple:- 1 child and parent multiple</w:t>
+      </w:r>
+    </w:p>
+    <w:p>
+      <w:pPr>
+        <w:rPr>
+          <w:sz w:val="32"/>
+          <w:szCs w:val="32"/>
+        </w:rPr>
+      </w:pPr>
+      <w:r>
+        <w:rPr>
+          <w:sz w:val="32"/>
+          <w:szCs w:val="32"/>
+        </w:rPr>
+        <w:t xml:space="preserve">        *multilevel:- follow junration.</w:t>
+      </w:r>
+    </w:p>
+    <w:p>
+      <w:pPr>
+        <w:rPr>
+          <w:sz w:val="32"/>
+          <w:szCs w:val="32"/>
+        </w:rPr>
+      </w:pPr>
+      <w:r>
+        <w:rPr>
+          <w:sz w:val="32"/>
+          <w:szCs w:val="32"/>
+        </w:rPr>
+        <w:t xml:space="preserve">        *hybrid:-combination of any 2 inherintance.</w:t>
+      </w:r>
+    </w:p>
+    <w:p>
+      <w:pPr>
+        <w:rPr>
+          <w:sz w:val="32"/>
+          <w:szCs w:val="32"/>
+        </w:rPr>
+      </w:pPr>
+      <w:r>
+        <w:rPr>
+          <w:sz w:val="32"/>
+          <w:szCs w:val="32"/>
+        </w:rPr>
+        <w:t xml:space="preserve">        *heirarchical:-multiple child 1 parent.</w:t>
+      </w:r>
+    </w:p>
+    <w:p>
+      <w:pPr>
+        <w:rPr>
+          <w:sz w:val="32"/>
+          <w:szCs w:val="32"/>
+        </w:rPr>
+      </w:pPr>
+      <w:r>
+        <w:rPr>
+          <w:sz w:val="32"/>
+          <w:szCs w:val="32"/>
+        </w:rPr>
+        <w:t xml:space="preserve">        *polymorphism:-</w:t>
+      </w:r>
+    </w:p>
+    <w:p>
+      <w:pPr>
+        <w:rPr>
+          <w:sz w:val="32"/>
+          <w:szCs w:val="32"/>
+        </w:rPr>
+      </w:pPr>
+      <w:r>
+        <w:rPr>
+          <w:sz w:val="32"/>
+          <w:szCs w:val="32"/>
+        </w:rPr>
+        <w:t xml:space="preserve">                             -&gt;one interface multiple implements.</w:t>
+      </w:r>
+    </w:p>
+    <w:p>
+      <w:pPr>
+        <w:rPr>
+          <w:sz w:val="32"/>
+          <w:szCs w:val="32"/>
+        </w:rPr>
+      </w:pPr>
+      <w:r>
+        <w:rPr>
+          <w:sz w:val="32"/>
+          <w:szCs w:val="32"/>
+        </w:rPr>
+        <w:t xml:space="preserve">                             -&gt;one person different implements.</w:t>
+      </w:r>
+    </w:p>
+    <w:p>
+      <w:pPr>
+        <w:rPr>
+          <w:sz w:val="32"/>
+          <w:szCs w:val="32"/>
+        </w:rPr>
+      </w:pPr>
+      <w:r>
+        <w:rPr>
+          <w:sz w:val="32"/>
+          <w:szCs w:val="32"/>
+        </w:rPr>
+        <w:t xml:space="preserve">         *method overloading:-</w:t>
+      </w:r>
+    </w:p>
+    <w:p>
+      <w:pPr>
+        <w:rPr>
+          <w:sz w:val="32"/>
+          <w:szCs w:val="32"/>
+        </w:rPr>
+      </w:pPr>
+      <w:r>
+        <w:rPr>
+          <w:sz w:val="32"/>
+          <w:szCs w:val="32"/>
+        </w:rPr>
+        <w:t xml:space="preserve">                             -&gt;method same name same argument different.</w:t>
+      </w:r>
+    </w:p>
+    <w:p>
+      <w:pPr>
+        <w:rPr>
+          <w:sz w:val="32"/>
+          <w:szCs w:val="32"/>
+        </w:rPr>
+      </w:pPr>
+      <w:r>
+        <w:rPr>
+          <w:sz w:val="32"/>
+          <w:szCs w:val="32"/>
+        </w:rPr>
+        <w:t xml:space="preserve">         *method overriding:-</w:t>
+      </w:r>
+    </w:p>
+    <w:p>
+      <w:pPr>
+        <w:rPr>
+          <w:sz w:val="32"/>
+          <w:szCs w:val="32"/>
+        </w:rPr>
+      </w:pPr>
+      <w:r>
+        <w:rPr>
+          <w:sz w:val="32"/>
+          <w:szCs w:val="32"/>
+        </w:rPr>
+        <w:t xml:space="preserve">                              -&gt;method same name same argument same.</w:t>
+      </w:r>
+    </w:p>
+    <w:p>
+      <w:pPr>
+        <w:rPr>
+          <w:sz w:val="32"/>
+          <w:szCs w:val="32"/>
+        </w:rPr>
+      </w:pPr>
+      <w:r>
+        <w:rPr>
+          <w:sz w:val="32"/>
+          <w:szCs w:val="32"/>
+        </w:rPr>
+        <w:t xml:space="preserve">         *abstraction:-</w:t>
+      </w:r>
+    </w:p>
+    <w:p>
+      <w:pPr>
+        <w:rPr>
+          <w:sz w:val="32"/>
+          <w:szCs w:val="32"/>
+        </w:rPr>
+      </w:pPr>
+      <w:r>
+        <w:rPr>
+          <w:sz w:val="32"/>
+          <w:szCs w:val="32"/>
+        </w:rPr>
+        <w:t xml:space="preserve">                              -&gt;sensitive data hide.</w:t>
+      </w:r>
+    </w:p>
+    <w:p>
+      <w:pPr>
+        <w:rPr>
+          <w:sz w:val="32"/>
+          <w:szCs w:val="32"/>
+        </w:rPr>
+      </w:pPr>
+      <w:r>
+        <w:rPr>
+          <w:sz w:val="32"/>
+          <w:szCs w:val="32"/>
+        </w:rPr>
+        <w:t xml:space="preserve">                               -&gt;combination of abstract class and abstract method.    </w:t>
+      </w:r>
+    </w:p>
+    <w:p>
+      <w:pPr>
+        <w:rPr>
+          <w:sz w:val="32"/>
+          <w:szCs w:val="32"/>
+        </w:rPr>
+      </w:pPr>
+      <w:r>
+        <w:rPr>
+          <w:sz w:val="32"/>
+          <w:szCs w:val="32"/>
+        </w:rPr>
+        <w:t xml:space="preserve"> </w:t>
+      </w:r>
+    </w:p>
+    <w:p>
+      <w:pPr>
+        <w:pStyle w:val="ListParagraph"/>
+        <w:rPr>
+          <w:sz w:val="32"/>
+          <w:szCs w:val="32"/>
+        </w:rPr>
+      </w:pPr>
+    </w:p>
+    <w:p>
+      <w:pPr>
+        <w:pStyle w:val="ListParagraph"/>
+        <w:rPr>
+          <w:sz w:val="32"/>
+          <w:szCs w:val="32"/>
+        </w:rPr>
+      </w:pPr>
+    </w:p>
+    <w:p>
+      <w:pPr>
+        <w:pStyle w:val="ListParagraph"/>
+        <w:rPr>
+          <w:sz w:val="32"/>
+          <w:szCs w:val="32"/>
+        </w:rPr>
+      </w:pPr>
+      <w:r>
+        <w:rPr>
+          <w:sz w:val="32"/>
+          <w:szCs w:val="32"/>
+        </w:rPr>
+        <w:t xml:space="preserve">     </w:t>
+      </w:r>
+    </w:p>
+    <w:p>
+      <w:pPr>
+        <w:pStyle w:val="ListParagraph"/>
+        <w:rPr>
+          <w:sz w:val="32"/>
+          <w:szCs w:val="32"/>
+        </w:rPr>
+      </w:pPr>
+    </w:p>
+    <w:p>
+      <w:pPr>
+        <w:pStyle w:val="ListParagraph"/>
+        <w:rPr>
+          <w:sz w:val="32"/>
+          <w:szCs w:val="32"/>
+        </w:rPr>
+      </w:pPr>
+    </w:p>
+    <w:p>
+      <w:pPr>
+        <w:pStyle w:val="ListParagraph"/>
+        <w:rPr>
+          <w:sz w:val="32"/>
+          <w:szCs w:val="32"/>
+        </w:rPr>
+      </w:pPr>
+    </w:p>
+    <w:p>
+      <w:pPr>
+        <w:pStyle w:val="ListParagraph"/>
+        <w:rPr>
+          <w:sz w:val="32"/>
+          <w:szCs w:val="32"/>
+        </w:rPr>
+      </w:pPr>
+    </w:p>
+    <w:p>
+      <w:pPr>
+        <w:pStyle w:val="ListParagraph"/>
+        <w:rPr>
+          <w:sz w:val="32"/>
+          <w:szCs w:val="32"/>
+        </w:rPr>
+      </w:pPr>
+    </w:p>
+    <w:p>
+      <w:pPr>
+        <w:pStyle w:val="ListParagraph"/>
+        <w:rPr>
+          <w:sz w:val="32"/>
+          <w:szCs w:val="32"/>
+        </w:rPr>
+      </w:pPr>
+    </w:p>
+    <w:p>
+      <w:pPr>
+        <w:rPr>
+          <w:sz w:val="32"/>
+          <w:szCs w:val="32"/>
+        </w:rPr>
+      </w:pPr>
+      <w:r>
+        <w:rPr>
+          <w:sz w:val="32"/>
+          <w:szCs w:val="32"/>
+        </w:rPr>
+        <w:lastRenderedPageBreak/>
+        <w:t>14. bug status:-</w:t>
+      </w:r>
+    </w:p>
+    <w:p>
+      <w:pPr>
+        <w:rPr>
+          <w:sz w:val="32"/>
+          <w:szCs w:val="32"/>
+        </w:rPr>
+      </w:pPr>
+      <w:r>
+        <w:rPr>
+          <w:sz w:val="32"/>
+          <w:szCs w:val="32"/>
+        </w:rPr>
+        <w:t xml:space="preserve">              * new:- as a tester first bug in entery in exel it’s called new.</w:t>
+      </w:r>
+    </w:p>
+    <w:p>
+      <w:pPr>
+        <w:rPr>
+          <w:sz w:val="32"/>
+          <w:szCs w:val="32"/>
+        </w:rPr>
+      </w:pPr>
+      <w:r>
+        <w:rPr>
+          <w:sz w:val="32"/>
+          <w:szCs w:val="32"/>
+        </w:rPr>
+        <w:t xml:space="preserve">              * assigned:- assigned by tester to developer.  </w:t>
+      </w:r>
+    </w:p>
+    <w:p>
+      <w:pPr>
+        <w:pStyle w:val="ListParagraph"/>
+        <w:rPr>
+          <w:sz w:val="32"/>
+          <w:szCs w:val="32"/>
+        </w:rPr>
+      </w:pPr>
+      <w:r>
+        <w:rPr>
+          <w:sz w:val="32"/>
+          <w:szCs w:val="32"/>
+        </w:rPr>
+        <w:t xml:space="preserve">    *open:- when developer check the status it’s called open status.</w:t>
+      </w:r>
+    </w:p>
+    <w:p>
+      <w:pPr>
+        <w:pStyle w:val="ListParagraph"/>
+        <w:rPr>
+          <w:sz w:val="32"/>
+          <w:szCs w:val="32"/>
+        </w:rPr>
+      </w:pPr>
+      <w:r>
+        <w:rPr>
+          <w:sz w:val="32"/>
+          <w:szCs w:val="32"/>
+        </w:rPr>
+        <w:t xml:space="preserve">    *in progress:- work in progress.</w:t>
+      </w:r>
+    </w:p>
+    <w:p>
+      <w:pPr>
+        <w:pStyle w:val="ListParagraph"/>
+        <w:rPr>
+          <w:sz w:val="32"/>
+          <w:szCs w:val="32"/>
+        </w:rPr>
+      </w:pPr>
+      <w:r>
+        <w:rPr>
+          <w:sz w:val="32"/>
+          <w:szCs w:val="32"/>
+        </w:rPr>
+        <w:t xml:space="preserve">    *</w:t>
+      </w:r>
+      <w:r>
+        <w:rPr>
+          <w:sz w:val="32"/>
+          <w:szCs w:val="32"/>
+        </w:rPr>
+        <w:t>fix:- work is done.</w:t>
+      </w:r>
+    </w:p>
+    <w:p>
+      <w:pPr>
+        <w:pStyle w:val="ListParagraph"/>
+        <w:rPr>
+          <w:sz w:val="32"/>
+          <w:szCs w:val="32"/>
+        </w:rPr>
+      </w:pPr>
+      <w:r>
+        <w:rPr>
+          <w:sz w:val="32"/>
+          <w:szCs w:val="32"/>
+        </w:rPr>
+        <w:t xml:space="preserve">    *retest:- retest by tester for more bug is available or not.</w:t>
+      </w:r>
+    </w:p>
+    <w:p>
+      <w:pPr>
+        <w:pStyle w:val="ListParagraph"/>
+        <w:rPr>
+          <w:sz w:val="32"/>
+          <w:szCs w:val="32"/>
+        </w:rPr>
+      </w:pPr>
+      <w:r>
+        <w:rPr>
+          <w:sz w:val="32"/>
+          <w:szCs w:val="32"/>
+        </w:rPr>
+        <w:t xml:space="preserve">    *close:- if no bug found than close.</w:t>
+      </w:r>
+    </w:p>
+    <w:p>
+      <w:pPr>
+        <w:pStyle w:val="ListParagraph"/>
+        <w:rPr>
+          <w:sz w:val="32"/>
+          <w:szCs w:val="32"/>
+        </w:rPr>
+      </w:pPr>
+      <w:r>
+        <w:rPr>
+          <w:sz w:val="32"/>
+          <w:szCs w:val="32"/>
+        </w:rPr>
+        <w:t xml:space="preserve">    *reopen:- if bug is not solved than reopen.</w:t>
+      </w:r>
+    </w:p>
+    <w:p>
+      <w:pPr>
+        <w:pStyle w:val="ListParagraph"/>
+        <w:rPr>
+          <w:sz w:val="32"/>
+          <w:szCs w:val="32"/>
+        </w:rPr>
+      </w:pPr>
+      <w:r>
+        <w:rPr>
+          <w:sz w:val="32"/>
+          <w:szCs w:val="32"/>
+        </w:rPr>
+        <w:t xml:space="preserve">    *</w:t>
+      </w:r>
+      <w:r>
+        <w:rPr>
+          <w:sz w:val="32"/>
+          <w:szCs w:val="32"/>
+        </w:rPr>
+        <w:t>reject:- bug assingment by tester but bug not except by developer.</w:t>
+      </w:r>
+    </w:p>
+    <w:p>
+      <w:pPr>
+        <w:pStyle w:val="ListParagraph"/>
+        <w:rPr>
+          <w:sz w:val="32"/>
+          <w:szCs w:val="32"/>
+        </w:rPr>
+      </w:pPr>
+      <w:r>
+        <w:rPr>
+          <w:sz w:val="32"/>
+          <w:szCs w:val="32"/>
+        </w:rPr>
+        <w:t xml:space="preserve">     *deferred:-it’s not a bug it’s a work of functionality.</w:t>
+      </w:r>
+    </w:p>
+    <w:p>
+      <w:pPr>
+        <w:pStyle w:val="ListParagraph"/>
+        <w:rPr>
+          <w:sz w:val="32"/>
+          <w:szCs w:val="32"/>
+        </w:rPr>
+      </w:pPr>
+    </w:p>
+    <w:p>
+      <w:pPr>
+        <w:pStyle w:val="ListParagraph"/>
+        <w:rPr>
+          <w:sz w:val="32"/>
+          <w:szCs w:val="32"/>
+        </w:rPr>
+      </w:pPr>
+      <w:r>
+        <w:rPr>
+          <w:sz w:val="32"/>
+          <w:szCs w:val="32"/>
+        </w:rPr>
+        <w:t xml:space="preserve"> </w:t>
+      </w:r>
+    </w:p>
+    <w:p>
+      <w:pPr>
+        <w:pStyle w:val="ListParagraph"/>
+        <w:rPr>
+          <w:sz w:val="32"/>
+          <w:szCs w:val="32"/>
+        </w:rPr>
+      </w:pPr>
+    </w:p>
+    <w:p>
+      <w:pPr>
+        <w:pStyle w:val="ListParagraph"/>
+        <w:rPr>
+          <w:sz w:val="32"/>
+          <w:szCs w:val="32"/>
+        </w:rPr>
+      </w:pPr>
+    </w:p>
+    <w:p>
+      <w:pPr>
+        <w:pStyle w:val="ListParagraph"/>
+        <w:rPr>
+          <w:sz w:val="32"/>
+          <w:szCs w:val="32"/>
+        </w:rPr>
+      </w:pPr>
+    </w:p>
+    <w:p>
+      <w:pPr>
+        <w:pStyle w:val="ListParagraph"/>
+        <w:rPr>
+          <w:sz w:val="32"/>
+          <w:szCs w:val="32"/>
+        </w:rPr>
+      </w:pPr>
+    </w:p>
+    <w:p>
+      <w:pPr>
+        <w:pStyle w:val="ListParagraph"/>
+        <w:rPr>
+          <w:sz w:val="32"/>
+          <w:szCs w:val="32"/>
+        </w:rPr>
+      </w:pPr>
+    </w:p>
+    <w:p>
+      <w:pPr>
+        <w:pStyle w:val="ListParagraph"/>
+        <w:rPr>
+          <w:sz w:val="32"/>
+          <w:szCs w:val="32"/>
+        </w:rPr>
+      </w:pPr>
+    </w:p>
+    <w:p>
+      <w:pPr>
+        <w:pStyle w:val="ListParagraph"/>
+        <w:rPr>
+          <w:sz w:val="32"/>
+          <w:szCs w:val="32"/>
+        </w:rPr>
+      </w:pPr>
+    </w:p>
+    <w:p>
+      <w:pPr>
+        <w:pStyle w:val="ListParagraph"/>
+        <w:rPr>
+          <w:sz w:val="32"/>
+          <w:szCs w:val="32"/>
+        </w:rPr>
+      </w:pPr>
+    </w:p>
+    <w:p>
+      <w:pPr>
+        <w:pStyle w:val="ListParagraph"/>
+        <w:rPr>
+          <w:sz w:val="32"/>
+          <w:szCs w:val="32"/>
+        </w:rPr>
+      </w:pPr>
+    </w:p>
+    <w:p>
+      <w:pPr>
+        <w:pStyle w:val="ListParagraph"/>
+        <w:rPr>
+          <w:sz w:val="32"/>
+          <w:szCs w:val="32"/>
+        </w:rPr>
+      </w:pPr>
+    </w:p>
+    <w:p>
+      <w:pPr>
+        <w:pStyle w:val="ListParagraph"/>
+        <w:rPr>
+          <w:sz w:val="32"/>
+          <w:szCs w:val="32"/>
+        </w:rPr>
+      </w:pPr>
+    </w:p>
+    <w:p>
+      <w:pPr>
+        <w:pStyle w:val="ListParagraph"/>
+        <w:rPr>
+          <w:sz w:val="32"/>
+          <w:szCs w:val="32"/>
+        </w:rPr>
+      </w:pPr>
+    </w:p>
+    <w:p>
+      <w:pPr>
+        <w:pStyle w:val="ListParagraph"/>
+        <w:rPr>
+          <w:sz w:val="32"/>
+          <w:szCs w:val="32"/>
+        </w:rPr>
+      </w:pPr>
+    </w:p>
+    <w:p>
+      <w:pPr>
+        <w:pStyle w:val="ListParagraph"/>
+        <w:rPr>
+          <w:sz w:val="32"/>
+          <w:szCs w:val="32"/>
+        </w:rPr>
+      </w:pPr>
+    </w:p>
+    <w:p>
+      <w:pPr>
+        <w:pStyle w:val="ListParagraph"/>
+        <w:rPr>
+          <w:sz w:val="32"/>
+          <w:szCs w:val="32"/>
+        </w:rPr>
+      </w:pPr>
+    </w:p>
+    <w:p>
+      <w:pPr>
+        <w:rPr>
+          <w:sz w:val="32"/>
+          <w:szCs w:val="32"/>
+        </w:rPr>
+      </w:pPr>
+      <w:r>
+        <w:rPr>
+          <w:sz w:val="32"/>
+          <w:szCs w:val="32"/>
+        </w:rPr>
+        <w:lastRenderedPageBreak/>
+        <w:t>15.what is manual tesing ?</w:t>
+      </w:r>
+    </w:p>
+    <w:p>
+      <w:pPr>
+        <w:rPr>
+          <w:sz w:val="32"/>
+          <w:szCs w:val="32"/>
+        </w:rPr>
+      </w:pPr>
+      <w:r>
+        <w:rPr>
+          <w:sz w:val="32"/>
+          <w:szCs w:val="32"/>
+        </w:rPr>
+        <w:t xml:space="preserve">    -&gt;testing by  human not need of tools.</w:t>
+      </w:r>
+    </w:p>
+    <w:p>
+      <w:pPr>
+        <w:rPr>
+          <w:sz w:val="32"/>
+          <w:szCs w:val="32"/>
+        </w:rPr>
+      </w:pPr>
+      <w:r>
+        <w:rPr>
+          <w:sz w:val="32"/>
+          <w:szCs w:val="32"/>
+        </w:rPr>
+        <w:t xml:space="preserve">*disadvantages:- </w:t>
+      </w:r>
+    </w:p>
+    <w:p>
+      <w:pPr>
+        <w:rPr>
+          <w:sz w:val="32"/>
+          <w:szCs w:val="32"/>
+        </w:rPr>
+      </w:pPr>
+      <w:r>
+        <w:rPr>
+          <w:sz w:val="32"/>
+          <w:szCs w:val="32"/>
+        </w:rPr>
+        <w:t xml:space="preserve">      -&gt;time consuming.</w:t>
+      </w:r>
+    </w:p>
+    <w:p>
+      <w:pPr>
+        <w:rPr>
+          <w:sz w:val="32"/>
+          <w:szCs w:val="32"/>
+        </w:rPr>
+      </w:pPr>
+      <w:r>
+        <w:rPr>
+          <w:sz w:val="32"/>
+          <w:szCs w:val="32"/>
+        </w:rPr>
+        <w:t xml:space="preserve">      -&gt;bug chance high.</w:t>
+      </w:r>
+    </w:p>
+    <w:p>
+      <w:pPr>
+        <w:rPr>
+          <w:sz w:val="32"/>
+          <w:szCs w:val="32"/>
+        </w:rPr>
+      </w:pPr>
+      <w:r>
+        <w:rPr>
+          <w:sz w:val="32"/>
+          <w:szCs w:val="32"/>
+        </w:rPr>
+        <w:t xml:space="preserve">      -&gt;</w:t>
+      </w:r>
+      <w:r>
+        <w:rPr>
+          <w:sz w:val="32"/>
+          <w:szCs w:val="32"/>
+        </w:rPr>
+        <w:t>performed by non tech / tech person.</w:t>
+      </w:r>
+    </w:p>
+    <w:p>
+      <w:pPr>
+        <w:rPr>
+          <w:sz w:val="32"/>
+          <w:szCs w:val="32"/>
+        </w:rPr>
+      </w:pPr>
+      <w:r>
+        <w:rPr>
+          <w:sz w:val="32"/>
+          <w:szCs w:val="32"/>
+        </w:rPr>
+        <w:t xml:space="preserve">      -&gt;performance (timimg of process load page) testing is not possible.</w:t>
+      </w:r>
+    </w:p>
+    <w:p>
+      <w:pPr>
+        <w:rPr>
+          <w:sz w:val="32"/>
+          <w:szCs w:val="32"/>
+        </w:rPr>
+      </w:pPr>
+      <w:r>
+        <w:rPr>
+          <w:sz w:val="32"/>
+          <w:szCs w:val="32"/>
+        </w:rPr>
+        <w:t>*advantage:-</w:t>
+      </w:r>
+    </w:p>
+    <w:p>
+      <w:pPr>
+        <w:rPr>
+          <w:sz w:val="32"/>
+          <w:szCs w:val="32"/>
+        </w:rPr>
+      </w:pPr>
+      <w:r>
+        <w:rPr>
+          <w:sz w:val="32"/>
+          <w:szCs w:val="32"/>
+        </w:rPr>
+        <w:t xml:space="preserve">       -&gt;not require technical skills.</w:t>
+      </w:r>
+    </w:p>
+    <w:p>
+      <w:pPr>
+        <w:rPr>
+          <w:sz w:val="32"/>
+          <w:szCs w:val="32"/>
+        </w:rPr>
+      </w:pPr>
+      <w:r>
+        <w:rPr>
+          <w:sz w:val="32"/>
+          <w:szCs w:val="32"/>
+        </w:rPr>
+        <w:t xml:space="preserve">       -&gt;not require tools.</w:t>
+      </w:r>
+    </w:p>
+    <w:p>
+      <w:pPr>
+        <w:rPr>
+          <w:sz w:val="32"/>
+          <w:szCs w:val="32"/>
+        </w:rPr>
+      </w:pPr>
+      <w:r>
+        <w:rPr>
+          <w:sz w:val="32"/>
+          <w:szCs w:val="32"/>
+        </w:rPr>
+        <w:t xml:space="preserve">       -&gt;functional testing is possible.</w:t>
+      </w:r>
+    </w:p>
+    <w:p>
+      <w:pPr>
+        <w:rPr>
+          <w:sz w:val="32"/>
+          <w:szCs w:val="32"/>
+        </w:rPr>
+      </w:pPr>
+      <w:r>
+        <w:rPr>
+          <w:sz w:val="32"/>
+          <w:szCs w:val="32"/>
+        </w:rPr>
+        <w:t>*perfomence testing:- automation.</w:t>
+      </w:r>
+    </w:p>
+    <w:p>
+      <w:pPr>
+        <w:rPr>
+          <w:sz w:val="32"/>
+          <w:szCs w:val="32"/>
+        </w:rPr>
+      </w:pPr>
+      <w:r>
+        <w:rPr>
+          <w:sz w:val="32"/>
+          <w:szCs w:val="32"/>
+        </w:rPr>
+        <w:t xml:space="preserve">        1.load testing </w:t>
+      </w:r>
+    </w:p>
+    <w:p>
+      <w:pPr>
+        <w:rPr>
+          <w:sz w:val="32"/>
+          <w:szCs w:val="32"/>
+        </w:rPr>
+      </w:pPr>
+      <w:r>
+        <w:rPr>
+          <w:sz w:val="32"/>
+          <w:szCs w:val="32"/>
+        </w:rPr>
+        <w:t xml:space="preserve">        2.stress</w:t>
+      </w:r>
+    </w:p>
+    <w:p>
+      <w:pPr>
+        <w:rPr>
+          <w:sz w:val="32"/>
+          <w:szCs w:val="32"/>
+        </w:rPr>
+      </w:pPr>
+      <w:r>
+        <w:rPr>
+          <w:sz w:val="32"/>
+          <w:szCs w:val="32"/>
+        </w:rPr>
+        <w:t xml:space="preserve">        3.volume</w:t>
+      </w:r>
+      <w:r>
+        <w:rPr>
+          <w:sz w:val="32"/>
+          <w:szCs w:val="32"/>
+        </w:rPr>
+        <w:t xml:space="preserve">  </w:t>
+      </w:r>
+    </w:p>
+    <w:p>
+      <w:pPr>
+        <w:pStyle w:val="ListParagraph"/>
+        <w:rPr>
+          <w:sz w:val="32"/>
+          <w:szCs w:val="32"/>
+        </w:rPr>
+      </w:pPr>
+    </w:p>
+    <w:p>
+      <w:pPr>
+        <w:pStyle w:val="ListParagraph"/>
+        <w:rPr>
+          <w:sz w:val="32"/>
+          <w:szCs w:val="32"/>
+        </w:rPr>
+      </w:pPr>
+      <w:r>
+        <w:rPr>
+          <w:sz w:val="32"/>
+          <w:szCs w:val="32"/>
+        </w:rPr>
+        <w:t>1.load testing:- automation.</w:t>
+      </w:r>
+    </w:p>
+    <w:p>
+      <w:pPr>
+        <w:pStyle w:val="ListParagraph"/>
+        <w:rPr>
+          <w:sz w:val="32"/>
+          <w:szCs w:val="32"/>
+        </w:rPr>
+      </w:pPr>
+      <w:r>
+        <w:rPr>
+          <w:sz w:val="32"/>
+          <w:szCs w:val="32"/>
+        </w:rPr>
+        <w:t xml:space="preserve">       Capacity test by tester generate space for users by developer(increse checked).</w:t>
+      </w:r>
+    </w:p>
+    <w:p>
+      <w:pPr>
+        <w:pStyle w:val="ListParagraph"/>
+        <w:rPr>
+          <w:sz w:val="32"/>
+          <w:szCs w:val="32"/>
+        </w:rPr>
+      </w:pPr>
+    </w:p>
+    <w:p>
+      <w:pPr>
+        <w:pStyle w:val="ListParagraph"/>
+        <w:rPr>
+          <w:sz w:val="32"/>
+          <w:szCs w:val="32"/>
+        </w:rPr>
+      </w:pPr>
+      <w:r>
+        <w:rPr>
+          <w:sz w:val="32"/>
+          <w:szCs w:val="32"/>
+        </w:rPr>
+        <w:t>2.stress:-</w:t>
+      </w:r>
+      <w:r>
+        <w:rPr>
+          <w:sz w:val="32"/>
+          <w:szCs w:val="32"/>
+        </w:rPr>
+        <w:t xml:space="preserve"> </w:t>
+      </w:r>
+      <w:r>
+        <w:rPr>
+          <w:sz w:val="32"/>
+          <w:szCs w:val="32"/>
+        </w:rPr>
+        <w:t>automation.</w:t>
+      </w:r>
+    </w:p>
+    <w:p>
+      <w:pPr>
+        <w:pStyle w:val="ListParagraph"/>
+        <w:rPr>
+          <w:sz w:val="32"/>
+          <w:szCs w:val="32"/>
+        </w:rPr>
+      </w:pPr>
+      <w:r>
+        <w:rPr>
+          <w:sz w:val="32"/>
+          <w:szCs w:val="32"/>
+        </w:rPr>
+        <w:t xml:space="preserve">        Checked by increse and decres.</w:t>
+      </w:r>
+    </w:p>
+    <w:p>
+      <w:pPr>
+        <w:pStyle w:val="ListParagraph"/>
+        <w:rPr>
+          <w:sz w:val="32"/>
+          <w:szCs w:val="32"/>
+        </w:rPr>
+      </w:pPr>
+    </w:p>
+    <w:p>
+      <w:pPr>
+        <w:pStyle w:val="ListParagraph"/>
+        <w:rPr>
+          <w:sz w:val="32"/>
+          <w:szCs w:val="32"/>
+        </w:rPr>
+      </w:pPr>
+      <w:r>
+        <w:rPr>
+          <w:sz w:val="32"/>
+          <w:szCs w:val="32"/>
+        </w:rPr>
+        <w:t>3.</w:t>
+      </w:r>
+      <w:r>
+        <w:rPr>
+          <w:sz w:val="32"/>
+          <w:szCs w:val="32"/>
+        </w:rPr>
+        <w:t>volume:- depends on database.</w:t>
+      </w:r>
+    </w:p>
+    <w:p>
+      <w:pPr>
+        <w:pStyle w:val="ListParagraph"/>
+        <w:rPr>
+          <w:sz w:val="32"/>
+          <w:szCs w:val="32"/>
+        </w:rPr>
+      </w:pPr>
+      <w:r>
+        <w:rPr>
+          <w:sz w:val="32"/>
+          <w:szCs w:val="32"/>
+        </w:rPr>
+        <w:t xml:space="preserve">        Performance chacked by space (capacity).</w:t>
+      </w:r>
+    </w:p>
+    <w:p>
+      <w:pPr>
+        <w:rPr>
+          <w:sz w:val="32"/>
+          <w:szCs w:val="32"/>
+        </w:rPr>
+      </w:pPr>
+      <w:r>
+        <w:rPr>
+          <w:sz w:val="32"/>
+          <w:szCs w:val="32"/>
+        </w:rPr>
+        <w:lastRenderedPageBreak/>
+        <w:t>*retesting:-</w:t>
+      </w:r>
+    </w:p>
+    <w:p>
+      <w:pPr>
+        <w:rPr>
+          <w:sz w:val="32"/>
+          <w:szCs w:val="32"/>
+        </w:rPr>
+      </w:pPr>
+      <w:r>
+        <w:rPr>
+          <w:sz w:val="32"/>
+          <w:szCs w:val="32"/>
+        </w:rPr>
+        <w:t xml:space="preserve">           Bug assigned to developer and after fix it and test again.</w:t>
+      </w:r>
+    </w:p>
+    <w:p>
+      <w:pPr>
+        <w:rPr>
+          <w:sz w:val="32"/>
+          <w:szCs w:val="32"/>
+        </w:rPr>
+      </w:pPr>
+      <w:r>
+        <w:rPr>
+          <w:sz w:val="32"/>
+          <w:szCs w:val="32"/>
+        </w:rPr>
+        <w:t>*regression:-</w:t>
+      </w:r>
+    </w:p>
+    <w:p>
+      <w:pPr>
+        <w:rPr>
+          <w:sz w:val="32"/>
+          <w:szCs w:val="32"/>
+        </w:rPr>
+      </w:pPr>
+      <w:r>
+        <w:rPr>
+          <w:sz w:val="32"/>
+          <w:szCs w:val="32"/>
+        </w:rPr>
+        <w:t xml:space="preserve">           After retesting process edd new things and test again.</w:t>
+      </w:r>
+    </w:p>
+    <w:p>
+      <w:pPr>
+        <w:rPr>
+          <w:sz w:val="32"/>
+          <w:szCs w:val="32"/>
+        </w:rPr>
+      </w:pPr>
+    </w:p>
+    <w:p>
+      <w:pPr>
+        <w:rPr>
+          <w:sz w:val="32"/>
+          <w:szCs w:val="32"/>
+        </w:rPr>
+      </w:pPr>
+      <w:r>
+        <w:rPr>
+          <w:sz w:val="32"/>
+          <w:szCs w:val="32"/>
+        </w:rPr>
+        <w:t xml:space="preserve">16. </w:t>
+      </w:r>
+      <w:r>
+        <w:rPr>
+          <w:sz w:val="32"/>
+          <w:szCs w:val="32"/>
+        </w:rPr>
+        <w:t>QA vs QC</w:t>
+      </w:r>
+      <w:r>
+        <w:rPr>
+          <w:sz w:val="32"/>
+          <w:szCs w:val="32"/>
+        </w:rPr>
+        <w:t>:-</w:t>
+      </w:r>
+    </w:p>
+    <w:p>
+      <w:pPr>
+        <w:rPr>
+          <w:sz w:val="32"/>
+          <w:szCs w:val="32"/>
+        </w:rPr>
+      </w:pPr>
+      <w:r>
+        <w:rPr>
+          <w:sz w:val="32"/>
+          <w:szCs w:val="32"/>
+        </w:rPr>
+        <w:t xml:space="preserve">           QA(quality assurance):-senior</w:t>
+      </w:r>
+    </w:p>
+    <w:p>
+      <w:pPr>
+        <w:rPr>
+          <w:sz w:val="32"/>
+          <w:szCs w:val="32"/>
+        </w:rPr>
+      </w:pPr>
+      <w:r>
+        <w:rPr>
+          <w:sz w:val="32"/>
+          <w:szCs w:val="32"/>
+        </w:rPr>
+        <w:t xml:space="preserve">                                       -experence</w:t>
+      </w:r>
+    </w:p>
+    <w:p>
+      <w:pPr>
+        <w:rPr>
+          <w:sz w:val="32"/>
+          <w:szCs w:val="32"/>
+        </w:rPr>
+      </w:pPr>
+      <w:r>
+        <w:rPr>
+          <w:sz w:val="32"/>
+          <w:szCs w:val="32"/>
+        </w:rPr>
+        <w:t xml:space="preserve">                                       -process oriented</w:t>
+      </w:r>
+    </w:p>
+    <w:p>
+      <w:pPr>
+        <w:rPr>
+          <w:sz w:val="32"/>
+          <w:szCs w:val="32"/>
+        </w:rPr>
+      </w:pPr>
+      <w:r>
+        <w:rPr>
+          <w:sz w:val="32"/>
+          <w:szCs w:val="32"/>
+        </w:rPr>
+        <w:t xml:space="preserve">                                       -testing process created by qa</w:t>
+      </w:r>
+    </w:p>
+    <w:p>
+      <w:pPr>
+        <w:rPr>
+          <w:sz w:val="32"/>
+          <w:szCs w:val="32"/>
+        </w:rPr>
+      </w:pPr>
+      <w:r>
+        <w:rPr>
+          <w:sz w:val="32"/>
+          <w:szCs w:val="32"/>
+        </w:rPr>
+        <w:t xml:space="preserve">                                       -review</w:t>
+      </w:r>
+    </w:p>
+    <w:p>
+      <w:pPr>
+        <w:pStyle w:val="ListParagraph"/>
+        <w:rPr>
+          <w:sz w:val="32"/>
+          <w:szCs w:val="32"/>
+        </w:rPr>
+      </w:pPr>
+      <w:r>
+        <w:rPr>
+          <w:sz w:val="32"/>
+          <w:szCs w:val="32"/>
+        </w:rPr>
+        <w:t xml:space="preserve">                             -test plan documentation.</w:t>
+      </w:r>
+    </w:p>
+    <w:p>
+      <w:pPr>
+        <w:pStyle w:val="ListParagraph"/>
+        <w:rPr>
+          <w:sz w:val="32"/>
+          <w:szCs w:val="32"/>
+        </w:rPr>
+      </w:pPr>
+      <w:r>
+        <w:rPr>
+          <w:sz w:val="32"/>
+          <w:szCs w:val="32"/>
+        </w:rPr>
+        <w:t>QC(quality control):-junior</w:t>
+      </w:r>
+    </w:p>
+    <w:p>
+      <w:pPr>
+        <w:pStyle w:val="ListParagraph"/>
+        <w:rPr>
+          <w:sz w:val="32"/>
+          <w:szCs w:val="32"/>
+        </w:rPr>
+      </w:pPr>
+      <w:r>
+        <w:rPr>
+          <w:sz w:val="32"/>
+          <w:szCs w:val="32"/>
+        </w:rPr>
+        <w:t xml:space="preserve">                             -product oriented</w:t>
+      </w:r>
+    </w:p>
+    <w:p>
+      <w:pPr>
+        <w:pStyle w:val="ListParagraph"/>
+        <w:rPr>
+          <w:sz w:val="32"/>
+          <w:szCs w:val="32"/>
+        </w:rPr>
+      </w:pPr>
+      <w:r>
+        <w:rPr>
+          <w:sz w:val="32"/>
+          <w:szCs w:val="32"/>
+        </w:rPr>
+        <w:t xml:space="preserve">                             -test case</w:t>
+      </w:r>
+    </w:p>
+    <w:p>
+      <w:pPr>
+        <w:pStyle w:val="ListParagraph"/>
+        <w:rPr>
+          <w:sz w:val="32"/>
+          <w:szCs w:val="32"/>
+        </w:rPr>
+      </w:pPr>
+      <w:r>
+        <w:rPr>
+          <w:sz w:val="32"/>
+          <w:szCs w:val="32"/>
+        </w:rPr>
+        <w:t xml:space="preserve">                             -bug find</w:t>
+      </w:r>
+    </w:p>
+    <w:p>
+      <w:pPr>
+        <w:pStyle w:val="ListParagraph"/>
+        <w:rPr>
+          <w:sz w:val="32"/>
+          <w:szCs w:val="32"/>
+        </w:rPr>
+      </w:pPr>
+      <w:r>
+        <w:rPr>
+          <w:sz w:val="32"/>
+          <w:szCs w:val="32"/>
+        </w:rPr>
+        <w:t xml:space="preserve">                             -bug report generate</w:t>
+      </w:r>
+    </w:p>
+    <w:p>
+      <w:pPr>
+        <w:pStyle w:val="ListParagraph"/>
+        <w:rPr>
+          <w:sz w:val="32"/>
+          <w:szCs w:val="32"/>
+        </w:rPr>
+      </w:pPr>
+    </w:p>
+    <w:p>
+      <w:pPr>
+        <w:pStyle w:val="ListParagraph"/>
+        <w:tabs>
+          <w:tab w:val="left" w:pos="3014"/>
+        </w:tabs>
+        <w:rPr>
+          <w:sz w:val="32"/>
+          <w:szCs w:val="32"/>
+        </w:rPr>
+      </w:pPr>
+      <w:r>
+        <w:rPr>
+          <w:sz w:val="32"/>
+          <w:szCs w:val="32"/>
+        </w:rPr>
+        <w:tab/>
+      </w:r>
+    </w:p>
+    <w:p>
+      <w:pPr>
+        <w:pStyle w:val="ListParagraph"/>
+        <w:rPr>
+          <w:sz w:val="32"/>
+          <w:szCs w:val="32"/>
+        </w:rPr>
+      </w:pPr>
+    </w:p>
+    <w:p>
+      <w:pPr>
+        <w:pStyle w:val="ListParagraph"/>
+        <w:rPr>
+          <w:sz w:val="32"/>
+          <w:szCs w:val="32"/>
+        </w:rPr>
+      </w:pPr>
+    </w:p>
+    <w:p>
+      <w:pPr>
+        <w:pStyle w:val="ListParagraph"/>
+        <w:rPr>
+          <w:sz w:val="32"/>
+          <w:szCs w:val="32"/>
+        </w:rPr>
+      </w:pPr>
+    </w:p>
+    <w:p>
+      <w:pPr>
+        <w:pStyle w:val="ListParagraph"/>
+        <w:rPr>
+          <w:sz w:val="32"/>
+          <w:szCs w:val="32"/>
+        </w:rPr>
+      </w:pPr>
+      <w:r>
+        <w:rPr>
+          <w:sz w:val="32"/>
+          <w:szCs w:val="32"/>
+        </w:rPr>
+        <w:t xml:space="preserve">   </w:t>
+      </w:r>
+      <w:r>
+        <w:rPr>
+          <w:sz w:val="32"/>
+          <w:szCs w:val="32"/>
+        </w:rPr>
+        <w:t xml:space="preserve"> </w:t>
+      </w:r>
+    </w:p>
+    <w:p>
+      <w:pPr>
+        <w:pStyle w:val="ListParagraph"/>
+        <w:rPr>
+          <w:sz w:val="32"/>
+          <w:szCs w:val="32"/>
+        </w:rPr>
+      </w:pPr>
+    </w:p>
+    <w:p>
+      <w:pPr>
+        <w:pStyle w:val="ListParagraph"/>
+        <w:rPr>
+          <w:sz w:val="32"/>
+          <w:szCs w:val="32"/>
+        </w:rPr>
+      </w:pPr>
+    </w:p>
+    <w:p>
+      <w:pPr>
+        <w:pStyle w:val="ListParagraph"/>
+        <w:rPr>
+          <w:sz w:val="32"/>
+          <w:szCs w:val="32"/>
+        </w:rPr>
+      </w:pPr>
+    </w:p>
+    <w:p>
+      <w:pPr>
+        <w:rPr>
+          <w:sz w:val="32"/>
+          <w:szCs w:val="32"/>
+        </w:rPr>
+      </w:pPr>
       <w:bookmarkStart w:id="0" w:name="_GoBack"/>
       <w:bookmarkEnd w:id="0"/>
     </w:p>
     <w:p>
       <w:pPr>
         <w:pStyle w:val="ListParagraph"/>
-        <w:ind w:left="930"/>
-        <w:rPr>
-          <w:sz w:val="32"/>
-          <w:szCs w:val="32"/>
-        </w:rPr>
-      </w:pPr>
-    </w:p>
-    <w:p>
-      <w:pPr>
-        <w:pStyle w:val="ListParagraph"/>
-        <w:ind w:left="930"/>
-        <w:rPr>
-          <w:sz w:val="32"/>
-          <w:szCs w:val="32"/>
-        </w:rPr>
-      </w:pPr>
-      <w:r>
-        <w:rPr>
-          <w:sz w:val="32"/>
-          <w:szCs w:val="32"/>
-        </w:rPr>
-        <w:t xml:space="preserve">        </w:t>
-      </w:r>
-    </w:p>
-    <w:p>
-      <w:pPr>
-        <w:pStyle w:val="ListParagraph"/>
-        <w:ind w:left="930"/>
-        <w:rPr>
-          <w:sz w:val="32"/>
-          <w:szCs w:val="32"/>
-        </w:rPr>
-      </w:pPr>
-    </w:p>
-    <w:p>
-      <w:pPr>
-        <w:pStyle w:val="ListParagraph"/>
-        <w:ind w:left="930"/>
-        <w:rPr>
-          <w:sz w:val="32"/>
-          <w:szCs w:val="32"/>
-        </w:rPr>
-      </w:pPr>
-    </w:p>
-    <w:p>
-      <w:pPr>
-        <w:pStyle w:val="ListParagraph"/>
-        <w:ind w:left="930"/>
-        <w:rPr>
-          <w:sz w:val="32"/>
-          <w:szCs w:val="32"/>
-        </w:rPr>
-      </w:pPr>
-    </w:p>
-    <w:p>
-      <w:pPr>
-        <w:pStyle w:val="ListParagraph"/>
-        <w:ind w:left="930"/>
-        <w:rPr>
-          <w:sz w:val="32"/>
-          <w:szCs w:val="32"/>
-        </w:rPr>
-      </w:pPr>
-    </w:p>
-    <w:p>
-      <w:pPr>
-        <w:pStyle w:val="ListParagraph"/>
-        <w:ind w:left="930"/>
-        <w:rPr>
-          <w:sz w:val="32"/>
-          <w:szCs w:val="32"/>
-        </w:rPr>
-      </w:pPr>
-    </w:p>
-    <w:p>
-      <w:pPr>
-        <w:pStyle w:val="ListParagraph"/>
-        <w:ind w:left="930"/>
-        <w:rPr>
-          <w:sz w:val="32"/>
-          <w:szCs w:val="32"/>
-        </w:rPr>
-      </w:pPr>
-    </w:p>
-    <w:p>
-      <w:pPr>
-        <w:pStyle w:val="ListParagraph"/>
-        <w:ind w:left="930"/>
-        <w:rPr>
-          <w:sz w:val="32"/>
-          <w:szCs w:val="32"/>
-        </w:rPr>
-      </w:pPr>
-    </w:p>
-    <w:p>
-      <w:pPr>
-        <w:pStyle w:val="ListParagraph"/>
-        <w:ind w:left="930"/>
-        <w:rPr>
-          <w:sz w:val="32"/>
-          <w:szCs w:val="32"/>
-        </w:rPr>
-      </w:pPr>
-    </w:p>
-    <w:p>
-      <w:pPr>
-        <w:pStyle w:val="ListParagraph"/>
-        <w:ind w:left="930"/>
-        <w:rPr>
-          <w:sz w:val="32"/>
-          <w:szCs w:val="32"/>
-        </w:rPr>
-      </w:pPr>
-    </w:p>
-    <w:p>
-      <w:pPr>
-        <w:pStyle w:val="ListParagraph"/>
-        <w:ind w:left="930"/>
-        <w:rPr>
-          <w:sz w:val="32"/>
-          <w:szCs w:val="32"/>
-        </w:rPr>
-      </w:pPr>
-    </w:p>
-    <w:p>
-      <w:pPr>
-        <w:pStyle w:val="ListParagraph"/>
-        <w:ind w:left="930"/>
-        <w:rPr>
-          <w:sz w:val="32"/>
-          <w:szCs w:val="32"/>
-        </w:rPr>
-      </w:pPr>
-      <w:r>
-        <w:rPr>
-          <w:sz w:val="32"/>
-          <w:szCs w:val="32"/>
-        </w:rPr>
-        <w:t xml:space="preserve">   ‘</w:t>
-      </w:r>
-    </w:p>
-    <w:p>
-      <w:pPr>
-        <w:pStyle w:val="ListParagraph"/>
-        <w:ind w:left="930"/>
-        <w:rPr>
-          <w:sz w:val="32"/>
-          <w:szCs w:val="32"/>
-        </w:rPr>
-      </w:pPr>
-    </w:p>
-    <w:p>
-      <w:pPr>
-        <w:pStyle w:val="ListParagraph"/>
-        <w:ind w:left="930"/>
-        <w:rPr>
-          <w:sz w:val="32"/>
-          <w:szCs w:val="32"/>
-        </w:rPr>
-      </w:pPr>
-    </w:p>
-    <w:p>
-      <w:pPr>
-        <w:pStyle w:val="ListParagraph"/>
-        <w:ind w:left="930"/>
-        <w:rPr>
-          <w:sz w:val="32"/>
-          <w:szCs w:val="32"/>
-        </w:rPr>
-      </w:pPr>
-    </w:p>
-    <w:p>
-      <w:pPr>
-        <w:pStyle w:val="ListParagraph"/>
-        <w:ind w:left="930"/>
-        <w:rPr>
-          <w:sz w:val="32"/>
-          <w:szCs w:val="32"/>
-        </w:rPr>
-      </w:pPr>
-    </w:p>
-    <w:p>
-      <w:pPr>
-        <w:pStyle w:val="ListParagraph"/>
-        <w:ind w:left="930"/>
-        <w:rPr>
-          <w:sz w:val="32"/>
-          <w:szCs w:val="32"/>
-        </w:rPr>
-      </w:pPr>
-    </w:p>
-    <w:p>
-      <w:pPr>
-        <w:pStyle w:val="ListParagraph"/>
-        <w:ind w:left="930"/>
-        <w:rPr>
-          <w:sz w:val="32"/>
-          <w:szCs w:val="32"/>
-        </w:rPr>
-      </w:pPr>
-    </w:p>
-    <w:p>
-      <w:pPr>
-        <w:pStyle w:val="ListParagraph"/>
-        <w:ind w:left="930"/>
-        <w:rPr>
-          <w:sz w:val="32"/>
-          <w:szCs w:val="32"/>
-        </w:rPr>
-      </w:pPr>
-    </w:p>
-    <w:p>
-      <w:pPr>
-        <w:pStyle w:val="ListParagraph"/>
-        <w:ind w:left="930"/>
-        <w:rPr>
-          <w:sz w:val="32"/>
-          <w:szCs w:val="32"/>
-        </w:rPr>
-      </w:pPr>
-    </w:p>
-    <w:p>
-      <w:pPr>
-        <w:pStyle w:val="ListParagraph"/>
-        <w:ind w:left="930"/>
-        <w:rPr>
-          <w:sz w:val="32"/>
-          <w:szCs w:val="32"/>
-        </w:rPr>
-      </w:pPr>
-    </w:p>
-    <w:p>
-      <w:pPr>
-        <w:pStyle w:val="ListParagraph"/>
-        <w:ind w:left="930"/>
-        <w:rPr>
-          <w:sz w:val="32"/>
-          <w:szCs w:val="32"/>
-        </w:rPr>
-      </w:pPr>
-    </w:p>
-    <w:p>
-      <w:pPr>
-        <w:pStyle w:val="ListParagraph"/>
-        <w:ind w:left="930"/>
-        <w:rPr>
-          <w:sz w:val="32"/>
-          <w:szCs w:val="32"/>
-        </w:rPr>
-      </w:pPr>
-    </w:p>
-    <w:p>
-      <w:pPr>
-        <w:pStyle w:val="ListParagraph"/>
-        <w:ind w:left="930"/>
-        <w:rPr>
-          <w:sz w:val="32"/>
-          <w:szCs w:val="32"/>
-        </w:rPr>
-      </w:pPr>
-    </w:p>
-    <w:p>
-      <w:pPr>
-        <w:pStyle w:val="ListParagraph"/>
-        <w:ind w:left="930"/>
-        <w:rPr>
-          <w:sz w:val="32"/>
-          <w:szCs w:val="32"/>
-        </w:rPr>
-      </w:pPr>
-    </w:p>
-    <w:p>
-      <w:pPr>
-        <w:pStyle w:val="ListParagraph"/>
-        <w:ind w:left="930"/>
+        <w:rPr>
+          <w:sz w:val="32"/>
+          <w:szCs w:val="32"/>
+        </w:rPr>
+      </w:pPr>
+    </w:p>
+    <w:p>
+      <w:pPr>
+        <w:pStyle w:val="ListParagraph"/>
+        <w:rPr>
+          <w:sz w:val="32"/>
+          <w:szCs w:val="32"/>
+        </w:rPr>
+      </w:pPr>
+    </w:p>
+    <w:p>
+      <w:pPr>
+        <w:pStyle w:val="ListParagraph"/>
+        <w:rPr>
+          <w:sz w:val="32"/>
+          <w:szCs w:val="32"/>
+        </w:rPr>
+      </w:pPr>
+    </w:p>
+    <w:p>
+      <w:pPr>
+        <w:pStyle w:val="ListParagraph"/>
+        <w:rPr>
+          <w:sz w:val="32"/>
+          <w:szCs w:val="32"/>
+        </w:rPr>
+      </w:pPr>
+    </w:p>
+    <w:p>
+      <w:pPr>
+        <w:pStyle w:val="ListParagraph"/>
+        <w:rPr>
+          <w:sz w:val="32"/>
+          <w:szCs w:val="32"/>
+        </w:rPr>
+      </w:pPr>
+    </w:p>
+    <w:p>
+      <w:pPr>
+        <w:pStyle w:val="ListParagraph"/>
+        <w:rPr>
+          <w:sz w:val="32"/>
+          <w:szCs w:val="32"/>
+        </w:rPr>
+      </w:pPr>
+    </w:p>
+    <w:p>
+      <w:pPr>
+        <w:pStyle w:val="ListParagraph"/>
+        <w:rPr>
+          <w:sz w:val="32"/>
+          <w:szCs w:val="32"/>
+        </w:rPr>
+      </w:pPr>
+    </w:p>
+    <w:p>
+      <w:pPr>
+        <w:pStyle w:val="ListParagraph"/>
+        <w:rPr>
+          <w:sz w:val="32"/>
+          <w:szCs w:val="32"/>
+        </w:rPr>
+      </w:pPr>
+    </w:p>
+    <w:p>
+      <w:pPr>
+        <w:pStyle w:val="ListParagraph"/>
+        <w:rPr>
+          <w:sz w:val="32"/>
+          <w:szCs w:val="32"/>
+        </w:rPr>
+      </w:pPr>
+    </w:p>
+    <w:p>
+      <w:pPr>
+        <w:pStyle w:val="ListParagraph"/>
+        <w:rPr>
+          <w:sz w:val="32"/>
+          <w:szCs w:val="32"/>
+        </w:rPr>
+      </w:pPr>
+    </w:p>
+    <w:p>
+      <w:pPr>
+        <w:pStyle w:val="ListParagraph"/>
+        <w:rPr>
+          <w:sz w:val="32"/>
+          <w:szCs w:val="32"/>
+        </w:rPr>
+      </w:pPr>
+    </w:p>
+    <w:p>
+      <w:pPr>
+        <w:pStyle w:val="ListParagraph"/>
+        <w:rPr>
+          <w:sz w:val="32"/>
+          <w:szCs w:val="32"/>
+        </w:rPr>
+      </w:pPr>
+    </w:p>
+    <w:p>
+      <w:pPr>
+        <w:pStyle w:val="ListParagraph"/>
+        <w:rPr>
+          <w:sz w:val="32"/>
+          <w:szCs w:val="32"/>
+        </w:rPr>
+      </w:pPr>
+    </w:p>
+    <w:p>
+      <w:pPr>
+        <w:pStyle w:val="ListParagraph"/>
+        <w:rPr>
+          <w:sz w:val="32"/>
+          <w:szCs w:val="32"/>
+        </w:rPr>
+      </w:pPr>
+    </w:p>
+    <w:p>
+      <w:pPr>
+        <w:pStyle w:val="ListParagraph"/>
+        <w:rPr>
+          <w:sz w:val="32"/>
+          <w:szCs w:val="32"/>
+        </w:rPr>
+      </w:pPr>
+    </w:p>
+    <w:p>
+      <w:pPr>
+        <w:pStyle w:val="ListParagraph"/>
+        <w:rPr>
+          <w:sz w:val="32"/>
+          <w:szCs w:val="32"/>
+        </w:rPr>
+      </w:pPr>
+    </w:p>
+    <w:p>
+      <w:pPr>
+        <w:pStyle w:val="ListParagraph"/>
+        <w:rPr>
+          <w:sz w:val="32"/>
+          <w:szCs w:val="32"/>
+        </w:rPr>
+      </w:pPr>
+    </w:p>
+    <w:p>
+      <w:pPr>
+        <w:pStyle w:val="ListParagraph"/>
+        <w:rPr>
+          <w:sz w:val="32"/>
+          <w:szCs w:val="32"/>
+        </w:rPr>
+      </w:pPr>
+    </w:p>
+    <w:p>
+      <w:pPr>
+        <w:pStyle w:val="ListParagraph"/>
+        <w:rPr>
+          <w:sz w:val="32"/>
+          <w:szCs w:val="32"/>
+        </w:rPr>
+      </w:pPr>
+    </w:p>
+    <w:p>
+      <w:pPr>
+        <w:pStyle w:val="ListParagraph"/>
+        <w:rPr>
+          <w:sz w:val="32"/>
+          <w:szCs w:val="32"/>
+        </w:rPr>
+      </w:pPr>
+    </w:p>
+    <w:p>
+      <w:pPr>
+        <w:pStyle w:val="ListParagraph"/>
+        <w:rPr>
+          <w:sz w:val="32"/>
+          <w:szCs w:val="32"/>
+        </w:rPr>
+      </w:pPr>
+    </w:p>
+    <w:p>
+      <w:pPr>
+        <w:pStyle w:val="ListParagraph"/>
+        <w:rPr>
+          <w:sz w:val="32"/>
+          <w:szCs w:val="32"/>
+        </w:rPr>
+      </w:pPr>
+    </w:p>
+    <w:p>
+      <w:pPr>
+        <w:pStyle w:val="ListParagraph"/>
+        <w:rPr>
+          <w:sz w:val="32"/>
+          <w:szCs w:val="32"/>
+        </w:rPr>
+      </w:pPr>
+    </w:p>
+    <w:p>
+      <w:pPr>
+        <w:pStyle w:val="ListParagraph"/>
+        <w:rPr>
+          <w:sz w:val="32"/>
+          <w:szCs w:val="32"/>
+        </w:rPr>
+      </w:pPr>
+    </w:p>
+    <w:p>
+      <w:pPr>
+        <w:pStyle w:val="ListParagraph"/>
+        <w:rPr>
+          <w:sz w:val="32"/>
+          <w:szCs w:val="32"/>
+        </w:rPr>
+      </w:pPr>
+    </w:p>
+    <w:p>
+      <w:pPr>
+        <w:pStyle w:val="ListParagraph"/>
+        <w:rPr>
+          <w:sz w:val="32"/>
+          <w:szCs w:val="32"/>
+        </w:rPr>
+      </w:pPr>
+    </w:p>
+    <w:p>
+      <w:pPr>
+        <w:pStyle w:val="ListParagraph"/>
+        <w:rPr>
+          <w:sz w:val="32"/>
+          <w:szCs w:val="32"/>
+        </w:rPr>
+      </w:pPr>
+    </w:p>
+    <w:p>
+      <w:pPr>
+        <w:pStyle w:val="ListParagraph"/>
+        <w:rPr>
+          <w:sz w:val="32"/>
+          <w:szCs w:val="32"/>
+        </w:rPr>
+      </w:pPr>
+    </w:p>
+    <w:p>
+      <w:pPr>
+        <w:pStyle w:val="ListParagraph"/>
+        <w:rPr>
+          <w:sz w:val="32"/>
+          <w:szCs w:val="32"/>
+        </w:rPr>
+      </w:pPr>
+    </w:p>
+    <w:p>
+      <w:pPr>
+        <w:pStyle w:val="ListParagraph"/>
+        <w:rPr>
+          <w:sz w:val="32"/>
+          <w:szCs w:val="32"/>
+        </w:rPr>
+      </w:pPr>
+    </w:p>
+    <w:p>
+      <w:pPr>
+        <w:pStyle w:val="ListParagraph"/>
+        <w:rPr>
+          <w:sz w:val="32"/>
+          <w:szCs w:val="32"/>
+        </w:rPr>
+      </w:pPr>
+    </w:p>
+    <w:p>
+      <w:pPr>
+        <w:pStyle w:val="ListParagraph"/>
+        <w:rPr>
+          <w:sz w:val="32"/>
+          <w:szCs w:val="32"/>
+        </w:rPr>
+      </w:pPr>
+    </w:p>
+    <w:p>
+      <w:pPr>
+        <w:pStyle w:val="ListParagraph"/>
+        <w:rPr>
+          <w:sz w:val="32"/>
+          <w:szCs w:val="32"/>
+        </w:rPr>
+      </w:pPr>
+    </w:p>
+    <w:p>
+      <w:pPr>
+        <w:pStyle w:val="ListParagraph"/>
+        <w:rPr>
+          <w:sz w:val="32"/>
+          <w:szCs w:val="32"/>
+        </w:rPr>
+      </w:pPr>
+    </w:p>
+    <w:p>
+      <w:pPr>
+        <w:pStyle w:val="ListParagraph"/>
+        <w:rPr>
+          <w:sz w:val="32"/>
+          <w:szCs w:val="32"/>
+        </w:rPr>
+      </w:pPr>
+    </w:p>
+    <w:p>
+      <w:pPr>
+        <w:pStyle w:val="ListParagraph"/>
+        <w:rPr>
+          <w:sz w:val="32"/>
+          <w:szCs w:val="32"/>
+        </w:rPr>
+      </w:pPr>
+    </w:p>
+    <w:p>
+      <w:pPr>
+        <w:pStyle w:val="ListParagraph"/>
+        <w:rPr>
+          <w:sz w:val="32"/>
+          <w:szCs w:val="32"/>
+        </w:rPr>
+      </w:pPr>
+      <w:r>
+        <w:rPr>
+          <w:sz w:val="32"/>
+          <w:szCs w:val="32"/>
+        </w:rPr>
+        <w:t xml:space="preserve">                          </w:t>
+      </w:r>
+    </w:p>
+    <w:p>
+      <w:pPr>
+        <w:pStyle w:val="ListParagraph"/>
+        <w:rPr>
+          <w:sz w:val="32"/>
+          <w:szCs w:val="32"/>
+        </w:rPr>
+      </w:pPr>
+    </w:p>
+    <w:p>
+      <w:pPr>
+        <w:pStyle w:val="ListParagraph"/>
         <w:rPr>
           <w:sz w:val="32"/>
           <w:szCs w:val="32"/>
@@ -1658,6 +7521,56 @@
     </w:sectPr>
   </w:body>
 </w:document>
+</file>
+
+<file path=word/endnotes.xml><?xml version="1.0" encoding="utf-8"?>
+<w:endnotes xmlns:wpc="http://schemas.microsoft.com/office/word/2010/wordprocessingCanvas" xmlns:cx="http://schemas.microsoft.com/office/drawing/2014/chartex" xmlns:mc="http://schemas.openxmlformats.org/markup-compatibility/2006" xmlns:o="urn:schemas-microsoft-com:office:office" xmlns:r="http://schemas.openxmlformats.org/officeDocument/2006/relationships" xmlns:m="http://schemas.openxmlformats.org/officeDocument/2006/math" xmlns:v="urn:schemas-microsoft-com:vml" xmlns:wp14="http://schemas.microsoft.com/office/word/2010/wordprocessingDrawing" xmlns:wp="http://schemas.openxmlformats.org/drawingml/2006/wordprocessingDrawing" xmlns:w10="urn:schemas-microsoft-com:office:word" xmlns:w="http://schemas.openxmlformats.org/wordprocessingml/2006/main" xmlns:w14="http://schemas.microsoft.com/office/word/2010/wordml" xmlns:w15="http://schemas.microsoft.com/office/word/2012/wordml" xmlns:w16se="http://schemas.microsoft.com/office/word/2015/wordml/symex" xmlns:wpg="http://schemas.microsoft.com/office/word/2010/wordprocessingGroup" xmlns:wpi="http://schemas.microsoft.com/office/word/2010/wordprocessingInk" xmlns:wne="http://schemas.microsoft.com/office/word/2006/wordml" xmlns:wps="http://schemas.microsoft.com/office/word/2010/wordprocessingShape" mc:Ignorable="w14 w15 w16se wp14">
+  <w:endnote w:type="separator" w:id="-1">
+    <w:p>
+      <w:pPr>
+        <w:spacing w:after="0" w:line="240" w:lineRule="auto"/>
+      </w:pPr>
+      <w:r>
+        <w:separator/>
+      </w:r>
+    </w:p>
+  </w:endnote>
+  <w:endnote w:type="continuationSeparator" w:id="0">
+    <w:p>
+      <w:pPr>
+        <w:spacing w:after="0" w:line="240" w:lineRule="auto"/>
+      </w:pPr>
+      <w:r>
+        <w:continuationSeparator/>
+      </w:r>
+    </w:p>
+  </w:endnote>
+</w:endnotes>
+</file>
+
+<file path=word/footnotes.xml><?xml version="1.0" encoding="utf-8"?>
+<w:footnotes xmlns:wpc="http://schemas.microsoft.com/office/word/2010/wordprocessingCanvas" xmlns:cx="http://schemas.microsoft.com/office/drawing/2014/chartex" xmlns:mc="http://schemas.openxmlformats.org/markup-compatibility/2006" xmlns:o="urn:schemas-microsoft-com:office:office" xmlns:r="http://schemas.openxmlformats.org/officeDocument/2006/relationships" xmlns:m="http://schemas.openxmlformats.org/officeDocument/2006/math" xmlns:v="urn:schemas-microsoft-com:vml" xmlns:wp14="http://schemas.microsoft.com/office/word/2010/wordprocessingDrawing" xmlns:wp="http://schemas.openxmlformats.org/drawingml/2006/wordprocessingDrawing" xmlns:w10="urn:schemas-microsoft-com:office:word" xmlns:w="http://schemas.openxmlformats.org/wordprocessingml/2006/main" xmlns:w14="http://schemas.microsoft.com/office/word/2010/wordml" xmlns:w15="http://schemas.microsoft.com/office/word/2012/wordml" xmlns:w16se="http://schemas.microsoft.com/office/word/2015/wordml/symex" xmlns:wpg="http://schemas.microsoft.com/office/word/2010/wordprocessingGroup" xmlns:wpi="http://schemas.microsoft.com/office/word/2010/wordprocessingInk" xmlns:wne="http://schemas.microsoft.com/office/word/2006/wordml" xmlns:wps="http://schemas.microsoft.com/office/word/2010/wordprocessingShape" mc:Ignorable="w14 w15 w16se wp14">
+  <w:footnote w:type="separator" w:id="-1">
+    <w:p>
+      <w:pPr>
+        <w:spacing w:after="0" w:line="240" w:lineRule="auto"/>
+      </w:pPr>
+      <w:r>
+        <w:separator/>
+      </w:r>
+    </w:p>
+  </w:footnote>
+  <w:footnote w:type="continuationSeparator" w:id="0">
+    <w:p>
+      <w:pPr>
+        <w:spacing w:after="0" w:line="240" w:lineRule="auto"/>
+      </w:pPr>
+      <w:r>
+        <w:continuationSeparator/>
+      </w:r>
+    </w:p>
+  </w:footnote>
+</w:footnotes>
 </file>
 
 <file path=word/numbering.xml><?xml version="1.0" encoding="utf-8"?>
@@ -1889,6 +7802,230 @@
     </w:lvl>
   </w:abstractNum>
   <w:abstractNum w:abstractNumId="2" w15:restartNumberingAfterBreak="0">
+    <w:nsid w:val="0F125997"/>
+    <w:multiLevelType w:val="hybridMultilevel"/>
+    <w:tmpl w:val="0E94AF68"/>
+    <w:lvl w:ilvl="0" w:tplc="D09CA352">
+      <w:numFmt w:val="bullet"/>
+      <w:lvlText w:val="&gt;"/>
+      <w:lvlJc w:val="left"/>
+      <w:pPr>
+        <w:ind w:left="1650" w:hanging="360"/>
+      </w:pPr>
+      <w:rPr>
+        <w:rFonts w:ascii="Calibri" w:eastAsiaTheme="minorHAnsi" w:hAnsi="Calibri" w:cs="Calibri" w:hint="default"/>
+      </w:rPr>
+    </w:lvl>
+    <w:lvl w:ilvl="1" w:tplc="04090003" w:tentative="1">
+      <w:start w:val="1"/>
+      <w:numFmt w:val="bullet"/>
+      <w:lvlText w:val="o"/>
+      <w:lvlJc w:val="left"/>
+      <w:pPr>
+        <w:ind w:left="2370" w:hanging="360"/>
+      </w:pPr>
+      <w:rPr>
+        <w:rFonts w:ascii="Courier New" w:hAnsi="Courier New" w:cs="Courier New" w:hint="default"/>
+      </w:rPr>
+    </w:lvl>
+    <w:lvl w:ilvl="2" w:tplc="04090005" w:tentative="1">
+      <w:start w:val="1"/>
+      <w:numFmt w:val="bullet"/>
+      <w:lvlText w:val=""/>
+      <w:lvlJc w:val="left"/>
+      <w:pPr>
+        <w:ind w:left="3090" w:hanging="360"/>
+      </w:pPr>
+      <w:rPr>
+        <w:rFonts w:ascii="Wingdings" w:hAnsi="Wingdings" w:hint="default"/>
+      </w:rPr>
+    </w:lvl>
+    <w:lvl w:ilvl="3" w:tplc="04090001" w:tentative="1">
+      <w:start w:val="1"/>
+      <w:numFmt w:val="bullet"/>
+      <w:lvlText w:val=""/>
+      <w:lvlJc w:val="left"/>
+      <w:pPr>
+        <w:ind w:left="3810" w:hanging="360"/>
+      </w:pPr>
+      <w:rPr>
+        <w:rFonts w:ascii="Symbol" w:hAnsi="Symbol" w:hint="default"/>
+      </w:rPr>
+    </w:lvl>
+    <w:lvl w:ilvl="4" w:tplc="04090003" w:tentative="1">
+      <w:start w:val="1"/>
+      <w:numFmt w:val="bullet"/>
+      <w:lvlText w:val="o"/>
+      <w:lvlJc w:val="left"/>
+      <w:pPr>
+        <w:ind w:left="4530" w:hanging="360"/>
+      </w:pPr>
+      <w:rPr>
+        <w:rFonts w:ascii="Courier New" w:hAnsi="Courier New" w:cs="Courier New" w:hint="default"/>
+      </w:rPr>
+    </w:lvl>
+    <w:lvl w:ilvl="5" w:tplc="04090005" w:tentative="1">
+      <w:start w:val="1"/>
+      <w:numFmt w:val="bullet"/>
+      <w:lvlText w:val=""/>
+      <w:lvlJc w:val="left"/>
+      <w:pPr>
+        <w:ind w:left="5250" w:hanging="360"/>
+      </w:pPr>
+      <w:rPr>
+        <w:rFonts w:ascii="Wingdings" w:hAnsi="Wingdings" w:hint="default"/>
+      </w:rPr>
+    </w:lvl>
+    <w:lvl w:ilvl="6" w:tplc="04090001" w:tentative="1">
+      <w:start w:val="1"/>
+      <w:numFmt w:val="bullet"/>
+      <w:lvlText w:val=""/>
+      <w:lvlJc w:val="left"/>
+      <w:pPr>
+        <w:ind w:left="5970" w:hanging="360"/>
+      </w:pPr>
+      <w:rPr>
+        <w:rFonts w:ascii="Symbol" w:hAnsi="Symbol" w:hint="default"/>
+      </w:rPr>
+    </w:lvl>
+    <w:lvl w:ilvl="7" w:tplc="04090003" w:tentative="1">
+      <w:start w:val="1"/>
+      <w:numFmt w:val="bullet"/>
+      <w:lvlText w:val="o"/>
+      <w:lvlJc w:val="left"/>
+      <w:pPr>
+        <w:ind w:left="6690" w:hanging="360"/>
+      </w:pPr>
+      <w:rPr>
+        <w:rFonts w:ascii="Courier New" w:hAnsi="Courier New" w:cs="Courier New" w:hint="default"/>
+      </w:rPr>
+    </w:lvl>
+    <w:lvl w:ilvl="8" w:tplc="04090005" w:tentative="1">
+      <w:start w:val="1"/>
+      <w:numFmt w:val="bullet"/>
+      <w:lvlText w:val=""/>
+      <w:lvlJc w:val="left"/>
+      <w:pPr>
+        <w:ind w:left="7410" w:hanging="360"/>
+      </w:pPr>
+      <w:rPr>
+        <w:rFonts w:ascii="Wingdings" w:hAnsi="Wingdings" w:hint="default"/>
+      </w:rPr>
+    </w:lvl>
+  </w:abstractNum>
+  <w:abstractNum w:abstractNumId="3" w15:restartNumberingAfterBreak="0">
+    <w:nsid w:val="3F39326D"/>
+    <w:multiLevelType w:val="hybridMultilevel"/>
+    <w:tmpl w:val="5724714E"/>
+    <w:lvl w:ilvl="0" w:tplc="0584D1CE">
+      <w:numFmt w:val="bullet"/>
+      <w:lvlText w:val="&gt;"/>
+      <w:lvlJc w:val="left"/>
+      <w:pPr>
+        <w:ind w:left="1290" w:hanging="360"/>
+      </w:pPr>
+      <w:rPr>
+        <w:rFonts w:ascii="Calibri" w:eastAsiaTheme="minorHAnsi" w:hAnsi="Calibri" w:cs="Calibri" w:hint="default"/>
+      </w:rPr>
+    </w:lvl>
+    <w:lvl w:ilvl="1" w:tplc="04090003" w:tentative="1">
+      <w:start w:val="1"/>
+      <w:numFmt w:val="bullet"/>
+      <w:lvlText w:val="o"/>
+      <w:lvlJc w:val="left"/>
+      <w:pPr>
+        <w:ind w:left="2010" w:hanging="360"/>
+      </w:pPr>
+      <w:rPr>
+        <w:rFonts w:ascii="Courier New" w:hAnsi="Courier New" w:cs="Courier New" w:hint="default"/>
+      </w:rPr>
+    </w:lvl>
+    <w:lvl w:ilvl="2" w:tplc="04090005" w:tentative="1">
+      <w:start w:val="1"/>
+      <w:numFmt w:val="bullet"/>
+      <w:lvlText w:val=""/>
+      <w:lvlJc w:val="left"/>
+      <w:pPr>
+        <w:ind w:left="2730" w:hanging="360"/>
+      </w:pPr>
+      <w:rPr>
+        <w:rFonts w:ascii="Wingdings" w:hAnsi="Wingdings" w:hint="default"/>
+      </w:rPr>
+    </w:lvl>
+    <w:lvl w:ilvl="3" w:tplc="04090001" w:tentative="1">
+      <w:start w:val="1"/>
+      <w:numFmt w:val="bullet"/>
+      <w:lvlText w:val=""/>
+      <w:lvlJc w:val="left"/>
+      <w:pPr>
+        <w:ind w:left="3450" w:hanging="360"/>
+      </w:pPr>
+      <w:rPr>
+        <w:rFonts w:ascii="Symbol" w:hAnsi="Symbol" w:hint="default"/>
+      </w:rPr>
+    </w:lvl>
+    <w:lvl w:ilvl="4" w:tplc="04090003" w:tentative="1">
+      <w:start w:val="1"/>
+      <w:numFmt w:val="bullet"/>
+      <w:lvlText w:val="o"/>
+      <w:lvlJc w:val="left"/>
+      <w:pPr>
+        <w:ind w:left="4170" w:hanging="360"/>
+      </w:pPr>
+      <w:rPr>
+        <w:rFonts w:ascii="Courier New" w:hAnsi="Courier New" w:cs="Courier New" w:hint="default"/>
+      </w:rPr>
+    </w:lvl>
+    <w:lvl w:ilvl="5" w:tplc="04090005" w:tentative="1">
+      <w:start w:val="1"/>
+      <w:numFmt w:val="bullet"/>
+      <w:lvlText w:val=""/>
+      <w:lvlJc w:val="left"/>
+      <w:pPr>
+        <w:ind w:left="4890" w:hanging="360"/>
+      </w:pPr>
+      <w:rPr>
+        <w:rFonts w:ascii="Wingdings" w:hAnsi="Wingdings" w:hint="default"/>
+      </w:rPr>
+    </w:lvl>
+    <w:lvl w:ilvl="6" w:tplc="04090001" w:tentative="1">
+      <w:start w:val="1"/>
+      <w:numFmt w:val="bullet"/>
+      <w:lvlText w:val=""/>
+      <w:lvlJc w:val="left"/>
+      <w:pPr>
+        <w:ind w:left="5610" w:hanging="360"/>
+      </w:pPr>
+      <w:rPr>
+        <w:rFonts w:ascii="Symbol" w:hAnsi="Symbol" w:hint="default"/>
+      </w:rPr>
+    </w:lvl>
+    <w:lvl w:ilvl="7" w:tplc="04090003" w:tentative="1">
+      <w:start w:val="1"/>
+      <w:numFmt w:val="bullet"/>
+      <w:lvlText w:val="o"/>
+      <w:lvlJc w:val="left"/>
+      <w:pPr>
+        <w:ind w:left="6330" w:hanging="360"/>
+      </w:pPr>
+      <w:rPr>
+        <w:rFonts w:ascii="Courier New" w:hAnsi="Courier New" w:cs="Courier New" w:hint="default"/>
+      </w:rPr>
+    </w:lvl>
+    <w:lvl w:ilvl="8" w:tplc="04090005" w:tentative="1">
+      <w:start w:val="1"/>
+      <w:numFmt w:val="bullet"/>
+      <w:lvlText w:val=""/>
+      <w:lvlJc w:val="left"/>
+      <w:pPr>
+        <w:ind w:left="7050" w:hanging="360"/>
+      </w:pPr>
+      <w:rPr>
+        <w:rFonts w:ascii="Wingdings" w:hAnsi="Wingdings" w:hint="default"/>
+      </w:rPr>
+    </w:lvl>
+  </w:abstractNum>
+  <w:abstractNum w:abstractNumId="4" w15:restartNumberingAfterBreak="0">
     <w:nsid w:val="48163007"/>
     <w:multiLevelType w:val="hybridMultilevel"/>
     <w:tmpl w:val="E51643B8"/>
@@ -1977,7 +8114,7 @@
       </w:pPr>
     </w:lvl>
   </w:abstractNum>
-  <w:abstractNum w:abstractNumId="3" w15:restartNumberingAfterBreak="0">
+  <w:abstractNum w:abstractNumId="5" w15:restartNumberingAfterBreak="0">
     <w:nsid w:val="48966C42"/>
     <w:multiLevelType w:val="hybridMultilevel"/>
     <w:tmpl w:val="7A3E2226"/>
@@ -2066,7 +8203,7 @@
       </w:pPr>
     </w:lvl>
   </w:abstractNum>
-  <w:abstractNum w:abstractNumId="4" w15:restartNumberingAfterBreak="0">
+  <w:abstractNum w:abstractNumId="6" w15:restartNumberingAfterBreak="0">
     <w:nsid w:val="51AF7760"/>
     <w:multiLevelType w:val="hybridMultilevel"/>
     <w:tmpl w:val="54747BAE"/>
@@ -2155,7 +8292,233 @@
       </w:pPr>
     </w:lvl>
   </w:abstractNum>
-  <w:abstractNum w:abstractNumId="5" w15:restartNumberingAfterBreak="0">
+  <w:abstractNum w:abstractNumId="7" w15:restartNumberingAfterBreak="0">
+    <w:nsid w:val="5AA666D5"/>
+    <w:multiLevelType w:val="hybridMultilevel"/>
+    <w:tmpl w:val="F0CEB0C2"/>
+    <w:lvl w:ilvl="0" w:tplc="095C8F88">
+      <w:start w:val="5"/>
+      <w:numFmt w:val="bullet"/>
+      <w:lvlText w:val="&gt;"/>
+      <w:lvlJc w:val="left"/>
+      <w:pPr>
+        <w:ind w:left="720" w:hanging="360"/>
+      </w:pPr>
+      <w:rPr>
+        <w:rFonts w:ascii="Calibri" w:eastAsiaTheme="minorHAnsi" w:hAnsi="Calibri" w:cs="Calibri" w:hint="default"/>
+      </w:rPr>
+    </w:lvl>
+    <w:lvl w:ilvl="1" w:tplc="04090003" w:tentative="1">
+      <w:start w:val="1"/>
+      <w:numFmt w:val="bullet"/>
+      <w:lvlText w:val="o"/>
+      <w:lvlJc w:val="left"/>
+      <w:pPr>
+        <w:ind w:left="1440" w:hanging="360"/>
+      </w:pPr>
+      <w:rPr>
+        <w:rFonts w:ascii="Courier New" w:hAnsi="Courier New" w:cs="Courier New" w:hint="default"/>
+      </w:rPr>
+    </w:lvl>
+    <w:lvl w:ilvl="2" w:tplc="04090005" w:tentative="1">
+      <w:start w:val="1"/>
+      <w:numFmt w:val="bullet"/>
+      <w:lvlText w:val=""/>
+      <w:lvlJc w:val="left"/>
+      <w:pPr>
+        <w:ind w:left="2160" w:hanging="360"/>
+      </w:pPr>
+      <w:rPr>
+        <w:rFonts w:ascii="Wingdings" w:hAnsi="Wingdings" w:hint="default"/>
+      </w:rPr>
+    </w:lvl>
+    <w:lvl w:ilvl="3" w:tplc="04090001" w:tentative="1">
+      <w:start w:val="1"/>
+      <w:numFmt w:val="bullet"/>
+      <w:lvlText w:val=""/>
+      <w:lvlJc w:val="left"/>
+      <w:pPr>
+        <w:ind w:left="2880" w:hanging="360"/>
+      </w:pPr>
+      <w:rPr>
+        <w:rFonts w:ascii="Symbol" w:hAnsi="Symbol" w:hint="default"/>
+      </w:rPr>
+    </w:lvl>
+    <w:lvl w:ilvl="4" w:tplc="04090003" w:tentative="1">
+      <w:start w:val="1"/>
+      <w:numFmt w:val="bullet"/>
+      <w:lvlText w:val="o"/>
+      <w:lvlJc w:val="left"/>
+      <w:pPr>
+        <w:ind w:left="3600" w:hanging="360"/>
+      </w:pPr>
+      <w:rPr>
+        <w:rFonts w:ascii="Courier New" w:hAnsi="Courier New" w:cs="Courier New" w:hint="default"/>
+      </w:rPr>
+    </w:lvl>
+    <w:lvl w:ilvl="5" w:tplc="04090005" w:tentative="1">
+      <w:start w:val="1"/>
+      <w:numFmt w:val="bullet"/>
+      <w:lvlText w:val=""/>
+      <w:lvlJc w:val="left"/>
+      <w:pPr>
+        <w:ind w:left="4320" w:hanging="360"/>
+      </w:pPr>
+      <w:rPr>
+        <w:rFonts w:ascii="Wingdings" w:hAnsi="Wingdings" w:hint="default"/>
+      </w:rPr>
+    </w:lvl>
+    <w:lvl w:ilvl="6" w:tplc="04090001" w:tentative="1">
+      <w:start w:val="1"/>
+      <w:numFmt w:val="bullet"/>
+      <w:lvlText w:val=""/>
+      <w:lvlJc w:val="left"/>
+      <w:pPr>
+        <w:ind w:left="5040" w:hanging="360"/>
+      </w:pPr>
+      <w:rPr>
+        <w:rFonts w:ascii="Symbol" w:hAnsi="Symbol" w:hint="default"/>
+      </w:rPr>
+    </w:lvl>
+    <w:lvl w:ilvl="7" w:tplc="04090003" w:tentative="1">
+      <w:start w:val="1"/>
+      <w:numFmt w:val="bullet"/>
+      <w:lvlText w:val="o"/>
+      <w:lvlJc w:val="left"/>
+      <w:pPr>
+        <w:ind w:left="5760" w:hanging="360"/>
+      </w:pPr>
+      <w:rPr>
+        <w:rFonts w:ascii="Courier New" w:hAnsi="Courier New" w:cs="Courier New" w:hint="default"/>
+      </w:rPr>
+    </w:lvl>
+    <w:lvl w:ilvl="8" w:tplc="04090005" w:tentative="1">
+      <w:start w:val="1"/>
+      <w:numFmt w:val="bullet"/>
+      <w:lvlText w:val=""/>
+      <w:lvlJc w:val="left"/>
+      <w:pPr>
+        <w:ind w:left="6480" w:hanging="360"/>
+      </w:pPr>
+      <w:rPr>
+        <w:rFonts w:ascii="Wingdings" w:hAnsi="Wingdings" w:hint="default"/>
+      </w:rPr>
+    </w:lvl>
+  </w:abstractNum>
+  <w:abstractNum w:abstractNumId="8" w15:restartNumberingAfterBreak="0">
+    <w:nsid w:val="5CD81D87"/>
+    <w:multiLevelType w:val="hybridMultilevel"/>
+    <w:tmpl w:val="DE70253A"/>
+    <w:lvl w:ilvl="0" w:tplc="45AC342C">
+      <w:start w:val="6"/>
+      <w:numFmt w:val="bullet"/>
+      <w:lvlText w:val=""/>
+      <w:lvlJc w:val="left"/>
+      <w:pPr>
+        <w:ind w:left="720" w:hanging="360"/>
+      </w:pPr>
+      <w:rPr>
+        <w:rFonts w:ascii="Symbol" w:eastAsiaTheme="minorHAnsi" w:hAnsi="Symbol" w:cstheme="minorBidi" w:hint="default"/>
+      </w:rPr>
+    </w:lvl>
+    <w:lvl w:ilvl="1" w:tplc="04090003" w:tentative="1">
+      <w:start w:val="1"/>
+      <w:numFmt w:val="bullet"/>
+      <w:lvlText w:val="o"/>
+      <w:lvlJc w:val="left"/>
+      <w:pPr>
+        <w:ind w:left="1440" w:hanging="360"/>
+      </w:pPr>
+      <w:rPr>
+        <w:rFonts w:ascii="Courier New" w:hAnsi="Courier New" w:cs="Courier New" w:hint="default"/>
+      </w:rPr>
+    </w:lvl>
+    <w:lvl w:ilvl="2" w:tplc="04090005" w:tentative="1">
+      <w:start w:val="1"/>
+      <w:numFmt w:val="bullet"/>
+      <w:lvlText w:val=""/>
+      <w:lvlJc w:val="left"/>
+      <w:pPr>
+        <w:ind w:left="2160" w:hanging="360"/>
+      </w:pPr>
+      <w:rPr>
+        <w:rFonts w:ascii="Wingdings" w:hAnsi="Wingdings" w:hint="default"/>
+      </w:rPr>
+    </w:lvl>
+    <w:lvl w:ilvl="3" w:tplc="04090001" w:tentative="1">
+      <w:start w:val="1"/>
+      <w:numFmt w:val="bullet"/>
+      <w:lvlText w:val=""/>
+      <w:lvlJc w:val="left"/>
+      <w:pPr>
+        <w:ind w:left="2880" w:hanging="360"/>
+      </w:pPr>
+      <w:rPr>
+        <w:rFonts w:ascii="Symbol" w:hAnsi="Symbol" w:hint="default"/>
+      </w:rPr>
+    </w:lvl>
+    <w:lvl w:ilvl="4" w:tplc="04090003" w:tentative="1">
+      <w:start w:val="1"/>
+      <w:numFmt w:val="bullet"/>
+      <w:lvlText w:val="o"/>
+      <w:lvlJc w:val="left"/>
+      <w:pPr>
+        <w:ind w:left="3600" w:hanging="360"/>
+      </w:pPr>
+      <w:rPr>
+        <w:rFonts w:ascii="Courier New" w:hAnsi="Courier New" w:cs="Courier New" w:hint="default"/>
+      </w:rPr>
+    </w:lvl>
+    <w:lvl w:ilvl="5" w:tplc="04090005" w:tentative="1">
+      <w:start w:val="1"/>
+      <w:numFmt w:val="bullet"/>
+      <w:lvlText w:val=""/>
+      <w:lvlJc w:val="left"/>
+      <w:pPr>
+        <w:ind w:left="4320" w:hanging="360"/>
+      </w:pPr>
+      <w:rPr>
+        <w:rFonts w:ascii="Wingdings" w:hAnsi="Wingdings" w:hint="default"/>
+      </w:rPr>
+    </w:lvl>
+    <w:lvl w:ilvl="6" w:tplc="04090001" w:tentative="1">
+      <w:start w:val="1"/>
+      <w:numFmt w:val="bullet"/>
+      <w:lvlText w:val=""/>
+      <w:lvlJc w:val="left"/>
+      <w:pPr>
+        <w:ind w:left="5040" w:hanging="360"/>
+      </w:pPr>
+      <w:rPr>
+        <w:rFonts w:ascii="Symbol" w:hAnsi="Symbol" w:hint="default"/>
+      </w:rPr>
+    </w:lvl>
+    <w:lvl w:ilvl="7" w:tplc="04090003" w:tentative="1">
+      <w:start w:val="1"/>
+      <w:numFmt w:val="bullet"/>
+      <w:lvlText w:val="o"/>
+      <w:lvlJc w:val="left"/>
+      <w:pPr>
+        <w:ind w:left="5760" w:hanging="360"/>
+      </w:pPr>
+      <w:rPr>
+        <w:rFonts w:ascii="Courier New" w:hAnsi="Courier New" w:cs="Courier New" w:hint="default"/>
+      </w:rPr>
+    </w:lvl>
+    <w:lvl w:ilvl="8" w:tplc="04090005" w:tentative="1">
+      <w:start w:val="1"/>
+      <w:numFmt w:val="bullet"/>
+      <w:lvlText w:val=""/>
+      <w:lvlJc w:val="left"/>
+      <w:pPr>
+        <w:ind w:left="6480" w:hanging="360"/>
+      </w:pPr>
+      <w:rPr>
+        <w:rFonts w:ascii="Wingdings" w:hAnsi="Wingdings" w:hint="default"/>
+      </w:rPr>
+    </w:lvl>
+  </w:abstractNum>
+  <w:abstractNum w:abstractNumId="9" w15:restartNumberingAfterBreak="0">
     <w:nsid w:val="736C3613"/>
     <w:multiLevelType w:val="hybridMultilevel"/>
     <w:tmpl w:val="35962084"/>
@@ -2267,23 +8630,151 @@
       </w:rPr>
     </w:lvl>
   </w:abstractNum>
+  <w:abstractNum w:abstractNumId="10" w15:restartNumberingAfterBreak="0">
+    <w:nsid w:val="74012C75"/>
+    <w:multiLevelType w:val="hybridMultilevel"/>
+    <w:tmpl w:val="DEE20AC4"/>
+    <w:lvl w:ilvl="0" w:tplc="6DA4CD62">
+      <w:start w:val="5"/>
+      <w:numFmt w:val="bullet"/>
+      <w:lvlText w:val="&gt;"/>
+      <w:lvlJc w:val="left"/>
+      <w:pPr>
+        <w:ind w:left="720" w:hanging="360"/>
+      </w:pPr>
+      <w:rPr>
+        <w:rFonts w:ascii="Calibri" w:eastAsiaTheme="minorHAnsi" w:hAnsi="Calibri" w:cs="Calibri" w:hint="default"/>
+      </w:rPr>
+    </w:lvl>
+    <w:lvl w:ilvl="1" w:tplc="04090003" w:tentative="1">
+      <w:start w:val="1"/>
+      <w:numFmt w:val="bullet"/>
+      <w:lvlText w:val="o"/>
+      <w:lvlJc w:val="left"/>
+      <w:pPr>
+        <w:ind w:left="1440" w:hanging="360"/>
+      </w:pPr>
+      <w:rPr>
+        <w:rFonts w:ascii="Courier New" w:hAnsi="Courier New" w:cs="Courier New" w:hint="default"/>
+      </w:rPr>
+    </w:lvl>
+    <w:lvl w:ilvl="2" w:tplc="04090005" w:tentative="1">
+      <w:start w:val="1"/>
+      <w:numFmt w:val="bullet"/>
+      <w:lvlText w:val=""/>
+      <w:lvlJc w:val="left"/>
+      <w:pPr>
+        <w:ind w:left="2160" w:hanging="360"/>
+      </w:pPr>
+      <w:rPr>
+        <w:rFonts w:ascii="Wingdings" w:hAnsi="Wingdings" w:hint="default"/>
+      </w:rPr>
+    </w:lvl>
+    <w:lvl w:ilvl="3" w:tplc="04090001" w:tentative="1">
+      <w:start w:val="1"/>
+      <w:numFmt w:val="bullet"/>
+      <w:lvlText w:val=""/>
+      <w:lvlJc w:val="left"/>
+      <w:pPr>
+        <w:ind w:left="2880" w:hanging="360"/>
+      </w:pPr>
+      <w:rPr>
+        <w:rFonts w:ascii="Symbol" w:hAnsi="Symbol" w:hint="default"/>
+      </w:rPr>
+    </w:lvl>
+    <w:lvl w:ilvl="4" w:tplc="04090003" w:tentative="1">
+      <w:start w:val="1"/>
+      <w:numFmt w:val="bullet"/>
+      <w:lvlText w:val="o"/>
+      <w:lvlJc w:val="left"/>
+      <w:pPr>
+        <w:ind w:left="3600" w:hanging="360"/>
+      </w:pPr>
+      <w:rPr>
+        <w:rFonts w:ascii="Courier New" w:hAnsi="Courier New" w:cs="Courier New" w:hint="default"/>
+      </w:rPr>
+    </w:lvl>
+    <w:lvl w:ilvl="5" w:tplc="04090005" w:tentative="1">
+      <w:start w:val="1"/>
+      <w:numFmt w:val="bullet"/>
+      <w:lvlText w:val=""/>
+      <w:lvlJc w:val="left"/>
+      <w:pPr>
+        <w:ind w:left="4320" w:hanging="360"/>
+      </w:pPr>
+      <w:rPr>
+        <w:rFonts w:ascii="Wingdings" w:hAnsi="Wingdings" w:hint="default"/>
+      </w:rPr>
+    </w:lvl>
+    <w:lvl w:ilvl="6" w:tplc="04090001" w:tentative="1">
+      <w:start w:val="1"/>
+      <w:numFmt w:val="bullet"/>
+      <w:lvlText w:val=""/>
+      <w:lvlJc w:val="left"/>
+      <w:pPr>
+        <w:ind w:left="5040" w:hanging="360"/>
+      </w:pPr>
+      <w:rPr>
+        <w:rFonts w:ascii="Symbol" w:hAnsi="Symbol" w:hint="default"/>
+      </w:rPr>
+    </w:lvl>
+    <w:lvl w:ilvl="7" w:tplc="04090003" w:tentative="1">
+      <w:start w:val="1"/>
+      <w:numFmt w:val="bullet"/>
+      <w:lvlText w:val="o"/>
+      <w:lvlJc w:val="left"/>
+      <w:pPr>
+        <w:ind w:left="5760" w:hanging="360"/>
+      </w:pPr>
+      <w:rPr>
+        <w:rFonts w:ascii="Courier New" w:hAnsi="Courier New" w:cs="Courier New" w:hint="default"/>
+      </w:rPr>
+    </w:lvl>
+    <w:lvl w:ilvl="8" w:tplc="04090005" w:tentative="1">
+      <w:start w:val="1"/>
+      <w:numFmt w:val="bullet"/>
+      <w:lvlText w:val=""/>
+      <w:lvlJc w:val="left"/>
+      <w:pPr>
+        <w:ind w:left="6480" w:hanging="360"/>
+      </w:pPr>
+      <w:rPr>
+        <w:rFonts w:ascii="Wingdings" w:hAnsi="Wingdings" w:hint="default"/>
+      </w:rPr>
+    </w:lvl>
+  </w:abstractNum>
   <w:num w:numId="1">
-    <w:abstractNumId w:val="4"/>
+    <w:abstractNumId w:val="6"/>
   </w:num>
   <w:num w:numId="2">
-    <w:abstractNumId w:val="3"/>
+    <w:abstractNumId w:val="5"/>
   </w:num>
   <w:num w:numId="3">
     <w:abstractNumId w:val="0"/>
   </w:num>
   <w:num w:numId="4">
-    <w:abstractNumId w:val="2"/>
+    <w:abstractNumId w:val="4"/>
   </w:num>
   <w:num w:numId="5">
     <w:abstractNumId w:val="1"/>
   </w:num>
   <w:num w:numId="6">
-    <w:abstractNumId w:val="5"/>
+    <w:abstractNumId w:val="9"/>
+  </w:num>
+  <w:num w:numId="7">
+    <w:abstractNumId w:val="3"/>
+  </w:num>
+  <w:num w:numId="8">
+    <w:abstractNumId w:val="2"/>
+  </w:num>
+  <w:num w:numId="9">
+    <w:abstractNumId w:val="7"/>
+  </w:num>
+  <w:num w:numId="10">
+    <w:abstractNumId w:val="10"/>
+  </w:num>
+  <w:num w:numId="11">
+    <w:abstractNumId w:val="8"/>
   </w:num>
 </w:numbering>
 </file>
@@ -2723,6 +9214,56 @@
       <w:contextualSpacing/>
     </w:pPr>
   </w:style>
+  <w:style w:type="paragraph" w:styleId="Header">
+    <w:name w:val="header"/>
+    <w:basedOn w:val="Normal"/>
+    <w:link w:val="HeaderChar"/>
+    <w:uiPriority w:val="99"/>
+    <w:unhideWhenUsed/>
+    <w:rsid w:val="00D4458B"/>
+    <w:pPr>
+      <w:tabs>
+        <w:tab w:val="center" w:pos="4680"/>
+        <w:tab w:val="right" w:pos="9360"/>
+      </w:tabs>
+      <w:spacing w:after="0" w:line="240" w:lineRule="auto"/>
+    </w:pPr>
+  </w:style>
+  <w:style w:type="character" w:customStyle="1" w:styleId="HeaderChar">
+    <w:name w:val="Header Char"/>
+    <w:basedOn w:val="DefaultParagraphFont"/>
+    <w:link w:val="Header"/>
+    <w:uiPriority w:val="99"/>
+    <w:rsid w:val="00D4458B"/>
+    <w:rPr>
+      <w:noProof/>
+    </w:rPr>
+  </w:style>
+  <w:style w:type="paragraph" w:styleId="Footer">
+    <w:name w:val="footer"/>
+    <w:basedOn w:val="Normal"/>
+    <w:link w:val="FooterChar"/>
+    <w:uiPriority w:val="99"/>
+    <w:unhideWhenUsed/>
+    <w:rsid w:val="00D4458B"/>
+    <w:pPr>
+      <w:tabs>
+        <w:tab w:val="center" w:pos="4680"/>
+        <w:tab w:val="right" w:pos="9360"/>
+      </w:tabs>
+      <w:spacing w:after="0" w:line="240" w:lineRule="auto"/>
+    </w:pPr>
+  </w:style>
+  <w:style w:type="character" w:customStyle="1" w:styleId="FooterChar">
+    <w:name w:val="Footer Char"/>
+    <w:basedOn w:val="DefaultParagraphFont"/>
+    <w:link w:val="Footer"/>
+    <w:uiPriority w:val="99"/>
+    <w:rsid w:val="00D4458B"/>
+    <w:rPr>
+      <w:noProof/>
+    </w:rPr>
+  </w:style>
 </w:styles>
 </file>
 

--- a/snshah.docx
+++ b/snshah.docx
@@ -7065,6 +7065,13 @@
           <w:sz w:val="32"/>
           <w:szCs w:val="32"/>
         </w:rPr>
+        <w:t xml:space="preserve"> </w:t>
+      </w:r>
+      <w:r>
+        <w:rPr>
+          <w:sz w:val="32"/>
+          <w:szCs w:val="32"/>
+        </w:rPr>
         <w:tab/>
       </w:r>
     </w:p>
@@ -7079,81 +7086,506 @@
     </w:p>
     <w:p>
       <w:pPr>
-        <w:pStyle w:val="ListParagraph"/>
-        <w:rPr>
-          <w:sz w:val="32"/>
-          <w:szCs w:val="32"/>
-        </w:rPr>
-      </w:pPr>
-    </w:p>
-    <w:p>
-      <w:pPr>
-        <w:pStyle w:val="ListParagraph"/>
-        <w:rPr>
-          <w:sz w:val="32"/>
-          <w:szCs w:val="32"/>
-        </w:rPr>
-      </w:pPr>
-    </w:p>
-    <w:p>
-      <w:pPr>
-        <w:pStyle w:val="ListParagraph"/>
-        <w:rPr>
-          <w:sz w:val="32"/>
-          <w:szCs w:val="32"/>
-        </w:rPr>
-      </w:pPr>
-      <w:r>
-        <w:rPr>
-          <w:sz w:val="32"/>
-          <w:szCs w:val="32"/>
-        </w:rPr>
-        <w:t xml:space="preserve">   </w:t>
-      </w:r>
-      <w:r>
-        <w:rPr>
-          <w:sz w:val="32"/>
-          <w:szCs w:val="32"/>
-        </w:rPr>
-        <w:t xml:space="preserve"> </w:t>
-      </w:r>
-    </w:p>
-    <w:p>
-      <w:pPr>
-        <w:pStyle w:val="ListParagraph"/>
-        <w:rPr>
-          <w:sz w:val="32"/>
-          <w:szCs w:val="32"/>
-        </w:rPr>
-      </w:pPr>
-    </w:p>
-    <w:p>
-      <w:pPr>
-        <w:pStyle w:val="ListParagraph"/>
-        <w:rPr>
-          <w:sz w:val="32"/>
-          <w:szCs w:val="32"/>
-        </w:rPr>
-      </w:pPr>
-    </w:p>
-    <w:p>
-      <w:pPr>
-        <w:pStyle w:val="ListParagraph"/>
-        <w:rPr>
-          <w:sz w:val="32"/>
-          <w:szCs w:val="32"/>
-        </w:rPr>
-      </w:pPr>
-    </w:p>
-    <w:p>
-      <w:pPr>
-        <w:rPr>
-          <w:sz w:val="32"/>
-          <w:szCs w:val="32"/>
-        </w:rPr>
-      </w:pPr>
+        <w:rPr>
+          <w:sz w:val="32"/>
+          <w:szCs w:val="32"/>
+        </w:rPr>
+      </w:pPr>
+    </w:p>
+    <w:p>
+      <w:pPr>
+        <w:rPr>
+          <w:sz w:val="32"/>
+          <w:szCs w:val="32"/>
+        </w:rPr>
+      </w:pPr>
+    </w:p>
+    <w:p>
+      <w:pPr>
+        <w:rPr>
+          <w:sz w:val="32"/>
+          <w:szCs w:val="32"/>
+        </w:rPr>
+      </w:pPr>
+    </w:p>
+    <w:p>
+      <w:pPr>
+        <w:rPr>
+          <w:sz w:val="32"/>
+          <w:szCs w:val="32"/>
+        </w:rPr>
+      </w:pPr>
+    </w:p>
+    <w:p>
+      <w:pPr>
+        <w:rPr>
+          <w:sz w:val="32"/>
+          <w:szCs w:val="32"/>
+        </w:rPr>
+      </w:pPr>
+      <w:r>
+        <w:rPr>
+          <w:sz w:val="32"/>
+          <w:szCs w:val="32"/>
+        </w:rPr>
+        <w:lastRenderedPageBreak/>
+        <w:t>17.TEST PLAN :-</w:t>
+      </w:r>
+    </w:p>
+    <w:p>
+      <w:pPr>
+        <w:rPr>
+          <w:sz w:val="32"/>
+          <w:szCs w:val="32"/>
+        </w:rPr>
+      </w:pPr>
+      <w:r>
+        <w:rPr>
+          <w:sz w:val="32"/>
+          <w:szCs w:val="32"/>
+        </w:rPr>
+        <w:t xml:space="preserve">          Suggest by QA</w:t>
+      </w:r>
+    </w:p>
+    <w:p>
+      <w:pPr>
+        <w:rPr>
+          <w:sz w:val="32"/>
+          <w:szCs w:val="32"/>
+        </w:rPr>
+      </w:pPr>
+      <w:r>
+        <w:rPr>
+          <w:sz w:val="32"/>
+          <w:szCs w:val="32"/>
+        </w:rPr>
+        <w:t xml:space="preserve">          Suggest by QC</w:t>
+      </w:r>
+    </w:p>
+    <w:p>
+      <w:pPr>
+        <w:rPr>
+          <w:sz w:val="32"/>
+          <w:szCs w:val="32"/>
+        </w:rPr>
+      </w:pPr>
+      <w:r>
+        <w:rPr>
+          <w:sz w:val="32"/>
+          <w:szCs w:val="32"/>
+        </w:rPr>
+        <w:t xml:space="preserve">        *advantage of automation tesing:-</w:t>
+      </w:r>
+    </w:p>
+    <w:p>
+      <w:pPr>
+        <w:rPr>
+          <w:sz w:val="32"/>
+          <w:szCs w:val="32"/>
+        </w:rPr>
+      </w:pPr>
+      <w:r>
+        <w:rPr>
+          <w:sz w:val="32"/>
+          <w:szCs w:val="32"/>
+        </w:rPr>
+        <w:t xml:space="preserve">            -&gt;performance testing.</w:t>
+      </w:r>
+    </w:p>
+    <w:p>
+      <w:pPr>
+        <w:rPr>
+          <w:sz w:val="32"/>
+          <w:szCs w:val="32"/>
+        </w:rPr>
+      </w:pPr>
+      <w:r>
+        <w:rPr>
+          <w:sz w:val="32"/>
+          <w:szCs w:val="32"/>
+        </w:rPr>
+        <w:t xml:space="preserve">            -&gt;human involment very less.</w:t>
+      </w:r>
+    </w:p>
+    <w:p>
+      <w:pPr>
+        <w:rPr>
+          <w:sz w:val="32"/>
+          <w:szCs w:val="32"/>
+        </w:rPr>
+      </w:pPr>
+      <w:r>
+        <w:rPr>
+          <w:sz w:val="32"/>
+          <w:szCs w:val="32"/>
+        </w:rPr>
+        <w:t xml:space="preserve">            -&gt;process time fast.</w:t>
+      </w:r>
+    </w:p>
+    <w:p>
+      <w:pPr>
+        <w:rPr>
+          <w:sz w:val="32"/>
+          <w:szCs w:val="32"/>
+        </w:rPr>
+      </w:pPr>
+      <w:r>
+        <w:rPr>
+          <w:sz w:val="32"/>
+          <w:szCs w:val="32"/>
+        </w:rPr>
+        <w:t xml:space="preserve">            -&gt;bug chances high.</w:t>
+      </w:r>
+    </w:p>
+    <w:p>
+      <w:pPr>
+        <w:rPr>
+          <w:sz w:val="32"/>
+          <w:szCs w:val="32"/>
+        </w:rPr>
+      </w:pPr>
+      <w:r>
+        <w:rPr>
+          <w:sz w:val="32"/>
+          <w:szCs w:val="32"/>
+        </w:rPr>
+        <w:t xml:space="preserve">            -&gt;experience.</w:t>
+      </w:r>
+    </w:p>
+    <w:p>
+      <w:pPr>
+        <w:rPr>
+          <w:sz w:val="32"/>
+          <w:szCs w:val="32"/>
+        </w:rPr>
+      </w:pPr>
+    </w:p>
+    <w:p>
+      <w:pPr>
+        <w:rPr>
+          <w:sz w:val="32"/>
+          <w:szCs w:val="32"/>
+        </w:rPr>
+      </w:pPr>
+      <w:r>
+        <w:rPr>
+          <w:sz w:val="32"/>
+          <w:szCs w:val="32"/>
+        </w:rPr>
+        <w:t xml:space="preserve">       *disadvantage:-</w:t>
+      </w:r>
+    </w:p>
+    <w:p>
+      <w:pPr>
+        <w:rPr>
+          <w:sz w:val="32"/>
+          <w:szCs w:val="32"/>
+        </w:rPr>
+      </w:pPr>
+      <w:r>
+        <w:rPr>
+          <w:sz w:val="32"/>
+          <w:szCs w:val="32"/>
+        </w:rPr>
+        <w:t xml:space="preserve">              -&gt;expensive</w:t>
+      </w:r>
+    </w:p>
+    <w:p>
+      <w:pPr>
+        <w:rPr>
+          <w:sz w:val="32"/>
+          <w:szCs w:val="32"/>
+        </w:rPr>
+      </w:pPr>
+      <w:r>
+        <w:rPr>
+          <w:sz w:val="32"/>
+          <w:szCs w:val="32"/>
+        </w:rPr>
+        <w:t xml:space="preserve">              -&gt;high skilled</w:t>
+      </w:r>
+    </w:p>
+    <w:p>
+      <w:pPr>
+        <w:rPr>
+          <w:sz w:val="32"/>
+          <w:szCs w:val="32"/>
+        </w:rPr>
+      </w:pPr>
+      <w:r>
+        <w:rPr>
+          <w:sz w:val="32"/>
+          <w:szCs w:val="32"/>
+        </w:rPr>
+        <w:t xml:space="preserve">              -&gt;depreciate</w:t>
+      </w:r>
+    </w:p>
+    <w:p>
+      <w:pPr>
+        <w:rPr>
+          <w:sz w:val="32"/>
+          <w:szCs w:val="32"/>
+        </w:rPr>
+      </w:pPr>
+    </w:p>
+    <w:p>
+      <w:pPr>
+        <w:rPr>
+          <w:sz w:val="32"/>
+          <w:szCs w:val="32"/>
+        </w:rPr>
+      </w:pPr>
+      <w:r>
+        <w:rPr>
+          <w:sz w:val="32"/>
+          <w:szCs w:val="32"/>
+        </w:rPr>
+        <w:t xml:space="preserve">18.BVA:- </w:t>
+      </w:r>
+    </w:p>
+    <w:p>
+      <w:pPr>
+        <w:rPr>
+          <w:sz w:val="32"/>
+          <w:szCs w:val="32"/>
+        </w:rPr>
+      </w:pPr>
+      <w:r>
+        <w:rPr>
+          <w:sz w:val="32"/>
+          <w:szCs w:val="32"/>
+        </w:rPr>
+        <w:t xml:space="preserve">            * Boundry value analysis</w:t>
+      </w:r>
+    </w:p>
+    <w:p>
+      <w:pPr>
+        <w:rPr>
+          <w:sz w:val="32"/>
+          <w:szCs w:val="32"/>
+        </w:rPr>
+      </w:pPr>
+      <w:r>
+        <w:rPr>
+          <w:sz w:val="32"/>
+          <w:szCs w:val="32"/>
+        </w:rPr>
+        <w:t xml:space="preserve">                -critearea like 18</w:t>
+      </w:r>
+      <w:r>
+        <w:rPr>
+          <w:sz w:val="32"/>
+          <w:szCs w:val="32"/>
+        </w:rPr>
+        <w:t>.</w:t>
+      </w:r>
+    </w:p>
+    <w:p>
+      <w:pPr>
+        <w:rPr>
+          <w:sz w:val="32"/>
+          <w:szCs w:val="32"/>
+        </w:rPr>
+      </w:pPr>
+      <w:r>
+        <w:rPr>
+          <w:sz w:val="32"/>
+          <w:szCs w:val="32"/>
+        </w:rPr>
+        <w:t xml:space="preserve">                -uperlimit</w:t>
+      </w:r>
+      <w:r>
+        <w:rPr>
+          <w:sz w:val="32"/>
+          <w:szCs w:val="32"/>
+        </w:rPr>
+        <w:t xml:space="preserve"> lawerlimit.</w:t>
+      </w:r>
+    </w:p>
+    <w:p>
+      <w:pPr>
+        <w:rPr>
+          <w:sz w:val="32"/>
+          <w:szCs w:val="32"/>
+        </w:rPr>
+      </w:pPr>
+      <w:r>
+        <w:rPr>
+          <w:sz w:val="32"/>
+          <w:szCs w:val="32"/>
+        </w:rPr>
+        <w:t xml:space="preserve">                -17  18  19</w:t>
+      </w:r>
+    </w:p>
+    <w:p>
+      <w:pPr>
+        <w:rPr>
+          <w:sz w:val="32"/>
+          <w:szCs w:val="32"/>
+        </w:rPr>
+      </w:pPr>
+      <w:r>
+        <w:rPr>
+          <w:sz w:val="32"/>
+          <w:szCs w:val="32"/>
+        </w:rPr>
+        <w:t xml:space="preserve">    </w:t>
+      </w:r>
       <w:bookmarkStart w:id="0" w:name="_GoBack"/>
       <w:bookmarkEnd w:id="0"/>
+      <w:r>
+        <w:rPr>
+          <w:sz w:val="32"/>
+          <w:szCs w:val="32"/>
+        </w:rPr>
+        <w:t xml:space="preserve">            -18         60</w:t>
+      </w:r>
+    </w:p>
+    <w:p>
+      <w:pPr>
+        <w:rPr>
+          <w:sz w:val="32"/>
+          <w:szCs w:val="32"/>
+        </w:rPr>
+      </w:pPr>
+      <w:r>
+        <w:rPr>
+          <w:sz w:val="32"/>
+          <w:szCs w:val="32"/>
+        </w:rPr>
+        <w:t xml:space="preserve">                -17 18 59 60 61</w:t>
+      </w:r>
+    </w:p>
+    <w:p>
+      <w:pPr>
+        <w:rPr>
+          <w:sz w:val="32"/>
+          <w:szCs w:val="32"/>
+        </w:rPr>
+      </w:pPr>
+    </w:p>
+    <w:p>
+      <w:pPr>
+        <w:rPr>
+          <w:sz w:val="32"/>
+          <w:szCs w:val="32"/>
+        </w:rPr>
+      </w:pPr>
+    </w:p>
+    <w:p>
+      <w:pPr>
+        <w:rPr>
+          <w:sz w:val="32"/>
+          <w:szCs w:val="32"/>
+        </w:rPr>
+      </w:pPr>
+    </w:p>
+    <w:p>
+      <w:pPr>
+        <w:rPr>
+          <w:sz w:val="32"/>
+          <w:szCs w:val="32"/>
+        </w:rPr>
+      </w:pPr>
+    </w:p>
+    <w:p>
+      <w:pPr>
+        <w:rPr>
+          <w:sz w:val="32"/>
+          <w:szCs w:val="32"/>
+        </w:rPr>
+      </w:pPr>
+    </w:p>
+    <w:p>
+      <w:pPr>
+        <w:rPr>
+          <w:sz w:val="32"/>
+          <w:szCs w:val="32"/>
+        </w:rPr>
+      </w:pPr>
+    </w:p>
+    <w:p>
+      <w:pPr>
+        <w:rPr>
+          <w:sz w:val="32"/>
+          <w:szCs w:val="32"/>
+        </w:rPr>
+      </w:pPr>
+    </w:p>
+    <w:p>
+      <w:pPr>
+        <w:rPr>
+          <w:sz w:val="32"/>
+          <w:szCs w:val="32"/>
+        </w:rPr>
+      </w:pPr>
+    </w:p>
+    <w:p>
+      <w:pPr>
+        <w:pStyle w:val="ListParagraph"/>
+        <w:rPr>
+          <w:sz w:val="32"/>
+          <w:szCs w:val="32"/>
+        </w:rPr>
+      </w:pPr>
+    </w:p>
+    <w:p>
+      <w:pPr>
+        <w:pStyle w:val="ListParagraph"/>
+        <w:rPr>
+          <w:sz w:val="32"/>
+          <w:szCs w:val="32"/>
+        </w:rPr>
+      </w:pPr>
+      <w:r>
+        <w:rPr>
+          <w:sz w:val="32"/>
+          <w:szCs w:val="32"/>
+        </w:rPr>
+        <w:t xml:space="preserve">   </w:t>
+      </w:r>
+      <w:r>
+        <w:rPr>
+          <w:sz w:val="32"/>
+          <w:szCs w:val="32"/>
+        </w:rPr>
+        <w:t xml:space="preserve"> </w:t>
+      </w:r>
+    </w:p>
+    <w:p>
+      <w:pPr>
+        <w:pStyle w:val="ListParagraph"/>
+        <w:rPr>
+          <w:sz w:val="32"/>
+          <w:szCs w:val="32"/>
+        </w:rPr>
+      </w:pPr>
+    </w:p>
+    <w:p>
+      <w:pPr>
+        <w:pStyle w:val="ListParagraph"/>
+        <w:rPr>
+          <w:sz w:val="32"/>
+          <w:szCs w:val="32"/>
+        </w:rPr>
+      </w:pPr>
+    </w:p>
+    <w:p>
+      <w:pPr>
+        <w:pStyle w:val="ListParagraph"/>
+        <w:rPr>
+          <w:sz w:val="32"/>
+          <w:szCs w:val="32"/>
+        </w:rPr>
+      </w:pPr>
+    </w:p>
+    <w:p>
+      <w:pPr>
+        <w:rPr>
+          <w:sz w:val="32"/>
+          <w:szCs w:val="32"/>
+        </w:rPr>
+      </w:pPr>
     </w:p>
     <w:p>
       <w:pPr>
